--- a/public/DavisJacobKolakowski_Resume.docx
+++ b/public/DavisJacobKolakowski_Resume.docx
@@ -32,6 +32,125 @@
     <w:p>
       <w:pPr>
         <w:spacing w:before="100" w:beforeAutospacing="1" w:after="100" w:afterAutospacing="1" w:line="240" w:lineRule="auto"/>
+        <w:outlineLvl w:val="1"/>
+        <w:rPr>
+          <w:rFonts w:eastAsia="Times New Roman" w:cs="Times New Roman"/>
+          <w:b/>
+          <w:bCs/>
+          <w:sz w:val="36"/>
+          <w:szCs w:val="36"/>
+          <w:lang w:eastAsia="en-US"/>
+        </w:rPr>
+      </w:pPr>
+      <w:r>
+        <w:rPr>
+          <w:rFonts w:eastAsia="Times New Roman" w:cs="Times New Roman"/>
+          <w:b/>
+          <w:bCs/>
+          <w:sz w:val="36"/>
+          <w:szCs w:val="36"/>
+          <w:lang w:eastAsia="en-US"/>
+        </w:rPr>
+        <w:t>.NET Software Engineer</w:t>
+      </w:r>
+    </w:p>
+    <w:p>
+      <w:pPr>
+        <w:spacing w:before="100" w:beforeAutospacing="1" w:after="100" w:afterAutospacing="1" w:line="240" w:lineRule="auto"/>
+        <w:rPr>
+          <w:rFonts w:eastAsia="Times New Roman" w:cs="Times New Roman"/>
+          <w:sz w:val="24"/>
+          <w:szCs w:val="24"/>
+          <w:lang w:eastAsia="en-US"/>
+        </w:rPr>
+      </w:pPr>
+      <w:r>
+        <w:rPr>
+          <w:rFonts w:eastAsia="Times New Roman" w:cs="Times New Roman"/>
+          <w:sz w:val="24"/>
+          <w:szCs w:val="24"/>
+          <w:lang w:eastAsia="en-US"/>
+        </w:rPr>
+        <w:t>Williamsport, PA | kolakowski.davis@gmail.com | www.linkedin.com/in/davis-kolakowski | (973) 974-0088 | https://daviskolakowski.com</w:t>
+      </w:r>
+    </w:p>
+    <w:p>
+      <w:pPr>
+        <w:spacing w:before="100" w:beforeAutospacing="1" w:after="100" w:afterAutospacing="1" w:line="240" w:lineRule="auto"/>
+        <w:outlineLvl w:val="1"/>
+        <w:rPr>
+          <w:rFonts w:eastAsia="Times New Roman" w:cs="Times New Roman"/>
+          <w:b/>
+          <w:bCs/>
+          <w:sz w:val="36"/>
+          <w:szCs w:val="36"/>
+          <w:lang w:eastAsia="en-US"/>
+        </w:rPr>
+      </w:pPr>
+      <w:r>
+        <w:rPr>
+          <w:rFonts w:eastAsia="Times New Roman" w:cs="Times New Roman"/>
+          <w:b/>
+          <w:bCs/>
+          <w:sz w:val="36"/>
+          <w:szCs w:val="36"/>
+          <w:lang w:eastAsia="en-US"/>
+        </w:rPr>
+        <w:t>Summary</w:t>
+      </w:r>
+    </w:p>
+    <w:p>
+      <w:pPr>
+        <w:spacing w:before="100" w:beforeAutospacing="1" w:after="100" w:afterAutospacing="1" w:line="240" w:lineRule="auto"/>
+        <w:rPr>
+          <w:rFonts w:eastAsia="Times New Roman" w:cs="Times New Roman"/>
+          <w:sz w:val="24"/>
+          <w:szCs w:val="24"/>
+          <w:lang w:eastAsia="en-US"/>
+        </w:rPr>
+      </w:pPr>
+      <w:r>
+        <w:rPr>
+          <w:rFonts w:eastAsia="Times New Roman" w:cs="Times New Roman"/>
+          <w:sz w:val="24"/>
+          <w:szCs w:val="24"/>
+          <w:lang w:eastAsia="en-US"/>
+        </w:rPr>
+        <w:t>Experienced Software Engineer with over eight years of expertise in full-stack development, specializing in web technologies like Vue.js, React, TypeScript, and .NET. Passionate about driving user growth through innovative, user-centric solutions, with a proven track record of optimizing performance and automating processes to enhance user experiences. Skilled in collaborating with cross-functional teams to deliver scalable features that acquire, activate, and retain users.</w:t>
+      </w:r>
+    </w:p>
+    <w:p>
+      <w:pPr>
+        <w:spacing w:before="100" w:beforeAutospacing="1" w:after="100" w:afterAutospacing="1" w:line="240" w:lineRule="auto"/>
+        <w:outlineLvl w:val="1"/>
+        <w:rPr>
+          <w:rFonts w:eastAsia="Times New Roman" w:cs="Times New Roman"/>
+          <w:b/>
+          <w:bCs/>
+          <w:sz w:val="36"/>
+          <w:szCs w:val="36"/>
+          <w:lang w:eastAsia="en-US"/>
+        </w:rPr>
+      </w:pPr>
+      <w:r>
+        <w:rPr>
+          <w:rFonts w:eastAsia="Times New Roman" w:cs="Times New Roman"/>
+          <w:b/>
+          <w:bCs/>
+          <w:sz w:val="36"/>
+          <w:szCs w:val="36"/>
+          <w:lang w:eastAsia="en-US"/>
+        </w:rPr>
+        <w:t>Technical Skills</w:t>
+      </w:r>
+    </w:p>
+    <w:p>
+      <w:pPr>
+        <w:numPr>
+          <w:ilvl w:val="0"/>
+          <w:numId w:val="104"/>
+        </w:numPr>
+        <w:spacing w:before="100" w:beforeAutospacing="1" w:after="100" w:afterAutospacing="1" w:line="240" w:lineRule="auto"/>
         <w:rPr>
           <w:rFonts w:eastAsia="Times New Roman" w:cs="Times New Roman"/>
           <w:sz w:val="24"/>
@@ -48,7 +167,7 @@
           <w:szCs w:val="24"/>
           <w:lang w:eastAsia="en-US"/>
         </w:rPr>
-        <w:t>Software Engineer</w:t>
+        <w:t>Programming Languages</w:t>
       </w:r>
       <w:r>
         <w:rPr>
@@ -57,8 +176,33 @@
           <w:szCs w:val="24"/>
           <w:lang w:eastAsia="en-US"/>
         </w:rPr>
-        <w:br/>
-        <w:t xml:space="preserve">Williamsport, PA | </w:t>
+        <w:t>: JavaScript, TypeScript, C#, TSQL, HTML, CSS</w:t>
+      </w:r>
+    </w:p>
+    <w:p>
+      <w:pPr>
+        <w:numPr>
+          <w:ilvl w:val="0"/>
+          <w:numId w:val="104"/>
+        </w:numPr>
+        <w:spacing w:before="100" w:beforeAutospacing="1" w:after="100" w:afterAutospacing="1" w:line="240" w:lineRule="auto"/>
+        <w:rPr>
+          <w:rFonts w:eastAsia="Times New Roman" w:cs="Times New Roman"/>
+          <w:sz w:val="24"/>
+          <w:szCs w:val="24"/>
+          <w:lang w:eastAsia="en-US"/>
+        </w:rPr>
+      </w:pPr>
+      <w:r>
+        <w:rPr>
+          <w:rFonts w:eastAsia="Times New Roman" w:cs="Times New Roman"/>
+          <w:b/>
+          <w:bCs/>
+          <w:sz w:val="24"/>
+          <w:szCs w:val="24"/>
+          <w:lang w:eastAsia="en-US"/>
+        </w:rPr>
+        <w:t>Frameworks &amp; Libraries</w:t>
       </w:r>
       <w:r>
         <w:rPr>
@@ -67,7 +211,33 @@
           <w:szCs w:val="24"/>
           <w:lang w:eastAsia="en-US"/>
         </w:rPr>
-        <w:t>contact@daviskolakowski.com</w:t>
+        <w:t>: Vue.js, React, ASP.NET Core, .NET 8, .NET Framework 4.6+, Blazor</w:t>
+      </w:r>
+    </w:p>
+    <w:p>
+      <w:pPr>
+        <w:numPr>
+          <w:ilvl w:val="0"/>
+          <w:numId w:val="104"/>
+        </w:numPr>
+        <w:spacing w:before="100" w:beforeAutospacing="1" w:after="100" w:afterAutospacing="1" w:line="240" w:lineRule="auto"/>
+        <w:rPr>
+          <w:rFonts w:eastAsia="Times New Roman" w:cs="Times New Roman"/>
+          <w:sz w:val="24"/>
+          <w:szCs w:val="24"/>
+          <w:lang w:eastAsia="en-US"/>
+        </w:rPr>
+      </w:pPr>
+      <w:r>
+        <w:rPr>
+          <w:rFonts w:eastAsia="Times New Roman" w:cs="Times New Roman"/>
+          <w:b/>
+          <w:bCs/>
+          <w:sz w:val="24"/>
+          <w:szCs w:val="24"/>
+          <w:lang w:eastAsia="en-US"/>
+        </w:rPr>
+        <w:t>Databases</w:t>
       </w:r>
       <w:r>
         <w:rPr>
@@ -76,7 +246,147 @@
           <w:szCs w:val="24"/>
           <w:lang w:eastAsia="en-US"/>
         </w:rPr>
-        <w:t xml:space="preserve"> | www.linkedin.com/in/davis-kolakowski</w:t>
+        <w:t>: SQL Server, PostgreSQL, Stored Procedures, Views, Performance Optimization</w:t>
+      </w:r>
+    </w:p>
+    <w:p>
+      <w:pPr>
+        <w:numPr>
+          <w:ilvl w:val="0"/>
+          <w:numId w:val="104"/>
+        </w:numPr>
+        <w:spacing w:before="100" w:beforeAutospacing="1" w:after="100" w:afterAutospacing="1" w:line="240" w:lineRule="auto"/>
+        <w:rPr>
+          <w:rFonts w:eastAsia="Times New Roman" w:cs="Times New Roman"/>
+          <w:sz w:val="24"/>
+          <w:szCs w:val="24"/>
+          <w:lang w:eastAsia="en-US"/>
+        </w:rPr>
+      </w:pPr>
+      <w:r>
+        <w:rPr>
+          <w:rFonts w:eastAsia="Times New Roman" w:cs="Times New Roman"/>
+          <w:b/>
+          <w:bCs/>
+          <w:sz w:val="24"/>
+          <w:szCs w:val="24"/>
+          <w:lang w:eastAsia="en-US"/>
+        </w:rPr>
+        <w:t>Architecture</w:t>
+      </w:r>
+      <w:r>
+        <w:rPr>
+          <w:rFonts w:eastAsia="Times New Roman" w:cs="Times New Roman"/>
+          <w:sz w:val="24"/>
+          <w:szCs w:val="24"/>
+          <w:lang w:eastAsia="en-US"/>
+        </w:rPr>
+        <w:t>: RESTful APIs, Microservices, Authentication Systems, ETL Pipelines</w:t>
+      </w:r>
+    </w:p>
+    <w:p>
+      <w:pPr>
+        <w:numPr>
+          <w:ilvl w:val="0"/>
+          <w:numId w:val="104"/>
+        </w:numPr>
+        <w:spacing w:before="100" w:beforeAutospacing="1" w:after="100" w:afterAutospacing="1" w:line="240" w:lineRule="auto"/>
+        <w:rPr>
+          <w:rFonts w:eastAsia="Times New Roman" w:cs="Times New Roman"/>
+          <w:sz w:val="24"/>
+          <w:szCs w:val="24"/>
+          <w:lang w:eastAsia="en-US"/>
+        </w:rPr>
+      </w:pPr>
+      <w:r>
+        <w:rPr>
+          <w:rFonts w:eastAsia="Times New Roman" w:cs="Times New Roman"/>
+          <w:b/>
+          <w:bCs/>
+          <w:sz w:val="24"/>
+          <w:szCs w:val="24"/>
+          <w:lang w:eastAsia="en-US"/>
+        </w:rPr>
+        <w:t>DevOps</w:t>
+      </w:r>
+      <w:r>
+        <w:rPr>
+          <w:rFonts w:eastAsia="Times New Roman" w:cs="Times New Roman"/>
+          <w:sz w:val="24"/>
+          <w:szCs w:val="24"/>
+          <w:lang w:eastAsia="en-US"/>
+        </w:rPr>
+        <w:t>: Azure DevOps, CI/CD Pipelines, Automated Testing</w:t>
+      </w:r>
+    </w:p>
+    <w:p>
+      <w:pPr>
+        <w:numPr>
+          <w:ilvl w:val="0"/>
+          <w:numId w:val="104"/>
+        </w:numPr>
+        <w:spacing w:before="100" w:beforeAutospacing="1" w:after="100" w:afterAutospacing="1" w:line="240" w:lineRule="auto"/>
+        <w:rPr>
+          <w:rFonts w:eastAsia="Times New Roman" w:cs="Times New Roman"/>
+          <w:sz w:val="24"/>
+          <w:szCs w:val="24"/>
+          <w:lang w:eastAsia="en-US"/>
+        </w:rPr>
+      </w:pPr>
+      <w:r>
+        <w:rPr>
+          <w:rFonts w:eastAsia="Times New Roman" w:cs="Times New Roman"/>
+          <w:b/>
+          <w:bCs/>
+          <w:sz w:val="24"/>
+          <w:szCs w:val="24"/>
+          <w:lang w:eastAsia="en-US"/>
+        </w:rPr>
+        <w:t>Cloud Platforms</w:t>
+      </w:r>
+      <w:r>
+        <w:rPr>
+          <w:rFonts w:eastAsia="Times New Roman" w:cs="Times New Roman"/>
+          <w:sz w:val="24"/>
+          <w:szCs w:val="24"/>
+          <w:lang w:eastAsia="en-US"/>
+        </w:rPr>
+        <w:t>: Azure, AWS</w:t>
+      </w:r>
+    </w:p>
+    <w:p>
+      <w:pPr>
+        <w:numPr>
+          <w:ilvl w:val="0"/>
+          <w:numId w:val="104"/>
+        </w:numPr>
+        <w:spacing w:before="100" w:beforeAutospacing="1" w:after="100" w:afterAutospacing="1" w:line="240" w:lineRule="auto"/>
+        <w:rPr>
+          <w:rFonts w:eastAsia="Times New Roman" w:cs="Times New Roman"/>
+          <w:sz w:val="24"/>
+          <w:szCs w:val="24"/>
+          <w:lang w:eastAsia="en-US"/>
+        </w:rPr>
+      </w:pPr>
+      <w:r>
+        <w:rPr>
+          <w:rFonts w:eastAsia="Times New Roman" w:cs="Times New Roman"/>
+          <w:b/>
+          <w:bCs/>
+          <w:sz w:val="24"/>
+          <w:szCs w:val="24"/>
+          <w:lang w:eastAsia="en-US"/>
+        </w:rPr>
+        <w:t>Tools</w:t>
+      </w:r>
+      <w:r>
+        <w:rPr>
+          <w:rFonts w:eastAsia="Times New Roman" w:cs="Times New Roman"/>
+          <w:sz w:val="24"/>
+          <w:szCs w:val="24"/>
+          <w:lang w:eastAsia="en-US"/>
+        </w:rPr>
+        <w:t>: Visual Studio, VS Code, Azure Data Factory, Tableau Integration</w:t>
       </w:r>
     </w:p>
     <w:p>
@@ -101,78 +411,36 @@
           <w:szCs w:val="36"/>
           <w:lang w:eastAsia="en-US"/>
         </w:rPr>
-        <w:t>Summary</w:t>
+        <w:t>Professional Experience</w:t>
       </w:r>
     </w:p>
     <w:p>
       <w:pPr>
         <w:spacing w:before="100" w:beforeAutospacing="1" w:after="100" w:afterAutospacing="1" w:line="240" w:lineRule="auto"/>
-        <w:rPr>
-          <w:rFonts w:eastAsia="Times New Roman" w:cs="Times New Roman"/>
-          <w:sz w:val="24"/>
-          <w:szCs w:val="24"/>
+        <w:outlineLvl w:val="2"/>
+        <w:rPr>
+          <w:rFonts w:eastAsia="Times New Roman" w:cs="Times New Roman"/>
+          <w:b/>
+          <w:bCs/>
+          <w:sz w:val="27"/>
+          <w:szCs w:val="27"/>
           <w:lang w:eastAsia="en-US"/>
         </w:rPr>
       </w:pPr>
       <w:r>
         <w:rPr>
           <w:rFonts w:eastAsia="Times New Roman" w:cs="Times New Roman"/>
-          <w:sz w:val="24"/>
-          <w:szCs w:val="24"/>
-          <w:lang w:eastAsia="en-US"/>
-        </w:rPr>
-        <w:t>Experienced Software Engineer with over eight years of expertise in full-stack development, specializing in web technologies like React,</w:t>
-      </w:r>
-      <w:r>
-        <w:rPr>
-          <w:rFonts w:eastAsia="Times New Roman" w:cs="Times New Roman"/>
-          <w:sz w:val="24"/>
-          <w:szCs w:val="24"/>
-          <w:lang w:eastAsia="en-US"/>
-        </w:rPr>
-        <w:t xml:space="preserve"> Vue,</w:t>
-      </w:r>
-      <w:r>
-        <w:rPr>
-          <w:rFonts w:eastAsia="Times New Roman" w:cs="Times New Roman"/>
-          <w:sz w:val="24"/>
-          <w:szCs w:val="24"/>
-          <w:lang w:eastAsia="en-US"/>
-        </w:rPr>
-        <w:t xml:space="preserve"> TypeScript, and .NET. Passionate about driving user growth through innovative, user-centric solutions, with a proven track record of optimizing performance and automating processes to enhance user experiences. Skilled in collaborating with cross-functional teams to deliver scalable features that acquire, activate, and retain users.</w:t>
+          <w:b/>
+          <w:bCs/>
+          <w:sz w:val="27"/>
+          <w:szCs w:val="27"/>
+          <w:lang w:eastAsia="en-US"/>
+        </w:rPr>
+        <w:t>Lead Software Engineer</w:t>
       </w:r>
     </w:p>
     <w:p>
       <w:pPr>
-        <w:spacing w:before="100" w:beforeAutospacing="1" w:after="100" w:afterAutospacing="1" w:line="240" w:lineRule="auto"/>
-        <w:outlineLvl w:val="1"/>
-        <w:rPr>
-          <w:rFonts w:eastAsia="Times New Roman" w:cs="Times New Roman"/>
-          <w:b/>
-          <w:bCs/>
-          <w:sz w:val="36"/>
-          <w:szCs w:val="36"/>
-          <w:lang w:eastAsia="en-US"/>
-        </w:rPr>
-      </w:pPr>
-      <w:r>
-        <w:rPr>
-          <w:rFonts w:eastAsia="Times New Roman" w:cs="Times New Roman"/>
-          <w:b/>
-          <w:bCs/>
-          <w:sz w:val="36"/>
-          <w:szCs w:val="36"/>
-          <w:lang w:eastAsia="en-US"/>
-        </w:rPr>
-        <w:t>Technical Skills</w:t>
-      </w:r>
-    </w:p>
-    <w:p>
-      <w:pPr>
-        <w:numPr>
-          <w:ilvl w:val="0"/>
-          <w:numId w:val="97"/>
-        </w:numPr>
         <w:spacing w:before="100" w:beforeAutospacing="1" w:after="100" w:afterAutospacing="1" w:line="240" w:lineRule="auto"/>
         <w:rPr>
           <w:rFonts w:eastAsia="Times New Roman" w:cs="Times New Roman"/>
@@ -190,7 +458,7 @@
           <w:szCs w:val="24"/>
           <w:lang w:eastAsia="en-US"/>
         </w:rPr>
-        <w:t>Programming Languages</w:t>
+        <w:t>Mirth Systems, LLC</w:t>
       </w:r>
       <w:r>
         <w:rPr>
@@ -199,14 +467,34 @@
           <w:szCs w:val="24"/>
           <w:lang w:eastAsia="en-US"/>
         </w:rPr>
-        <w:t>: JavaScript, TypeScript, C#, TSQL, HTML, CSS</w:t>
+        <w:t xml:space="preserve"> | Apr 2025 – Present</w:t>
+      </w:r>
+      <w:r>
+        <w:rPr>
+          <w:rFonts w:eastAsia="Times New Roman" w:cs="Times New Roman"/>
+          <w:sz w:val="24"/>
+          <w:szCs w:val="24"/>
+          <w:lang w:eastAsia="en-US"/>
+        </w:rPr>
+        <w:br/>
+      </w:r>
+      <w:r>
+        <w:rPr>
+          <w:rFonts w:eastAsia="Times New Roman" w:cs="Times New Roman"/>
+          <w:i/>
+          <w:iCs/>
+          <w:sz w:val="24"/>
+          <w:szCs w:val="24"/>
+          <w:lang w:eastAsia="en-US"/>
+        </w:rPr>
+        <w:t>Williamsport, Pennsylvania, United States</w:t>
       </w:r>
     </w:p>
     <w:p>
       <w:pPr>
         <w:numPr>
           <w:ilvl w:val="0"/>
-          <w:numId w:val="97"/>
+          <w:numId w:val="105"/>
         </w:numPr>
         <w:spacing w:before="100" w:beforeAutospacing="1" w:after="100" w:afterAutospacing="1" w:line="240" w:lineRule="auto"/>
         <w:rPr>
@@ -216,6 +504,125 @@
           <w:lang w:eastAsia="en-US"/>
         </w:rPr>
       </w:pPr>
+      <w:r>
+        <w:rPr>
+          <w:rFonts w:eastAsia="Times New Roman" w:cs="Times New Roman"/>
+          <w:sz w:val="24"/>
+          <w:szCs w:val="24"/>
+          <w:lang w:eastAsia="en-US"/>
+        </w:rPr>
+        <w:t>Conceived and led the development of Pulse, an innovative real-time nightlife discovery platform, designing a privacy-first, location-based system with a unique three-category classification (Venue Types, Tags, Vibes) to deliver community-driven insights.</w:t>
+      </w:r>
+    </w:p>
+    <w:p>
+      <w:pPr>
+        <w:numPr>
+          <w:ilvl w:val="0"/>
+          <w:numId w:val="105"/>
+        </w:numPr>
+        <w:spacing w:before="100" w:beforeAutospacing="1" w:after="100" w:afterAutospacing="1" w:line="240" w:lineRule="auto"/>
+        <w:rPr>
+          <w:rFonts w:eastAsia="Times New Roman" w:cs="Times New Roman"/>
+          <w:sz w:val="24"/>
+          <w:szCs w:val="24"/>
+          <w:lang w:eastAsia="en-US"/>
+        </w:rPr>
+      </w:pPr>
+      <w:r>
+        <w:rPr>
+          <w:rFonts w:eastAsia="Times New Roman" w:cs="Times New Roman"/>
+          <w:sz w:val="24"/>
+          <w:szCs w:val="24"/>
+          <w:lang w:eastAsia="en-US"/>
+        </w:rPr>
+        <w:t>Architected and implemented the minimum viable product (MVP) using Vue.js, .NET Core, PostgreSQL, and Auth0, delivering features such as real-time venue activity threads, special-driven connections, and a venue management portal.</w:t>
+      </w:r>
+    </w:p>
+    <w:p>
+      <w:pPr>
+        <w:numPr>
+          <w:ilvl w:val="0"/>
+          <w:numId w:val="105"/>
+        </w:numPr>
+        <w:spacing w:before="100" w:beforeAutospacing="1" w:after="100" w:afterAutospacing="1" w:line="240" w:lineRule="auto"/>
+        <w:rPr>
+          <w:rFonts w:eastAsia="Times New Roman" w:cs="Times New Roman"/>
+          <w:sz w:val="24"/>
+          <w:szCs w:val="24"/>
+          <w:lang w:eastAsia="en-US"/>
+        </w:rPr>
+      </w:pPr>
+      <w:r>
+        <w:rPr>
+          <w:rFonts w:eastAsia="Times New Roman" w:cs="Times New Roman"/>
+          <w:sz w:val="24"/>
+          <w:szCs w:val="24"/>
+          <w:lang w:eastAsia="en-US"/>
+        </w:rPr>
+        <w:t xml:space="preserve">Engineered </w:t>
+      </w:r>
+      <w:proofErr w:type="gramStart"/>
+      <w:r>
+        <w:rPr>
+          <w:rFonts w:eastAsia="Times New Roman" w:cs="Times New Roman"/>
+          <w:sz w:val="24"/>
+          <w:szCs w:val="24"/>
+          <w:lang w:eastAsia="en-US"/>
+        </w:rPr>
+        <w:t>a scalable</w:t>
+      </w:r>
+      <w:proofErr w:type="gramEnd"/>
+      <w:r>
+        <w:rPr>
+          <w:rFonts w:eastAsia="Times New Roman" w:cs="Times New Roman"/>
+          <w:sz w:val="24"/>
+          <w:szCs w:val="24"/>
+          <w:lang w:eastAsia="en-US"/>
+        </w:rPr>
+        <w:t xml:space="preserve"> microservices architecture with secure authentication, optimizing for real-time data synchronization and user engagement.</w:t>
+      </w:r>
+    </w:p>
+    <w:p>
+      <w:pPr>
+        <w:numPr>
+          <w:ilvl w:val="0"/>
+          <w:numId w:val="105"/>
+        </w:numPr>
+        <w:spacing w:before="100" w:beforeAutospacing="1" w:after="100" w:afterAutospacing="1" w:line="240" w:lineRule="auto"/>
+        <w:rPr>
+          <w:rFonts w:eastAsia="Times New Roman" w:cs="Times New Roman"/>
+          <w:sz w:val="24"/>
+          <w:szCs w:val="24"/>
+          <w:lang w:eastAsia="en-US"/>
+        </w:rPr>
+      </w:pPr>
+      <w:r>
+        <w:rPr>
+          <w:rFonts w:eastAsia="Times New Roman" w:cs="Times New Roman"/>
+          <w:sz w:val="24"/>
+          <w:szCs w:val="24"/>
+          <w:lang w:eastAsia="en-US"/>
+        </w:rPr>
+        <w:t>Demonstrated entrepreneurial leadership by translating market needs into a user-focused solution, driving value for consumers and venues.</w:t>
+      </w:r>
+      <w:r>
+        <w:rPr>
+          <w:rFonts w:eastAsia="Times New Roman" w:cs="Times New Roman"/>
+          <w:sz w:val="24"/>
+          <w:szCs w:val="24"/>
+          <w:lang w:eastAsia="en-US"/>
+        </w:rPr>
+        <w:br/>
+      </w:r>
+      <w:r>
+        <w:rPr>
+          <w:rFonts w:eastAsia="Times New Roman" w:cs="Times New Roman"/>
+          <w:sz w:val="24"/>
+          <w:szCs w:val="24"/>
+          <w:lang w:eastAsia="en-US"/>
+        </w:rPr>
+        <w:br/>
+      </w:r>
       <w:r>
         <w:rPr>
           <w:rFonts w:eastAsia="Times New Roman" w:cs="Times New Roman"/>
@@ -225,7 +632,7 @@
           <w:szCs w:val="24"/>
           <w:lang w:eastAsia="en-US"/>
         </w:rPr>
-        <w:t>Frameworks &amp; Libraries</w:t>
+        <w:t>Key Project</w:t>
       </w:r>
       <w:r>
         <w:rPr>
@@ -234,14 +641,23 @@
           <w:szCs w:val="24"/>
           <w:lang w:eastAsia="en-US"/>
         </w:rPr>
-        <w:t>: React, ASP.NET Core, .NET 8, .NET Framework 4.6+, Vue.js, Blazor</w:t>
+        <w:t>:</w:t>
+      </w:r>
+      <w:r>
+        <w:rPr>
+          <w:rFonts w:eastAsia="Times New Roman" w:cs="Times New Roman"/>
+          <w:sz w:val="24"/>
+          <w:szCs w:val="24"/>
+          <w:lang w:eastAsia="en-US"/>
+        </w:rPr>
+        <w:br/>
       </w:r>
     </w:p>
     <w:p>
       <w:pPr>
         <w:numPr>
-          <w:ilvl w:val="0"/>
-          <w:numId w:val="97"/>
+          <w:ilvl w:val="1"/>
+          <w:numId w:val="105"/>
         </w:numPr>
         <w:spacing w:before="100" w:beforeAutospacing="1" w:after="100" w:afterAutospacing="1" w:line="240" w:lineRule="auto"/>
         <w:rPr>
@@ -260,7 +676,8 @@
           <w:szCs w:val="24"/>
           <w:lang w:eastAsia="en-US"/>
         </w:rPr>
-        <w:t>Databases</w:t>
+        <w:lastRenderedPageBreak/>
+        <w:t>Pulse Nightlife Discovery Platform</w:t>
       </w:r>
       <w:r>
         <w:rPr>
@@ -269,7 +686,7 @@
           <w:szCs w:val="24"/>
           <w:lang w:eastAsia="en-US"/>
         </w:rPr>
-        <w:t>: SQL Server</w:t>
+        <w:t xml:space="preserve"> (https://pulse.mirthsystems.com/, https://github.com/MirthSystems/pulse-by-mirth-systems)</w:t>
       </w:r>
       <w:r>
         <w:rPr>
@@ -278,24 +695,108 @@
           <w:szCs w:val="24"/>
           <w:lang w:eastAsia="en-US"/>
         </w:rPr>
-        <w:t>, PostgreSQL</w:t>
-      </w:r>
-      <w:r>
-        <w:rPr>
-          <w:rFonts w:eastAsia="Times New Roman" w:cs="Times New Roman"/>
-          <w:sz w:val="24"/>
-          <w:szCs w:val="24"/>
-          <w:lang w:eastAsia="en-US"/>
-        </w:rPr>
-        <w:t>, Stored Procedures, Views, Performance Optimization</w:t>
+        <w:br/>
       </w:r>
     </w:p>
     <w:p>
       <w:pPr>
         <w:numPr>
-          <w:ilvl w:val="0"/>
-          <w:numId w:val="97"/>
+          <w:ilvl w:val="2"/>
+          <w:numId w:val="105"/>
         </w:numPr>
+        <w:spacing w:before="100" w:beforeAutospacing="1" w:after="100" w:afterAutospacing="1" w:line="240" w:lineRule="auto"/>
+        <w:rPr>
+          <w:rFonts w:eastAsia="Times New Roman" w:cs="Times New Roman"/>
+          <w:sz w:val="24"/>
+          <w:szCs w:val="24"/>
+          <w:lang w:eastAsia="en-US"/>
+        </w:rPr>
+      </w:pPr>
+      <w:r>
+        <w:rPr>
+          <w:rFonts w:eastAsia="Times New Roman" w:cs="Times New Roman"/>
+          <w:sz w:val="24"/>
+          <w:szCs w:val="24"/>
+          <w:lang w:eastAsia="en-US"/>
+        </w:rPr>
+        <w:t>Developed a web application with Vue.js and .NET Core, integrating real-time messaging and ephemeral content with a 15-minute expiration model for user posts.</w:t>
+      </w:r>
+    </w:p>
+    <w:p>
+      <w:pPr>
+        <w:numPr>
+          <w:ilvl w:val="2"/>
+          <w:numId w:val="105"/>
+        </w:numPr>
+        <w:spacing w:before="100" w:beforeAutospacing="1" w:after="100" w:afterAutospacing="1" w:line="240" w:lineRule="auto"/>
+        <w:rPr>
+          <w:rFonts w:eastAsia="Times New Roman" w:cs="Times New Roman"/>
+          <w:sz w:val="24"/>
+          <w:szCs w:val="24"/>
+          <w:lang w:eastAsia="en-US"/>
+        </w:rPr>
+      </w:pPr>
+      <w:r>
+        <w:rPr>
+          <w:rFonts w:eastAsia="Times New Roman" w:cs="Times New Roman"/>
+          <w:sz w:val="24"/>
+          <w:szCs w:val="24"/>
+          <w:lang w:eastAsia="en-US"/>
+        </w:rPr>
+        <w:t>Implemented a PostgreSQL-based recommendation engine and category-driven discovery system, enhancing user experience through personalized venue suggestions.</w:t>
+      </w:r>
+    </w:p>
+    <w:p>
+      <w:pPr>
+        <w:numPr>
+          <w:ilvl w:val="2"/>
+          <w:numId w:val="105"/>
+        </w:numPr>
+        <w:spacing w:before="100" w:beforeAutospacing="1" w:after="100" w:afterAutospacing="1" w:line="240" w:lineRule="auto"/>
+        <w:rPr>
+          <w:rFonts w:eastAsia="Times New Roman" w:cs="Times New Roman"/>
+          <w:sz w:val="24"/>
+          <w:szCs w:val="24"/>
+          <w:lang w:eastAsia="en-US"/>
+        </w:rPr>
+      </w:pPr>
+      <w:r>
+        <w:rPr>
+          <w:rFonts w:eastAsia="Times New Roman" w:cs="Times New Roman"/>
+          <w:sz w:val="24"/>
+          <w:szCs w:val="24"/>
+          <w:lang w:eastAsia="en-US"/>
+        </w:rPr>
+        <w:t>Technologies: Vue.js, .NET Core, PostgreSQL, Auth0, Azure, Docker.</w:t>
+      </w:r>
+    </w:p>
+    <w:p>
+      <w:pPr>
+        <w:spacing w:before="100" w:beforeAutospacing="1" w:after="100" w:afterAutospacing="1" w:line="240" w:lineRule="auto"/>
+        <w:outlineLvl w:val="2"/>
+        <w:rPr>
+          <w:rFonts w:eastAsia="Times New Roman" w:cs="Times New Roman"/>
+          <w:b/>
+          <w:bCs/>
+          <w:sz w:val="27"/>
+          <w:szCs w:val="27"/>
+          <w:lang w:eastAsia="en-US"/>
+        </w:rPr>
+      </w:pPr>
+      <w:r>
+        <w:rPr>
+          <w:rFonts w:eastAsia="Times New Roman" w:cs="Times New Roman"/>
+          <w:b/>
+          <w:bCs/>
+          <w:sz w:val="27"/>
+          <w:szCs w:val="27"/>
+          <w:lang w:eastAsia="en-US"/>
+        </w:rPr>
+        <w:t>Software Engineer III</w:t>
+      </w:r>
+    </w:p>
+    <w:p>
+      <w:pPr>
         <w:spacing w:before="100" w:beforeAutospacing="1" w:after="100" w:afterAutospacing="1" w:line="240" w:lineRule="auto"/>
         <w:rPr>
           <w:rFonts w:eastAsia="Times New Roman" w:cs="Times New Roman"/>
@@ -313,7 +814,7 @@
           <w:szCs w:val="24"/>
           <w:lang w:eastAsia="en-US"/>
         </w:rPr>
-        <w:t>Architecture</w:t>
+        <w:t>Comcast</w:t>
       </w:r>
       <w:r>
         <w:rPr>
@@ -322,14 +823,14 @@
           <w:szCs w:val="24"/>
           <w:lang w:eastAsia="en-US"/>
         </w:rPr>
-        <w:t>: RESTful APIs, Microservices, Authentication Systems, ETL Pipelines</w:t>
+        <w:t xml:space="preserve"> | Dec 2017 – Apr 2025</w:t>
       </w:r>
     </w:p>
     <w:p>
       <w:pPr>
         <w:numPr>
           <w:ilvl w:val="0"/>
-          <w:numId w:val="97"/>
+          <w:numId w:val="106"/>
         </w:numPr>
         <w:spacing w:before="100" w:beforeAutospacing="1" w:after="100" w:afterAutospacing="1" w:line="240" w:lineRule="auto"/>
         <w:rPr>
@@ -339,6 +840,120 @@
           <w:lang w:eastAsia="en-US"/>
         </w:rPr>
       </w:pPr>
+      <w:r>
+        <w:rPr>
+          <w:rFonts w:eastAsia="Times New Roman" w:cs="Times New Roman"/>
+          <w:sz w:val="24"/>
+          <w:szCs w:val="24"/>
+          <w:lang w:eastAsia="en-US"/>
+        </w:rPr>
+        <w:t>Developed scalable web applications and microservices using .NET, React, and TypeScript for digital advertising platforms, focusing on performance and user engagement.</w:t>
+      </w:r>
+    </w:p>
+    <w:p>
+      <w:pPr>
+        <w:numPr>
+          <w:ilvl w:val="0"/>
+          <w:numId w:val="106"/>
+        </w:numPr>
+        <w:spacing w:before="100" w:beforeAutospacing="1" w:after="100" w:afterAutospacing="1" w:line="240" w:lineRule="auto"/>
+        <w:rPr>
+          <w:rFonts w:eastAsia="Times New Roman" w:cs="Times New Roman"/>
+          <w:sz w:val="24"/>
+          <w:szCs w:val="24"/>
+          <w:lang w:eastAsia="en-US"/>
+        </w:rPr>
+      </w:pPr>
+      <w:r>
+        <w:rPr>
+          <w:rFonts w:eastAsia="Times New Roman" w:cs="Times New Roman"/>
+          <w:sz w:val="24"/>
+          <w:szCs w:val="24"/>
+          <w:lang w:eastAsia="en-US"/>
+        </w:rPr>
+        <w:t>Led the integration of Azure Data Factory for ETL processes, streamlining data workflows to enable real-time analytics for operational growth.</w:t>
+      </w:r>
+    </w:p>
+    <w:p>
+      <w:pPr>
+        <w:numPr>
+          <w:ilvl w:val="0"/>
+          <w:numId w:val="106"/>
+        </w:numPr>
+        <w:spacing w:before="100" w:beforeAutospacing="1" w:after="100" w:afterAutospacing="1" w:line="240" w:lineRule="auto"/>
+        <w:rPr>
+          <w:rFonts w:eastAsia="Times New Roman" w:cs="Times New Roman"/>
+          <w:sz w:val="24"/>
+          <w:szCs w:val="24"/>
+          <w:lang w:eastAsia="en-US"/>
+        </w:rPr>
+      </w:pPr>
+      <w:r>
+        <w:rPr>
+          <w:rFonts w:eastAsia="Times New Roman" w:cs="Times New Roman"/>
+          <w:sz w:val="24"/>
+          <w:szCs w:val="24"/>
+          <w:lang w:eastAsia="en-US"/>
+        </w:rPr>
+        <w:t>Mentored junior developers in modern web and cloud technologies, promoting a culture of experimentation and improvement.</w:t>
+      </w:r>
+    </w:p>
+    <w:p>
+      <w:pPr>
+        <w:numPr>
+          <w:ilvl w:val="0"/>
+          <w:numId w:val="106"/>
+        </w:numPr>
+        <w:spacing w:before="100" w:beforeAutospacing="1" w:after="100" w:afterAutospacing="1" w:line="240" w:lineRule="auto"/>
+        <w:rPr>
+          <w:rFonts w:eastAsia="Times New Roman" w:cs="Times New Roman"/>
+          <w:sz w:val="24"/>
+          <w:szCs w:val="24"/>
+          <w:lang w:eastAsia="en-US"/>
+        </w:rPr>
+      </w:pPr>
+      <w:r>
+        <w:rPr>
+          <w:rFonts w:eastAsia="Times New Roman" w:cs="Times New Roman"/>
+          <w:sz w:val="24"/>
+          <w:szCs w:val="24"/>
+          <w:lang w:eastAsia="en-US"/>
+        </w:rPr>
+        <w:t>Migrated legacy systems to .NET 8 and cloud-native architectures, enhancing scalability and reducing maintenance overhead.</w:t>
+      </w:r>
+    </w:p>
+    <w:p>
+      <w:pPr>
+        <w:numPr>
+          <w:ilvl w:val="0"/>
+          <w:numId w:val="106"/>
+        </w:numPr>
+        <w:spacing w:before="100" w:beforeAutospacing="1" w:after="100" w:afterAutospacing="1" w:line="240" w:lineRule="auto"/>
+        <w:rPr>
+          <w:rFonts w:eastAsia="Times New Roman" w:cs="Times New Roman"/>
+          <w:sz w:val="24"/>
+          <w:szCs w:val="24"/>
+          <w:lang w:eastAsia="en-US"/>
+        </w:rPr>
+      </w:pPr>
+      <w:r>
+        <w:rPr>
+          <w:rFonts w:eastAsia="Times New Roman" w:cs="Times New Roman"/>
+          <w:sz w:val="24"/>
+          <w:szCs w:val="24"/>
+          <w:lang w:eastAsia="en-US"/>
+        </w:rPr>
+        <w:t>Standardized deployment processes with Azure DevOps, cutting release cycles by 30% and improving feature delivery speed.</w:t>
+      </w:r>
+      <w:r>
+        <w:rPr>
+          <w:rFonts w:eastAsia="Times New Roman" w:cs="Times New Roman"/>
+          <w:sz w:val="24"/>
+          <w:szCs w:val="24"/>
+          <w:lang w:eastAsia="en-US"/>
+        </w:rPr>
+        <w:br/>
+      </w:r>
       <w:r>
         <w:rPr>
           <w:rFonts w:eastAsia="Times New Roman" w:cs="Times New Roman"/>
@@ -348,32 +963,8 @@
           <w:szCs w:val="24"/>
           <w:lang w:eastAsia="en-US"/>
         </w:rPr>
-        <w:t>DevOps</w:t>
+        <w:br/>
       </w:r>
-      <w:r>
-        <w:rPr>
-          <w:rFonts w:eastAsia="Times New Roman" w:cs="Times New Roman"/>
-          <w:sz w:val="24"/>
-          <w:szCs w:val="24"/>
-          <w:lang w:eastAsia="en-US"/>
-        </w:rPr>
-        <w:t>: Azure DevOps, CI/CD Pipelines, Automated Testing</w:t>
-      </w:r>
-    </w:p>
-    <w:p>
-      <w:pPr>
-        <w:numPr>
-          <w:ilvl w:val="0"/>
-          <w:numId w:val="97"/>
-        </w:numPr>
-        <w:spacing w:before="100" w:beforeAutospacing="1" w:after="100" w:afterAutospacing="1" w:line="240" w:lineRule="auto"/>
-        <w:rPr>
-          <w:rFonts w:eastAsia="Times New Roman" w:cs="Times New Roman"/>
-          <w:sz w:val="24"/>
-          <w:szCs w:val="24"/>
-          <w:lang w:eastAsia="en-US"/>
-        </w:rPr>
-      </w:pPr>
       <w:r>
         <w:rPr>
           <w:rFonts w:eastAsia="Times New Roman" w:cs="Times New Roman"/>
@@ -383,7 +974,7 @@
           <w:szCs w:val="24"/>
           <w:lang w:eastAsia="en-US"/>
         </w:rPr>
-        <w:t>Cloud Platforms</w:t>
+        <w:t>Key Accomplishments</w:t>
       </w:r>
       <w:r>
         <w:rPr>
@@ -392,16 +983,173 @@
           <w:szCs w:val="24"/>
           <w:lang w:eastAsia="en-US"/>
         </w:rPr>
-        <w:t>: Azure, AWS</w:t>
+        <w:t>:</w:t>
+      </w:r>
+      <w:r>
+        <w:rPr>
+          <w:rFonts w:eastAsia="Times New Roman" w:cs="Times New Roman"/>
+          <w:sz w:val="24"/>
+          <w:szCs w:val="24"/>
+          <w:lang w:eastAsia="en-US"/>
+        </w:rPr>
+        <w:br/>
       </w:r>
     </w:p>
     <w:p>
       <w:pPr>
         <w:numPr>
-          <w:ilvl w:val="0"/>
-          <w:numId w:val="97"/>
+          <w:ilvl w:val="1"/>
+          <w:numId w:val="106"/>
         </w:numPr>
         <w:spacing w:before="100" w:beforeAutospacing="1" w:after="100" w:afterAutospacing="1" w:line="240" w:lineRule="auto"/>
+        <w:rPr>
+          <w:rFonts w:eastAsia="Times New Roman" w:cs="Times New Roman"/>
+          <w:sz w:val="24"/>
+          <w:szCs w:val="24"/>
+          <w:lang w:eastAsia="en-US"/>
+        </w:rPr>
+      </w:pPr>
+      <w:r>
+        <w:rPr>
+          <w:rFonts w:eastAsia="Times New Roman" w:cs="Times New Roman"/>
+          <w:sz w:val="24"/>
+          <w:szCs w:val="24"/>
+          <w:lang w:eastAsia="en-US"/>
+        </w:rPr>
+        <w:t>Reduced a manual 18-hour content validation process to 27 minutes (97% efficiency gain) through custom C# automation, eliminating cross-team bottlenecks and reducing overtime costs.</w:t>
+      </w:r>
+    </w:p>
+    <w:p>
+      <w:pPr>
+        <w:numPr>
+          <w:ilvl w:val="1"/>
+          <w:numId w:val="106"/>
+        </w:numPr>
+        <w:spacing w:before="100" w:beforeAutospacing="1" w:after="100" w:afterAutospacing="1" w:line="240" w:lineRule="auto"/>
+        <w:rPr>
+          <w:rFonts w:eastAsia="Times New Roman" w:cs="Times New Roman"/>
+          <w:sz w:val="24"/>
+          <w:szCs w:val="24"/>
+          <w:lang w:eastAsia="en-US"/>
+        </w:rPr>
+      </w:pPr>
+      <w:r>
+        <w:rPr>
+          <w:rFonts w:eastAsia="Times New Roman" w:cs="Times New Roman"/>
+          <w:sz w:val="24"/>
+          <w:szCs w:val="24"/>
+          <w:lang w:eastAsia="en-US"/>
+        </w:rPr>
+        <w:t>Decreased report development time from days to under an hour (95%+ efficiency gain) by creating a reusable React data grid framework integrated with MSSQL.</w:t>
+      </w:r>
+    </w:p>
+    <w:p>
+      <w:pPr>
+        <w:numPr>
+          <w:ilvl w:val="1"/>
+          <w:numId w:val="106"/>
+        </w:numPr>
+        <w:spacing w:before="100" w:beforeAutospacing="1" w:after="100" w:afterAutospacing="1" w:line="240" w:lineRule="auto"/>
+        <w:rPr>
+          <w:rFonts w:eastAsia="Times New Roman" w:cs="Times New Roman"/>
+          <w:sz w:val="24"/>
+          <w:szCs w:val="24"/>
+          <w:lang w:eastAsia="en-US"/>
+        </w:rPr>
+      </w:pPr>
+      <w:proofErr w:type="gramStart"/>
+      <w:r>
+        <w:rPr>
+          <w:rFonts w:eastAsia="Times New Roman" w:cs="Times New Roman"/>
+          <w:sz w:val="24"/>
+          <w:szCs w:val="24"/>
+          <w:lang w:eastAsia="en-US"/>
+        </w:rPr>
+        <w:t>Led the</w:t>
+      </w:r>
+      <w:proofErr w:type="gramEnd"/>
+      <w:r>
+        <w:rPr>
+          <w:rFonts w:eastAsia="Times New Roman" w:cs="Times New Roman"/>
+          <w:sz w:val="24"/>
+          <w:szCs w:val="24"/>
+          <w:lang w:eastAsia="en-US"/>
+        </w:rPr>
+        <w:t xml:space="preserve"> successful migration to Okta identity management after a previous 2-year failure, ensuring seamless authentication across diverse application stacks.</w:t>
+      </w:r>
+    </w:p>
+    <w:p>
+      <w:pPr>
+        <w:numPr>
+          <w:ilvl w:val="1"/>
+          <w:numId w:val="106"/>
+        </w:numPr>
+        <w:spacing w:before="100" w:beforeAutospacing="1" w:after="100" w:afterAutospacing="1" w:line="240" w:lineRule="auto"/>
+        <w:rPr>
+          <w:rFonts w:eastAsia="Times New Roman" w:cs="Times New Roman"/>
+          <w:sz w:val="24"/>
+          <w:szCs w:val="24"/>
+          <w:lang w:eastAsia="en-US"/>
+        </w:rPr>
+      </w:pPr>
+      <w:r>
+        <w:rPr>
+          <w:rFonts w:eastAsia="Times New Roman" w:cs="Times New Roman"/>
+          <w:sz w:val="24"/>
+          <w:szCs w:val="24"/>
+          <w:lang w:eastAsia="en-US"/>
+        </w:rPr>
+        <w:t>Built executive dashboards that enabled data-driven decision-making for senior leadership, integrating disparate data sources for unified reporting.</w:t>
+      </w:r>
+    </w:p>
+    <w:p>
+      <w:pPr>
+        <w:numPr>
+          <w:ilvl w:val="1"/>
+          <w:numId w:val="106"/>
+        </w:numPr>
+        <w:spacing w:before="100" w:beforeAutospacing="1" w:after="100" w:afterAutospacing="1" w:line="240" w:lineRule="auto"/>
+        <w:rPr>
+          <w:rFonts w:eastAsia="Times New Roman" w:cs="Times New Roman"/>
+          <w:sz w:val="24"/>
+          <w:szCs w:val="24"/>
+          <w:lang w:eastAsia="en-US"/>
+        </w:rPr>
+      </w:pPr>
+      <w:r>
+        <w:rPr>
+          <w:rFonts w:eastAsia="Times New Roman" w:cs="Times New Roman"/>
+          <w:sz w:val="24"/>
+          <w:szCs w:val="24"/>
+          <w:lang w:eastAsia="en-US"/>
+        </w:rPr>
+        <w:t xml:space="preserve">Implemented ETL solutions that unified disparate data sources, </w:t>
+      </w:r>
+      <w:proofErr w:type="gramStart"/>
+      <w:r>
+        <w:rPr>
+          <w:rFonts w:eastAsia="Times New Roman" w:cs="Times New Roman"/>
+          <w:sz w:val="24"/>
+          <w:szCs w:val="24"/>
+          <w:lang w:eastAsia="en-US"/>
+        </w:rPr>
+        <w:t>enhancing</w:t>
+      </w:r>
+      <w:proofErr w:type="gramEnd"/>
+      <w:r>
+        <w:rPr>
+          <w:rFonts w:eastAsia="Times New Roman" w:cs="Times New Roman"/>
+          <w:sz w:val="24"/>
+          <w:szCs w:val="24"/>
+          <w:lang w:eastAsia="en-US"/>
+        </w:rPr>
+        <w:t xml:space="preserve"> operational insights and user-facing analytics.</w:t>
+      </w:r>
+    </w:p>
+    <w:p>
+      <w:pPr>
+        <w:spacing w:before="100" w:beforeAutospacing="1" w:after="100" w:afterAutospacing="1" w:line="240" w:lineRule="auto"/>
+        <w:ind w:left="720"/>
         <w:rPr>
           <w:rFonts w:eastAsia="Times New Roman" w:cs="Times New Roman"/>
           <w:sz w:val="24"/>
@@ -418,7 +1166,7 @@
           <w:szCs w:val="24"/>
           <w:lang w:eastAsia="en-US"/>
         </w:rPr>
-        <w:t>Tools</w:t>
+        <w:t>Key Projects</w:t>
       </w:r>
       <w:r>
         <w:rPr>
@@ -427,32 +1175,816 @@
           <w:szCs w:val="24"/>
           <w:lang w:eastAsia="en-US"/>
         </w:rPr>
-        <w:t>: Visual Studio, VS Code, Azure Data Factory, Tableau Integration</w:t>
+        <w:t>:</w:t>
       </w:r>
     </w:p>
     <w:p>
       <w:pPr>
+        <w:numPr>
+          <w:ilvl w:val="1"/>
+          <w:numId w:val="106"/>
+        </w:numPr>
         <w:spacing w:before="100" w:beforeAutospacing="1" w:after="100" w:afterAutospacing="1" w:line="240" w:lineRule="auto"/>
-        <w:outlineLvl w:val="1"/>
+        <w:rPr>
+          <w:rFonts w:eastAsia="Times New Roman" w:cs="Times New Roman"/>
+          <w:sz w:val="24"/>
+          <w:szCs w:val="24"/>
+          <w:lang w:eastAsia="en-US"/>
+        </w:rPr>
+      </w:pPr>
+      <w:r>
         <w:rPr>
           <w:rFonts w:eastAsia="Times New Roman" w:cs="Times New Roman"/>
           <w:b/>
           <w:bCs/>
-          <w:sz w:val="36"/>
-          <w:szCs w:val="36"/>
-          <w:lang w:eastAsia="en-US"/>
-        </w:rPr>
-      </w:pPr>
+          <w:sz w:val="24"/>
+          <w:szCs w:val="24"/>
+          <w:lang w:eastAsia="en-US"/>
+        </w:rPr>
+        <w:t>Linear Content Automation Platform</w:t>
+      </w:r>
+      <w:r>
+        <w:rPr>
+          <w:rFonts w:eastAsia="Times New Roman" w:cs="Times New Roman"/>
+          <w:sz w:val="24"/>
+          <w:szCs w:val="24"/>
+          <w:lang w:eastAsia="en-US"/>
+        </w:rPr>
+        <w:t xml:space="preserve"> (https://github.com/DavisKolakowski/Linear)</w:t>
+      </w:r>
+      <w:r>
+        <w:rPr>
+          <w:rFonts w:eastAsia="Times New Roman" w:cs="Times New Roman"/>
+          <w:sz w:val="24"/>
+          <w:szCs w:val="24"/>
+          <w:lang w:eastAsia="en-US"/>
+        </w:rPr>
+        <w:br/>
+      </w:r>
+    </w:p>
+    <w:p>
+      <w:pPr>
+        <w:numPr>
+          <w:ilvl w:val="2"/>
+          <w:numId w:val="106"/>
+        </w:numPr>
+        <w:spacing w:before="100" w:beforeAutospacing="1" w:after="100" w:afterAutospacing="1" w:line="240" w:lineRule="auto"/>
+        <w:rPr>
+          <w:rFonts w:eastAsia="Times New Roman" w:cs="Times New Roman"/>
+          <w:sz w:val="24"/>
+          <w:szCs w:val="24"/>
+          <w:lang w:eastAsia="en-US"/>
+        </w:rPr>
+      </w:pPr>
+      <w:r>
+        <w:rPr>
+          <w:rFonts w:eastAsia="Times New Roman" w:cs="Times New Roman"/>
+          <w:sz w:val="24"/>
+          <w:szCs w:val="24"/>
+          <w:lang w:eastAsia="en-US"/>
+        </w:rPr>
+        <w:t>Architected and developed a C#/.NET application with a CSS/HTML frontend that automated critical linear advertising content validation.</w:t>
+      </w:r>
+    </w:p>
+    <w:p>
+      <w:pPr>
+        <w:numPr>
+          <w:ilvl w:val="2"/>
+          <w:numId w:val="106"/>
+        </w:numPr>
+        <w:spacing w:before="100" w:beforeAutospacing="1" w:after="100" w:afterAutospacing="1" w:line="240" w:lineRule="auto"/>
+        <w:rPr>
+          <w:rFonts w:eastAsia="Times New Roman" w:cs="Times New Roman"/>
+          <w:sz w:val="24"/>
+          <w:szCs w:val="24"/>
+          <w:lang w:eastAsia="en-US"/>
+        </w:rPr>
+      </w:pPr>
+      <w:r>
+        <w:rPr>
+          <w:rFonts w:eastAsia="Times New Roman" w:cs="Times New Roman"/>
+          <w:sz w:val="24"/>
+          <w:szCs w:val="24"/>
+          <w:lang w:eastAsia="en-US"/>
+        </w:rPr>
+        <w:t>Reduced nightly quality control process from 18 person-hours (4 people × 4.5 hours) to 27 minutes (97% reduction).</w:t>
+      </w:r>
+    </w:p>
+    <w:p>
+      <w:pPr>
+        <w:numPr>
+          <w:ilvl w:val="2"/>
+          <w:numId w:val="106"/>
+        </w:numPr>
+        <w:spacing w:before="100" w:beforeAutospacing="1" w:after="100" w:afterAutospacing="1" w:line="240" w:lineRule="auto"/>
+        <w:rPr>
+          <w:rFonts w:eastAsia="Times New Roman" w:cs="Times New Roman"/>
+          <w:sz w:val="24"/>
+          <w:szCs w:val="24"/>
+          <w:lang w:eastAsia="en-US"/>
+        </w:rPr>
+      </w:pPr>
+      <w:r>
+        <w:rPr>
+          <w:rFonts w:eastAsia="Times New Roman" w:cs="Times New Roman"/>
+          <w:sz w:val="24"/>
+          <w:szCs w:val="24"/>
+          <w:lang w:eastAsia="en-US"/>
+        </w:rPr>
+        <w:lastRenderedPageBreak/>
+        <w:t>Implemented fault-tolerant validation algorithms to ensure zero on-air commercial errors.</w:t>
+      </w:r>
+    </w:p>
+    <w:p>
+      <w:pPr>
+        <w:numPr>
+          <w:ilvl w:val="2"/>
+          <w:numId w:val="106"/>
+        </w:numPr>
+        <w:spacing w:before="100" w:beforeAutospacing="1" w:after="100" w:afterAutospacing="1" w:line="240" w:lineRule="auto"/>
+        <w:rPr>
+          <w:rFonts w:eastAsia="Times New Roman" w:cs="Times New Roman"/>
+          <w:sz w:val="24"/>
+          <w:szCs w:val="24"/>
+          <w:lang w:eastAsia="en-US"/>
+        </w:rPr>
+      </w:pPr>
+      <w:r>
+        <w:rPr>
+          <w:rFonts w:eastAsia="Times New Roman" w:cs="Times New Roman"/>
+          <w:sz w:val="24"/>
+          <w:szCs w:val="24"/>
+          <w:lang w:eastAsia="en-US"/>
+        </w:rPr>
+        <w:t>Technologies: C#, .NET, CSS, HTML, SQL Server integration.</w:t>
+      </w:r>
+      <w:r>
+        <w:rPr>
+          <w:rFonts w:eastAsia="Times New Roman" w:cs="Times New Roman"/>
+          <w:sz w:val="24"/>
+          <w:szCs w:val="24"/>
+          <w:lang w:eastAsia="en-US"/>
+        </w:rPr>
+        <w:br/>
+      </w:r>
+    </w:p>
+    <w:p>
+      <w:pPr>
+        <w:numPr>
+          <w:ilvl w:val="1"/>
+          <w:numId w:val="106"/>
+        </w:numPr>
+        <w:spacing w:before="100" w:beforeAutospacing="1" w:after="100" w:afterAutospacing="1" w:line="240" w:lineRule="auto"/>
+        <w:rPr>
+          <w:rFonts w:eastAsia="Times New Roman" w:cs="Times New Roman"/>
+          <w:sz w:val="24"/>
+          <w:szCs w:val="24"/>
+          <w:lang w:eastAsia="en-US"/>
+        </w:rPr>
+      </w:pPr>
+      <w:proofErr w:type="spellStart"/>
       <w:r>
         <w:rPr>
           <w:rFonts w:eastAsia="Times New Roman" w:cs="Times New Roman"/>
           <w:b/>
           <w:bCs/>
-          <w:sz w:val="36"/>
-          <w:szCs w:val="36"/>
-          <w:lang w:eastAsia="en-US"/>
-        </w:rPr>
-        <w:t>Professional Experience</w:t>
+          <w:sz w:val="24"/>
+          <w:szCs w:val="24"/>
+          <w:lang w:eastAsia="en-US"/>
+        </w:rPr>
+        <w:t>XLReportBook</w:t>
+      </w:r>
+      <w:proofErr w:type="spellEnd"/>
+      <w:r>
+        <w:rPr>
+          <w:rFonts w:eastAsia="Times New Roman" w:cs="Times New Roman"/>
+          <w:sz w:val="24"/>
+          <w:szCs w:val="24"/>
+          <w:lang w:eastAsia="en-US"/>
+        </w:rPr>
+        <w:t xml:space="preserve"> (https://github.com/DavisKolakowski/XLReportBook)</w:t>
+      </w:r>
+    </w:p>
+    <w:p>
+      <w:pPr>
+        <w:numPr>
+          <w:ilvl w:val="2"/>
+          <w:numId w:val="106"/>
+        </w:numPr>
+        <w:spacing w:before="100" w:beforeAutospacing="1" w:after="100" w:afterAutospacing="1" w:line="240" w:lineRule="auto"/>
+        <w:rPr>
+          <w:rFonts w:eastAsia="Times New Roman" w:cs="Times New Roman"/>
+          <w:sz w:val="24"/>
+          <w:szCs w:val="24"/>
+          <w:lang w:eastAsia="en-US"/>
+        </w:rPr>
+      </w:pPr>
+      <w:r>
+        <w:rPr>
+          <w:rFonts w:eastAsia="Times New Roman" w:cs="Times New Roman"/>
+          <w:sz w:val="24"/>
+          <w:szCs w:val="24"/>
+          <w:lang w:eastAsia="en-US"/>
+        </w:rPr>
+        <w:t xml:space="preserve">Developed a .NET Standard library to streamline Excel report creation, ensuring compatibility with .NET Framework 4.6.1 using </w:t>
+      </w:r>
+      <w:proofErr w:type="spellStart"/>
+      <w:r>
+        <w:rPr>
+          <w:rFonts w:eastAsia="Times New Roman" w:cs="Times New Roman"/>
+          <w:sz w:val="24"/>
+          <w:szCs w:val="24"/>
+          <w:lang w:eastAsia="en-US"/>
+        </w:rPr>
+        <w:t>DocumentFormat.OpenXml</w:t>
+      </w:r>
+      <w:proofErr w:type="spellEnd"/>
+      <w:r>
+        <w:rPr>
+          <w:rFonts w:eastAsia="Times New Roman" w:cs="Times New Roman"/>
+          <w:sz w:val="24"/>
+          <w:szCs w:val="24"/>
+          <w:lang w:eastAsia="en-US"/>
+        </w:rPr>
+        <w:t xml:space="preserve"> (v2.14.0).</w:t>
+      </w:r>
+    </w:p>
+    <w:p>
+      <w:pPr>
+        <w:numPr>
+          <w:ilvl w:val="2"/>
+          <w:numId w:val="106"/>
+        </w:numPr>
+        <w:spacing w:before="100" w:beforeAutospacing="1" w:after="100" w:afterAutospacing="1" w:line="240" w:lineRule="auto"/>
+        <w:rPr>
+          <w:rFonts w:eastAsia="Times New Roman" w:cs="Times New Roman"/>
+          <w:sz w:val="24"/>
+          <w:szCs w:val="24"/>
+          <w:lang w:eastAsia="en-US"/>
+        </w:rPr>
+      </w:pPr>
+      <w:r>
+        <w:rPr>
+          <w:rFonts w:eastAsia="Times New Roman" w:cs="Times New Roman"/>
+          <w:sz w:val="24"/>
+          <w:szCs w:val="24"/>
+          <w:lang w:eastAsia="en-US"/>
+        </w:rPr>
+        <w:t>Designed an extensible framework with custom attributes for defining report schemas and manipulating data.</w:t>
+      </w:r>
+    </w:p>
+    <w:p>
+      <w:pPr>
+        <w:numPr>
+          <w:ilvl w:val="2"/>
+          <w:numId w:val="106"/>
+        </w:numPr>
+        <w:spacing w:before="100" w:beforeAutospacing="1" w:after="100" w:afterAutospacing="1" w:line="240" w:lineRule="auto"/>
+        <w:rPr>
+          <w:rFonts w:eastAsia="Times New Roman" w:cs="Times New Roman"/>
+          <w:sz w:val="24"/>
+          <w:szCs w:val="24"/>
+          <w:lang w:eastAsia="en-US"/>
+        </w:rPr>
+      </w:pPr>
+      <w:r>
+        <w:rPr>
+          <w:rFonts w:eastAsia="Times New Roman" w:cs="Times New Roman"/>
+          <w:sz w:val="24"/>
+          <w:szCs w:val="24"/>
+          <w:lang w:eastAsia="en-US"/>
+        </w:rPr>
+        <w:t>Ensured reliability through comprehensive testing.</w:t>
+      </w:r>
+      <w:r>
+        <w:rPr>
+          <w:rFonts w:eastAsia="Times New Roman" w:cs="Times New Roman"/>
+          <w:sz w:val="24"/>
+          <w:szCs w:val="24"/>
+          <w:lang w:eastAsia="en-US"/>
+        </w:rPr>
+        <w:br/>
+      </w:r>
+    </w:p>
+    <w:p>
+      <w:pPr>
+        <w:numPr>
+          <w:ilvl w:val="1"/>
+          <w:numId w:val="106"/>
+        </w:numPr>
+        <w:spacing w:before="100" w:beforeAutospacing="1" w:after="100" w:afterAutospacing="1" w:line="240" w:lineRule="auto"/>
+        <w:rPr>
+          <w:rFonts w:eastAsia="Times New Roman" w:cs="Times New Roman"/>
+          <w:sz w:val="24"/>
+          <w:szCs w:val="24"/>
+          <w:lang w:eastAsia="en-US"/>
+        </w:rPr>
+      </w:pPr>
+      <w:r>
+        <w:rPr>
+          <w:rFonts w:eastAsia="Times New Roman" w:cs="Times New Roman"/>
+          <w:b/>
+          <w:bCs/>
+          <w:sz w:val="24"/>
+          <w:szCs w:val="24"/>
+          <w:lang w:eastAsia="en-US"/>
+        </w:rPr>
+        <w:t>MSSQL Data Grid Reporting Service</w:t>
+      </w:r>
+      <w:r>
+        <w:rPr>
+          <w:rFonts w:eastAsia="Times New Roman" w:cs="Times New Roman"/>
+          <w:sz w:val="24"/>
+          <w:szCs w:val="24"/>
+          <w:lang w:eastAsia="en-US"/>
+        </w:rPr>
+        <w:t xml:space="preserve"> (https://github.com/DavisKolakowski/ReportingServices)</w:t>
+      </w:r>
+    </w:p>
+    <w:p>
+      <w:pPr>
+        <w:numPr>
+          <w:ilvl w:val="2"/>
+          <w:numId w:val="106"/>
+        </w:numPr>
+        <w:spacing w:before="100" w:beforeAutospacing="1" w:after="100" w:afterAutospacing="1" w:line="240" w:lineRule="auto"/>
+        <w:rPr>
+          <w:rFonts w:eastAsia="Times New Roman" w:cs="Times New Roman"/>
+          <w:sz w:val="24"/>
+          <w:szCs w:val="24"/>
+          <w:lang w:eastAsia="en-US"/>
+        </w:rPr>
+      </w:pPr>
+      <w:r>
+        <w:rPr>
+          <w:rFonts w:eastAsia="Times New Roman" w:cs="Times New Roman"/>
+          <w:sz w:val="24"/>
+          <w:szCs w:val="24"/>
+          <w:lang w:eastAsia="en-US"/>
+        </w:rPr>
+        <w:t>Designed and implemented a comprehensive reporting framework for a legacy .NET 4.6.1 advertising platform.</w:t>
+      </w:r>
+    </w:p>
+    <w:p>
+      <w:pPr>
+        <w:numPr>
+          <w:ilvl w:val="2"/>
+          <w:numId w:val="106"/>
+        </w:numPr>
+        <w:spacing w:before="100" w:beforeAutospacing="1" w:after="100" w:afterAutospacing="1" w:line="240" w:lineRule="auto"/>
+        <w:rPr>
+          <w:rFonts w:eastAsia="Times New Roman" w:cs="Times New Roman"/>
+          <w:sz w:val="24"/>
+          <w:szCs w:val="24"/>
+          <w:lang w:eastAsia="en-US"/>
+        </w:rPr>
+      </w:pPr>
+      <w:r>
+        <w:rPr>
+          <w:rFonts w:eastAsia="Times New Roman" w:cs="Times New Roman"/>
+          <w:sz w:val="24"/>
+          <w:szCs w:val="24"/>
+          <w:lang w:eastAsia="en-US"/>
+        </w:rPr>
+        <w:t xml:space="preserve">Created an extensible architecture allowing developers to expose database views/stored procedures as </w:t>
+      </w:r>
+      <w:proofErr w:type="gramStart"/>
+      <w:r>
+        <w:rPr>
+          <w:rFonts w:eastAsia="Times New Roman" w:cs="Times New Roman"/>
+          <w:sz w:val="24"/>
+          <w:szCs w:val="24"/>
+          <w:lang w:eastAsia="en-US"/>
+        </w:rPr>
+        <w:t>fully-featured</w:t>
+      </w:r>
+      <w:proofErr w:type="gramEnd"/>
+      <w:r>
+        <w:rPr>
+          <w:rFonts w:eastAsia="Times New Roman" w:cs="Times New Roman"/>
+          <w:sz w:val="24"/>
+          <w:szCs w:val="24"/>
+          <w:lang w:eastAsia="en-US"/>
+        </w:rPr>
+        <w:t xml:space="preserve"> React data grids.</w:t>
+      </w:r>
+    </w:p>
+    <w:p>
+      <w:pPr>
+        <w:numPr>
+          <w:ilvl w:val="2"/>
+          <w:numId w:val="106"/>
+        </w:numPr>
+        <w:spacing w:before="100" w:beforeAutospacing="1" w:after="100" w:afterAutospacing="1" w:line="240" w:lineRule="auto"/>
+        <w:rPr>
+          <w:rFonts w:eastAsia="Times New Roman" w:cs="Times New Roman"/>
+          <w:sz w:val="24"/>
+          <w:szCs w:val="24"/>
+          <w:lang w:eastAsia="en-US"/>
+        </w:rPr>
+      </w:pPr>
+      <w:r>
+        <w:rPr>
+          <w:rFonts w:eastAsia="Times New Roman" w:cs="Times New Roman"/>
+          <w:sz w:val="24"/>
+          <w:szCs w:val="24"/>
+          <w:lang w:eastAsia="en-US"/>
+        </w:rPr>
+        <w:t>Reduced report creation time from several days to under an hour (95%+ efficiency gain).</w:t>
+      </w:r>
+    </w:p>
+    <w:p>
+      <w:pPr>
+        <w:numPr>
+          <w:ilvl w:val="2"/>
+          <w:numId w:val="106"/>
+        </w:numPr>
+        <w:spacing w:before="100" w:beforeAutospacing="1" w:after="100" w:afterAutospacing="1" w:line="240" w:lineRule="auto"/>
+        <w:rPr>
+          <w:rFonts w:eastAsia="Times New Roman" w:cs="Times New Roman"/>
+          <w:sz w:val="24"/>
+          <w:szCs w:val="24"/>
+          <w:lang w:eastAsia="en-US"/>
+        </w:rPr>
+      </w:pPr>
+      <w:r>
+        <w:rPr>
+          <w:rFonts w:eastAsia="Times New Roman" w:cs="Times New Roman"/>
+          <w:sz w:val="24"/>
+          <w:szCs w:val="24"/>
+          <w:lang w:eastAsia="en-US"/>
+        </w:rPr>
+        <w:t>Technologies: C#, JavaScript, TypeScript, TSQL, React, .NET Framework 4.6.1.</w:t>
+      </w:r>
+      <w:r>
+        <w:rPr>
+          <w:rFonts w:eastAsia="Times New Roman" w:cs="Times New Roman"/>
+          <w:sz w:val="24"/>
+          <w:szCs w:val="24"/>
+          <w:lang w:eastAsia="en-US"/>
+        </w:rPr>
+        <w:br/>
+      </w:r>
+    </w:p>
+    <w:p>
+      <w:pPr>
+        <w:numPr>
+          <w:ilvl w:val="1"/>
+          <w:numId w:val="106"/>
+        </w:numPr>
+        <w:spacing w:before="100" w:beforeAutospacing="1" w:after="100" w:afterAutospacing="1" w:line="240" w:lineRule="auto"/>
+        <w:rPr>
+          <w:rFonts w:eastAsia="Times New Roman" w:cs="Times New Roman"/>
+          <w:sz w:val="24"/>
+          <w:szCs w:val="24"/>
+          <w:lang w:eastAsia="en-US"/>
+        </w:rPr>
+      </w:pPr>
+      <w:r>
+        <w:rPr>
+          <w:rFonts w:eastAsia="Times New Roman" w:cs="Times New Roman"/>
+          <w:b/>
+          <w:bCs/>
+          <w:sz w:val="24"/>
+          <w:szCs w:val="24"/>
+          <w:lang w:eastAsia="en-US"/>
+        </w:rPr>
+        <w:t>Identity Broker Migration</w:t>
+      </w:r>
+    </w:p>
+    <w:p>
+      <w:pPr>
+        <w:numPr>
+          <w:ilvl w:val="2"/>
+          <w:numId w:val="106"/>
+        </w:numPr>
+        <w:spacing w:before="100" w:beforeAutospacing="1" w:after="100" w:afterAutospacing="1" w:line="240" w:lineRule="auto"/>
+        <w:rPr>
+          <w:rFonts w:eastAsia="Times New Roman" w:cs="Times New Roman"/>
+          <w:sz w:val="24"/>
+          <w:szCs w:val="24"/>
+          <w:lang w:eastAsia="en-US"/>
+        </w:rPr>
+      </w:pPr>
+      <w:r>
+        <w:rPr>
+          <w:rFonts w:eastAsia="Times New Roman" w:cs="Times New Roman"/>
+          <w:sz w:val="24"/>
+          <w:szCs w:val="24"/>
+          <w:lang w:eastAsia="en-US"/>
+        </w:rPr>
+        <w:t>Developed authentication middleware and integration patterns for diverse application stacks.</w:t>
+      </w:r>
+    </w:p>
+    <w:p>
+      <w:pPr>
+        <w:numPr>
+          <w:ilvl w:val="2"/>
+          <w:numId w:val="106"/>
+        </w:numPr>
+        <w:spacing w:before="100" w:beforeAutospacing="1" w:after="100" w:afterAutospacing="1" w:line="240" w:lineRule="auto"/>
+        <w:rPr>
+          <w:rFonts w:eastAsia="Times New Roman" w:cs="Times New Roman"/>
+          <w:sz w:val="24"/>
+          <w:szCs w:val="24"/>
+          <w:lang w:eastAsia="en-US"/>
+        </w:rPr>
+      </w:pPr>
+      <w:r>
+        <w:rPr>
+          <w:rFonts w:eastAsia="Times New Roman" w:cs="Times New Roman"/>
+          <w:sz w:val="24"/>
+          <w:szCs w:val="24"/>
+          <w:lang w:eastAsia="en-US"/>
+        </w:rPr>
+        <w:t>Created comprehensive documentation and implementation guides for .NET, React, Angular, and Vue applications.</w:t>
+      </w:r>
+    </w:p>
+    <w:p>
+      <w:pPr>
+        <w:numPr>
+          <w:ilvl w:val="2"/>
+          <w:numId w:val="106"/>
+        </w:numPr>
+        <w:spacing w:before="100" w:beforeAutospacing="1" w:after="100" w:afterAutospacing="1" w:line="240" w:lineRule="auto"/>
+        <w:rPr>
+          <w:rFonts w:eastAsia="Times New Roman" w:cs="Times New Roman"/>
+          <w:sz w:val="24"/>
+          <w:szCs w:val="24"/>
+          <w:lang w:eastAsia="en-US"/>
+        </w:rPr>
+      </w:pPr>
+      <w:r>
+        <w:rPr>
+          <w:rFonts w:eastAsia="Times New Roman" w:cs="Times New Roman"/>
+          <w:sz w:val="24"/>
+          <w:szCs w:val="24"/>
+          <w:lang w:eastAsia="en-US"/>
+        </w:rPr>
+        <w:t>Technologies: Okta, OAuth/OIDC, .NET Core, .NET Framework, JavaScript frameworks.</w:t>
+      </w:r>
+      <w:r>
+        <w:rPr>
+          <w:rFonts w:eastAsia="Times New Roman" w:cs="Times New Roman"/>
+          <w:sz w:val="24"/>
+          <w:szCs w:val="24"/>
+          <w:lang w:eastAsia="en-US"/>
+        </w:rPr>
+        <w:br/>
+      </w:r>
+    </w:p>
+    <w:p>
+      <w:pPr>
+        <w:numPr>
+          <w:ilvl w:val="1"/>
+          <w:numId w:val="106"/>
+        </w:numPr>
+        <w:spacing w:before="100" w:beforeAutospacing="1" w:after="100" w:afterAutospacing="1" w:line="240" w:lineRule="auto"/>
+        <w:rPr>
+          <w:rFonts w:eastAsia="Times New Roman" w:cs="Times New Roman"/>
+          <w:sz w:val="24"/>
+          <w:szCs w:val="24"/>
+          <w:lang w:eastAsia="en-US"/>
+        </w:rPr>
+      </w:pPr>
+      <w:r>
+        <w:rPr>
+          <w:rFonts w:eastAsia="Times New Roman" w:cs="Times New Roman"/>
+          <w:b/>
+          <w:bCs/>
+          <w:sz w:val="24"/>
+          <w:szCs w:val="24"/>
+          <w:lang w:eastAsia="en-US"/>
+        </w:rPr>
+        <w:t>AQC Manifestly ETL Toolkit</w:t>
+      </w:r>
+      <w:r>
+        <w:rPr>
+          <w:rFonts w:eastAsia="Times New Roman" w:cs="Times New Roman"/>
+          <w:sz w:val="24"/>
+          <w:szCs w:val="24"/>
+          <w:lang w:eastAsia="en-US"/>
+        </w:rPr>
+        <w:t xml:space="preserve"> (https://github.com/DavisKolakowski/AQC.Manifestly-ETL-Toolkit)</w:t>
+      </w:r>
+    </w:p>
+    <w:p>
+      <w:pPr>
+        <w:numPr>
+          <w:ilvl w:val="2"/>
+          <w:numId w:val="106"/>
+        </w:numPr>
+        <w:spacing w:before="100" w:beforeAutospacing="1" w:after="100" w:afterAutospacing="1" w:line="240" w:lineRule="auto"/>
+        <w:rPr>
+          <w:rFonts w:eastAsia="Times New Roman" w:cs="Times New Roman"/>
+          <w:sz w:val="24"/>
+          <w:szCs w:val="24"/>
+          <w:lang w:eastAsia="en-US"/>
+        </w:rPr>
+      </w:pPr>
+      <w:r>
+        <w:rPr>
+          <w:rFonts w:eastAsia="Times New Roman" w:cs="Times New Roman"/>
+          <w:sz w:val="24"/>
+          <w:szCs w:val="24"/>
+          <w:lang w:eastAsia="en-US"/>
+        </w:rPr>
+        <w:t xml:space="preserve">Engineered a C# ETL solution to integrate </w:t>
+      </w:r>
+      <w:proofErr w:type="spellStart"/>
+      <w:r>
+        <w:rPr>
+          <w:rFonts w:eastAsia="Times New Roman" w:cs="Times New Roman"/>
+          <w:sz w:val="24"/>
+          <w:szCs w:val="24"/>
+          <w:lang w:eastAsia="en-US"/>
+        </w:rPr>
+        <w:t>Manifestly’s</w:t>
+      </w:r>
+      <w:proofErr w:type="spellEnd"/>
+      <w:r>
+        <w:rPr>
+          <w:rFonts w:eastAsia="Times New Roman" w:cs="Times New Roman"/>
+          <w:sz w:val="24"/>
+          <w:szCs w:val="24"/>
+          <w:lang w:eastAsia="en-US"/>
+        </w:rPr>
+        <w:t xml:space="preserve"> RESTful API data with internal SQL databases.</w:t>
+      </w:r>
+    </w:p>
+    <w:p>
+      <w:pPr>
+        <w:numPr>
+          <w:ilvl w:val="2"/>
+          <w:numId w:val="106"/>
+        </w:numPr>
+        <w:spacing w:before="100" w:beforeAutospacing="1" w:after="100" w:afterAutospacing="1" w:line="240" w:lineRule="auto"/>
+        <w:rPr>
+          <w:rFonts w:eastAsia="Times New Roman" w:cs="Times New Roman"/>
+          <w:sz w:val="24"/>
+          <w:szCs w:val="24"/>
+          <w:lang w:eastAsia="en-US"/>
+        </w:rPr>
+      </w:pPr>
+      <w:r>
+        <w:rPr>
+          <w:rFonts w:eastAsia="Times New Roman" w:cs="Times New Roman"/>
+          <w:sz w:val="24"/>
+          <w:szCs w:val="24"/>
+          <w:lang w:eastAsia="en-US"/>
+        </w:rPr>
+        <w:t>Developed for the Senior Director of Advertising Quality Assurance to enable KPI-based management through Tableau.</w:t>
+      </w:r>
+    </w:p>
+    <w:p>
+      <w:pPr>
+        <w:numPr>
+          <w:ilvl w:val="2"/>
+          <w:numId w:val="106"/>
+        </w:numPr>
+        <w:spacing w:before="100" w:beforeAutospacing="1" w:after="100" w:afterAutospacing="1" w:line="240" w:lineRule="auto"/>
+        <w:rPr>
+          <w:rFonts w:eastAsia="Times New Roman" w:cs="Times New Roman"/>
+          <w:sz w:val="24"/>
+          <w:szCs w:val="24"/>
+          <w:lang w:eastAsia="en-US"/>
+        </w:rPr>
+      </w:pPr>
+      <w:r>
+        <w:rPr>
+          <w:rFonts w:eastAsia="Times New Roman" w:cs="Times New Roman"/>
+          <w:sz w:val="24"/>
+          <w:szCs w:val="24"/>
+          <w:lang w:eastAsia="en-US"/>
+        </w:rPr>
+        <w:t>Technologies: C#, .NET, RESTful APIs, SQL Server, ETL patterns.</w:t>
+      </w:r>
+      <w:r>
+        <w:rPr>
+          <w:rFonts w:eastAsia="Times New Roman" w:cs="Times New Roman"/>
+          <w:sz w:val="24"/>
+          <w:szCs w:val="24"/>
+          <w:lang w:eastAsia="en-US"/>
+        </w:rPr>
+        <w:br/>
+      </w:r>
+    </w:p>
+    <w:p>
+      <w:pPr>
+        <w:numPr>
+          <w:ilvl w:val="1"/>
+          <w:numId w:val="106"/>
+        </w:numPr>
+        <w:spacing w:before="100" w:beforeAutospacing="1" w:after="100" w:afterAutospacing="1" w:line="240" w:lineRule="auto"/>
+        <w:rPr>
+          <w:rFonts w:eastAsia="Times New Roman" w:cs="Times New Roman"/>
+          <w:sz w:val="24"/>
+          <w:szCs w:val="24"/>
+          <w:lang w:eastAsia="en-US"/>
+        </w:rPr>
+      </w:pPr>
+      <w:r>
+        <w:rPr>
+          <w:rFonts w:eastAsia="Times New Roman" w:cs="Times New Roman"/>
+          <w:b/>
+          <w:bCs/>
+          <w:sz w:val="24"/>
+          <w:szCs w:val="24"/>
+          <w:lang w:eastAsia="en-US"/>
+        </w:rPr>
+        <w:t>Aha! to Tableau Data Pipeline</w:t>
+      </w:r>
+    </w:p>
+    <w:p>
+      <w:pPr>
+        <w:numPr>
+          <w:ilvl w:val="2"/>
+          <w:numId w:val="106"/>
+        </w:numPr>
+        <w:spacing w:before="100" w:beforeAutospacing="1" w:after="100" w:afterAutospacing="1" w:line="240" w:lineRule="auto"/>
+        <w:rPr>
+          <w:rFonts w:eastAsia="Times New Roman" w:cs="Times New Roman"/>
+          <w:sz w:val="24"/>
+          <w:szCs w:val="24"/>
+          <w:lang w:eastAsia="en-US"/>
+        </w:rPr>
+      </w:pPr>
+      <w:r>
+        <w:rPr>
+          <w:rFonts w:eastAsia="Times New Roman" w:cs="Times New Roman"/>
+          <w:sz w:val="24"/>
+          <w:szCs w:val="24"/>
+          <w:lang w:eastAsia="en-US"/>
+        </w:rPr>
+        <w:t xml:space="preserve">Developed a C# application to extract product roadmap data from </w:t>
+      </w:r>
+      <w:proofErr w:type="spellStart"/>
+      <w:r>
+        <w:rPr>
+          <w:rFonts w:eastAsia="Times New Roman" w:cs="Times New Roman"/>
+          <w:sz w:val="24"/>
+          <w:szCs w:val="24"/>
+          <w:lang w:eastAsia="en-US"/>
+        </w:rPr>
+        <w:t>Aha!’s</w:t>
+      </w:r>
+      <w:proofErr w:type="spellEnd"/>
+      <w:r>
+        <w:rPr>
+          <w:rFonts w:eastAsia="Times New Roman" w:cs="Times New Roman"/>
+          <w:sz w:val="24"/>
+          <w:szCs w:val="24"/>
+          <w:lang w:eastAsia="en-US"/>
+        </w:rPr>
+        <w:t xml:space="preserve"> REST API and transform it for analytics.</w:t>
+      </w:r>
+    </w:p>
+    <w:p>
+      <w:pPr>
+        <w:numPr>
+          <w:ilvl w:val="2"/>
+          <w:numId w:val="106"/>
+        </w:numPr>
+        <w:spacing w:before="100" w:beforeAutospacing="1" w:after="100" w:afterAutospacing="1" w:line="240" w:lineRule="auto"/>
+        <w:rPr>
+          <w:rFonts w:eastAsia="Times New Roman" w:cs="Times New Roman"/>
+          <w:sz w:val="24"/>
+          <w:szCs w:val="24"/>
+          <w:lang w:eastAsia="en-US"/>
+        </w:rPr>
+      </w:pPr>
+      <w:r>
+        <w:rPr>
+          <w:rFonts w:eastAsia="Times New Roman" w:cs="Times New Roman"/>
+          <w:sz w:val="24"/>
+          <w:szCs w:val="24"/>
+          <w:lang w:eastAsia="en-US"/>
+        </w:rPr>
+        <w:t>Created a normalized MSSQL database schema optimized for performance metrics reporting.</w:t>
+      </w:r>
+    </w:p>
+    <w:p>
+      <w:pPr>
+        <w:numPr>
+          <w:ilvl w:val="2"/>
+          <w:numId w:val="106"/>
+        </w:numPr>
+        <w:spacing w:before="100" w:beforeAutospacing="1" w:after="100" w:afterAutospacing="1" w:line="240" w:lineRule="auto"/>
+        <w:rPr>
+          <w:rFonts w:eastAsia="Times New Roman" w:cs="Times New Roman"/>
+          <w:sz w:val="24"/>
+          <w:szCs w:val="24"/>
+          <w:lang w:eastAsia="en-US"/>
+        </w:rPr>
+      </w:pPr>
+      <w:r>
+        <w:rPr>
+          <w:rFonts w:eastAsia="Times New Roman" w:cs="Times New Roman"/>
+          <w:sz w:val="24"/>
+          <w:szCs w:val="24"/>
+          <w:lang w:eastAsia="en-US"/>
+        </w:rPr>
+        <w:t>Technologies: C#, .NET, MSSQL, RESTful APIs, ETL patterns.</w:t>
       </w:r>
     </w:p>
     <w:p>
@@ -477,7 +2009,7 @@
           <w:szCs w:val="27"/>
           <w:lang w:eastAsia="en-US"/>
         </w:rPr>
-        <w:t>Software Engineer III</w:t>
+        <w:t>Front End Developer</w:t>
       </w:r>
     </w:p>
     <w:p>
@@ -499,7 +2031,7 @@
           <w:szCs w:val="24"/>
           <w:lang w:eastAsia="en-US"/>
         </w:rPr>
-        <w:t>Comcast</w:t>
+        <w:t>Contractor</w:t>
       </w:r>
       <w:r>
         <w:rPr>
@@ -508,14 +2040,14 @@
           <w:szCs w:val="24"/>
           <w:lang w:eastAsia="en-US"/>
         </w:rPr>
-        <w:t xml:space="preserve"> | Dec 2017 – Apr 2025</w:t>
+        <w:t xml:space="preserve"> | Aug 2015 – Dec 2017</w:t>
       </w:r>
     </w:p>
     <w:p>
       <w:pPr>
         <w:numPr>
           <w:ilvl w:val="0"/>
-          <w:numId w:val="98"/>
+          <w:numId w:val="107"/>
         </w:numPr>
         <w:spacing w:before="100" w:beforeAutospacing="1" w:after="100" w:afterAutospacing="1" w:line="240" w:lineRule="auto"/>
         <w:rPr>
@@ -532,14 +2064,15 @@
           <w:szCs w:val="24"/>
           <w:lang w:eastAsia="en-US"/>
         </w:rPr>
-        <w:t>Developed scalable web applications and microservices using .NET, React, and TypeScript for digital advertising platforms, focusing on performance and user engagement.</w:t>
+        <w:lastRenderedPageBreak/>
+        <w:t>Designed and implemented responsive, cross-browser compatible web interfaces using HTML5, CSS3, and JavaScript, boosting user engagement.</w:t>
       </w:r>
     </w:p>
     <w:p>
       <w:pPr>
         <w:numPr>
           <w:ilvl w:val="0"/>
-          <w:numId w:val="98"/>
+          <w:numId w:val="107"/>
         </w:numPr>
         <w:spacing w:before="100" w:beforeAutospacing="1" w:after="100" w:afterAutospacing="1" w:line="240" w:lineRule="auto"/>
         <w:rPr>
@@ -556,14 +2089,14 @@
           <w:szCs w:val="24"/>
           <w:lang w:eastAsia="en-US"/>
         </w:rPr>
-        <w:t>Led the integration of Azure Data Factory for ETL processes, streamlining data workflows to enable real-time analytics for operational growth.</w:t>
+        <w:t>Built custom interactive UI components and data visualizations to simplify workflows and enhance user experience.</w:t>
       </w:r>
     </w:p>
     <w:p>
       <w:pPr>
         <w:numPr>
           <w:ilvl w:val="0"/>
-          <w:numId w:val="98"/>
+          <w:numId w:val="107"/>
         </w:numPr>
         <w:spacing w:before="100" w:beforeAutospacing="1" w:after="100" w:afterAutospacing="1" w:line="240" w:lineRule="auto"/>
         <w:rPr>
@@ -580,14 +2113,14 @@
           <w:szCs w:val="24"/>
           <w:lang w:eastAsia="en-US"/>
         </w:rPr>
-        <w:t>Mentored junior developers in modern web and cloud technologies, promoting a culture of experimentation and improvement.</w:t>
+        <w:t>Optimized site performance through code minification, image optimization, and lazy loading, achieving a 25% reduction in load times.</w:t>
       </w:r>
     </w:p>
     <w:p>
       <w:pPr>
         <w:numPr>
           <w:ilvl w:val="0"/>
-          <w:numId w:val="98"/>
+          <w:numId w:val="107"/>
         </w:numPr>
         <w:spacing w:before="100" w:beforeAutospacing="1" w:after="100" w:afterAutospacing="1" w:line="240" w:lineRule="auto"/>
         <w:rPr>
@@ -604,31 +2137,32 @@
           <w:szCs w:val="24"/>
           <w:lang w:eastAsia="en-US"/>
         </w:rPr>
-        <w:t>Migrated legacy systems to .NET 8 and cloud-native architectures, enhancing scalability and reducing maintenance overhead.</w:t>
+        <w:t>Collaborated with backend developers to design and consume RESTful APIs, ensuring seamless data integration and analytics for UX improvements.</w:t>
       </w:r>
     </w:p>
     <w:p>
       <w:pPr>
-        <w:numPr>
-          <w:ilvl w:val="0"/>
-          <w:numId w:val="98"/>
-        </w:numPr>
         <w:spacing w:before="100" w:beforeAutospacing="1" w:after="100" w:afterAutospacing="1" w:line="240" w:lineRule="auto"/>
-        <w:rPr>
-          <w:rFonts w:eastAsia="Times New Roman" w:cs="Times New Roman"/>
-          <w:sz w:val="24"/>
-          <w:szCs w:val="24"/>
+        <w:outlineLvl w:val="2"/>
+        <w:rPr>
+          <w:rFonts w:eastAsia="Times New Roman" w:cs="Times New Roman"/>
+          <w:b/>
+          <w:bCs/>
+          <w:sz w:val="27"/>
+          <w:szCs w:val="27"/>
           <w:lang w:eastAsia="en-US"/>
         </w:rPr>
       </w:pPr>
       <w:r>
         <w:rPr>
           <w:rFonts w:eastAsia="Times New Roman" w:cs="Times New Roman"/>
-          <w:sz w:val="24"/>
-          <w:szCs w:val="24"/>
-          <w:lang w:eastAsia="en-US"/>
-        </w:rPr>
-        <w:t>Standardized deployment processes with Azure DevOps, cutting release cycles by 30% and improving feature delivery speed.</w:t>
+          <w:b/>
+          <w:bCs/>
+          <w:sz w:val="27"/>
+          <w:szCs w:val="27"/>
+          <w:lang w:eastAsia="en-US"/>
+        </w:rPr>
+        <w:t>Operations Agent</w:t>
       </w:r>
     </w:p>
     <w:p>
@@ -650,1297 +2184,6 @@
           <w:szCs w:val="24"/>
           <w:lang w:eastAsia="en-US"/>
         </w:rPr>
-        <w:t>Key Accomplishments</w:t>
-      </w:r>
-      <w:r>
-        <w:rPr>
-          <w:rFonts w:eastAsia="Times New Roman" w:cs="Times New Roman"/>
-          <w:sz w:val="24"/>
-          <w:szCs w:val="24"/>
-          <w:lang w:eastAsia="en-US"/>
-        </w:rPr>
-        <w:t>:</w:t>
-      </w:r>
-    </w:p>
-    <w:p>
-      <w:pPr>
-        <w:numPr>
-          <w:ilvl w:val="0"/>
-          <w:numId w:val="99"/>
-        </w:numPr>
-        <w:spacing w:before="100" w:beforeAutospacing="1" w:after="100" w:afterAutospacing="1" w:line="240" w:lineRule="auto"/>
-        <w:rPr>
-          <w:rFonts w:eastAsia="Times New Roman" w:cs="Times New Roman"/>
-          <w:sz w:val="24"/>
-          <w:szCs w:val="24"/>
-          <w:lang w:eastAsia="en-US"/>
-        </w:rPr>
-      </w:pPr>
-      <w:r>
-        <w:rPr>
-          <w:rFonts w:eastAsia="Times New Roman" w:cs="Times New Roman"/>
-          <w:sz w:val="24"/>
-          <w:szCs w:val="24"/>
-          <w:lang w:eastAsia="en-US"/>
-        </w:rPr>
-        <w:t>Reduced a manual 18-hour content validation process to 27 minutes (97% efficiency gain) through custom C# automation, eliminating cross-team bottlenecks and reducing overtime costs.</w:t>
-      </w:r>
-    </w:p>
-    <w:p>
-      <w:pPr>
-        <w:numPr>
-          <w:ilvl w:val="0"/>
-          <w:numId w:val="99"/>
-        </w:numPr>
-        <w:spacing w:before="100" w:beforeAutospacing="1" w:after="100" w:afterAutospacing="1" w:line="240" w:lineRule="auto"/>
-        <w:rPr>
-          <w:rFonts w:eastAsia="Times New Roman" w:cs="Times New Roman"/>
-          <w:sz w:val="24"/>
-          <w:szCs w:val="24"/>
-          <w:lang w:eastAsia="en-US"/>
-        </w:rPr>
-      </w:pPr>
-      <w:r>
-        <w:rPr>
-          <w:rFonts w:eastAsia="Times New Roman" w:cs="Times New Roman"/>
-          <w:sz w:val="24"/>
-          <w:szCs w:val="24"/>
-          <w:lang w:eastAsia="en-US"/>
-        </w:rPr>
-        <w:t>Decreased report development time from days to under an hour (95%+ efficiency gain) by creating a reusable React data grid framework integrated with MSSQL.</w:t>
-      </w:r>
-    </w:p>
-    <w:p>
-      <w:pPr>
-        <w:numPr>
-          <w:ilvl w:val="0"/>
-          <w:numId w:val="99"/>
-        </w:numPr>
-        <w:spacing w:before="100" w:beforeAutospacing="1" w:after="100" w:afterAutospacing="1" w:line="240" w:lineRule="auto"/>
-        <w:rPr>
-          <w:rFonts w:eastAsia="Times New Roman" w:cs="Times New Roman"/>
-          <w:sz w:val="24"/>
-          <w:szCs w:val="24"/>
-          <w:lang w:eastAsia="en-US"/>
-        </w:rPr>
-      </w:pPr>
-      <w:r>
-        <w:rPr>
-          <w:rFonts w:eastAsia="Times New Roman" w:cs="Times New Roman"/>
-          <w:sz w:val="24"/>
-          <w:szCs w:val="24"/>
-          <w:lang w:eastAsia="en-US"/>
-        </w:rPr>
-        <w:lastRenderedPageBreak/>
-        <w:t>Led the successful migration to Okta identity management after a previous 2-year failure, ensuring seamless authentication across diverse application stacks.</w:t>
-      </w:r>
-    </w:p>
-    <w:p>
-      <w:pPr>
-        <w:numPr>
-          <w:ilvl w:val="0"/>
-          <w:numId w:val="99"/>
-        </w:numPr>
-        <w:spacing w:before="100" w:beforeAutospacing="1" w:after="100" w:afterAutospacing="1" w:line="240" w:lineRule="auto"/>
-        <w:rPr>
-          <w:rFonts w:eastAsia="Times New Roman" w:cs="Times New Roman"/>
-          <w:sz w:val="24"/>
-          <w:szCs w:val="24"/>
-          <w:lang w:eastAsia="en-US"/>
-        </w:rPr>
-      </w:pPr>
-      <w:r>
-        <w:rPr>
-          <w:rFonts w:eastAsia="Times New Roman" w:cs="Times New Roman"/>
-          <w:sz w:val="24"/>
-          <w:szCs w:val="24"/>
-          <w:lang w:eastAsia="en-US"/>
-        </w:rPr>
-        <w:t>Built executive dashboards that enabled data-driven decision-making for senior leadership, integrating disparate data sources for unified reporting.</w:t>
-      </w:r>
-    </w:p>
-    <w:p>
-      <w:pPr>
-        <w:numPr>
-          <w:ilvl w:val="0"/>
-          <w:numId w:val="99"/>
-        </w:numPr>
-        <w:spacing w:before="100" w:beforeAutospacing="1" w:after="100" w:afterAutospacing="1" w:line="240" w:lineRule="auto"/>
-        <w:rPr>
-          <w:rFonts w:eastAsia="Times New Roman" w:cs="Times New Roman"/>
-          <w:sz w:val="24"/>
-          <w:szCs w:val="24"/>
-          <w:lang w:eastAsia="en-US"/>
-        </w:rPr>
-      </w:pPr>
-      <w:r>
-        <w:rPr>
-          <w:rFonts w:eastAsia="Times New Roman" w:cs="Times New Roman"/>
-          <w:sz w:val="24"/>
-          <w:szCs w:val="24"/>
-          <w:lang w:eastAsia="en-US"/>
-        </w:rPr>
-        <w:t>Implemented ETL solutions that unified disparate data sources, enhancing operational insights and user-facing analytics.</w:t>
-      </w:r>
-    </w:p>
-    <w:p>
-      <w:pPr>
-        <w:spacing w:before="100" w:beforeAutospacing="1" w:after="100" w:afterAutospacing="1" w:line="240" w:lineRule="auto"/>
-        <w:rPr>
-          <w:rFonts w:eastAsia="Times New Roman" w:cs="Times New Roman"/>
-          <w:sz w:val="24"/>
-          <w:szCs w:val="24"/>
-          <w:lang w:eastAsia="en-US"/>
-        </w:rPr>
-      </w:pPr>
-      <w:r>
-        <w:rPr>
-          <w:rFonts w:eastAsia="Times New Roman" w:cs="Times New Roman"/>
-          <w:b/>
-          <w:bCs/>
-          <w:sz w:val="24"/>
-          <w:szCs w:val="24"/>
-          <w:lang w:eastAsia="en-US"/>
-        </w:rPr>
-        <w:t>Key Projects</w:t>
-      </w:r>
-      <w:r>
-        <w:rPr>
-          <w:rFonts w:eastAsia="Times New Roman" w:cs="Times New Roman"/>
-          <w:sz w:val="24"/>
-          <w:szCs w:val="24"/>
-          <w:lang w:eastAsia="en-US"/>
-        </w:rPr>
-        <w:t>:</w:t>
-      </w:r>
-    </w:p>
-    <w:p>
-      <w:pPr>
-        <w:numPr>
-          <w:ilvl w:val="0"/>
-          <w:numId w:val="100"/>
-        </w:numPr>
-        <w:spacing w:before="100" w:beforeAutospacing="1" w:after="100" w:afterAutospacing="1" w:line="240" w:lineRule="auto"/>
-        <w:rPr>
-          <w:rFonts w:eastAsia="Times New Roman" w:cs="Times New Roman"/>
-          <w:sz w:val="24"/>
-          <w:szCs w:val="24"/>
-          <w:lang w:eastAsia="en-US"/>
-        </w:rPr>
-      </w:pPr>
-      <w:r>
-        <w:rPr>
-          <w:rFonts w:eastAsia="Times New Roman" w:cs="Times New Roman"/>
-          <w:b/>
-          <w:bCs/>
-          <w:sz w:val="24"/>
-          <w:szCs w:val="24"/>
-          <w:lang w:eastAsia="en-US"/>
-        </w:rPr>
-        <w:t>Linear Content Automation Platform</w:t>
-      </w:r>
-      <w:r>
-        <w:rPr>
-          <w:rFonts w:eastAsia="Times New Roman" w:cs="Times New Roman"/>
-          <w:b/>
-          <w:bCs/>
-          <w:sz w:val="24"/>
-          <w:szCs w:val="24"/>
-          <w:lang w:eastAsia="en-US"/>
-        </w:rPr>
-        <w:t xml:space="preserve"> (</w:t>
-      </w:r>
-      <w:r>
-        <w:rPr>
-          <w:rFonts w:eastAsia="Times New Roman" w:cs="Times New Roman"/>
-          <w:b/>
-          <w:bCs/>
-          <w:sz w:val="24"/>
-          <w:szCs w:val="24"/>
-          <w:lang w:eastAsia="en-US"/>
-        </w:rPr>
-        <w:t>https://github.com/DavisKolakowski/Linear</w:t>
-      </w:r>
-      <w:r>
-        <w:rPr>
-          <w:rFonts w:eastAsia="Times New Roman" w:cs="Times New Roman"/>
-          <w:b/>
-          <w:bCs/>
-          <w:sz w:val="24"/>
-          <w:szCs w:val="24"/>
-          <w:lang w:eastAsia="en-US"/>
-        </w:rPr>
-        <w:t>)</w:t>
-      </w:r>
-    </w:p>
-    <w:p>
-      <w:pPr>
-        <w:numPr>
-          <w:ilvl w:val="1"/>
-          <w:numId w:val="100"/>
-        </w:numPr>
-        <w:spacing w:before="100" w:beforeAutospacing="1" w:after="100" w:afterAutospacing="1" w:line="240" w:lineRule="auto"/>
-        <w:rPr>
-          <w:rFonts w:eastAsia="Times New Roman" w:cs="Times New Roman"/>
-          <w:sz w:val="24"/>
-          <w:szCs w:val="24"/>
-          <w:lang w:eastAsia="en-US"/>
-        </w:rPr>
-      </w:pPr>
-      <w:r>
-        <w:rPr>
-          <w:rFonts w:eastAsia="Times New Roman" w:cs="Times New Roman"/>
-          <w:sz w:val="24"/>
-          <w:szCs w:val="24"/>
-          <w:lang w:eastAsia="en-US"/>
-        </w:rPr>
-        <w:t>Architected and developed a C#/.NET application with a CSS/HTML frontend that automated critical linear advertising content validation.</w:t>
-      </w:r>
-    </w:p>
-    <w:p>
-      <w:pPr>
-        <w:numPr>
-          <w:ilvl w:val="1"/>
-          <w:numId w:val="100"/>
-        </w:numPr>
-        <w:spacing w:before="100" w:beforeAutospacing="1" w:after="100" w:afterAutospacing="1" w:line="240" w:lineRule="auto"/>
-        <w:rPr>
-          <w:rFonts w:eastAsia="Times New Roman" w:cs="Times New Roman"/>
-          <w:sz w:val="24"/>
-          <w:szCs w:val="24"/>
-          <w:lang w:eastAsia="en-US"/>
-        </w:rPr>
-      </w:pPr>
-      <w:r>
-        <w:rPr>
-          <w:rFonts w:eastAsia="Times New Roman" w:cs="Times New Roman"/>
-          <w:sz w:val="24"/>
-          <w:szCs w:val="24"/>
-          <w:lang w:eastAsia="en-US"/>
-        </w:rPr>
-        <w:t>Reduced nightly quality control process from 18 person-hours (4 people × 4.5 hours) to 27 minutes (97% reduction).</w:t>
-      </w:r>
-    </w:p>
-    <w:p>
-      <w:pPr>
-        <w:numPr>
-          <w:ilvl w:val="1"/>
-          <w:numId w:val="100"/>
-        </w:numPr>
-        <w:spacing w:before="100" w:beforeAutospacing="1" w:after="100" w:afterAutospacing="1" w:line="240" w:lineRule="auto"/>
-        <w:rPr>
-          <w:rFonts w:eastAsia="Times New Roman" w:cs="Times New Roman"/>
-          <w:sz w:val="24"/>
-          <w:szCs w:val="24"/>
-          <w:lang w:eastAsia="en-US"/>
-        </w:rPr>
-      </w:pPr>
-      <w:r>
-        <w:rPr>
-          <w:rFonts w:eastAsia="Times New Roman" w:cs="Times New Roman"/>
-          <w:sz w:val="24"/>
-          <w:szCs w:val="24"/>
-          <w:lang w:eastAsia="en-US"/>
-        </w:rPr>
-        <w:t>Implemented fault-tolerant validation algorithms to ensure zero on-air commercial errors.</w:t>
-      </w:r>
-    </w:p>
-    <w:p>
-      <w:pPr>
-        <w:numPr>
-          <w:ilvl w:val="1"/>
-          <w:numId w:val="100"/>
-        </w:numPr>
-        <w:spacing w:before="100" w:beforeAutospacing="1" w:after="100" w:afterAutospacing="1" w:line="240" w:lineRule="auto"/>
-        <w:rPr>
-          <w:rFonts w:eastAsia="Times New Roman" w:cs="Times New Roman"/>
-          <w:sz w:val="24"/>
-          <w:szCs w:val="24"/>
-          <w:lang w:eastAsia="en-US"/>
-        </w:rPr>
-      </w:pPr>
-      <w:r>
-        <w:rPr>
-          <w:rFonts w:eastAsia="Times New Roman" w:cs="Times New Roman"/>
-          <w:i/>
-          <w:iCs/>
-          <w:sz w:val="24"/>
-          <w:szCs w:val="24"/>
-          <w:lang w:eastAsia="en-US"/>
-        </w:rPr>
-        <w:t>Technologies</w:t>
-      </w:r>
-      <w:r>
-        <w:rPr>
-          <w:rFonts w:eastAsia="Times New Roman" w:cs="Times New Roman"/>
-          <w:sz w:val="24"/>
-          <w:szCs w:val="24"/>
-          <w:lang w:eastAsia="en-US"/>
-        </w:rPr>
-        <w:t>: C#, .NET, CSS, HTML, SQL Server integration.</w:t>
-      </w:r>
-    </w:p>
-    <w:p>
-      <w:pPr>
-        <w:numPr>
-          <w:ilvl w:val="0"/>
-          <w:numId w:val="100"/>
-        </w:numPr>
-        <w:spacing w:before="100" w:beforeAutospacing="1" w:after="100" w:afterAutospacing="1" w:line="240" w:lineRule="auto"/>
-        <w:rPr>
-          <w:rFonts w:eastAsia="Times New Roman" w:cs="Times New Roman"/>
-          <w:sz w:val="24"/>
-          <w:szCs w:val="24"/>
-          <w:lang w:eastAsia="en-US"/>
-        </w:rPr>
-      </w:pPr>
-      <w:proofErr w:type="spellStart"/>
-      <w:r>
-        <w:rPr>
-          <w:rFonts w:eastAsia="Times New Roman" w:cs="Times New Roman"/>
-          <w:b/>
-          <w:bCs/>
-          <w:sz w:val="24"/>
-          <w:szCs w:val="24"/>
-          <w:lang w:eastAsia="en-US"/>
-        </w:rPr>
-        <w:t>XLReportBook</w:t>
-      </w:r>
-      <w:proofErr w:type="spellEnd"/>
-      <w:r>
-        <w:rPr>
-          <w:rFonts w:eastAsia="Times New Roman" w:cs="Times New Roman"/>
-          <w:sz w:val="24"/>
-          <w:szCs w:val="24"/>
-          <w:lang w:eastAsia="en-US"/>
-        </w:rPr>
-        <w:t xml:space="preserve"> </w:t>
-      </w:r>
-      <w:r>
-        <w:rPr>
-          <w:rFonts w:eastAsia="Times New Roman" w:cs="Times New Roman"/>
-          <w:sz w:val="24"/>
-          <w:szCs w:val="24"/>
-          <w:lang w:eastAsia="en-US"/>
-        </w:rPr>
-        <w:t>(</w:t>
-      </w:r>
-      <w:r>
-        <w:rPr>
-          <w:rFonts w:eastAsia="Times New Roman" w:cs="Times New Roman"/>
-          <w:b/>
-          <w:bCs/>
-          <w:sz w:val="24"/>
-          <w:szCs w:val="24"/>
-          <w:lang w:eastAsia="en-US"/>
-        </w:rPr>
-        <w:t>https://github.com/DavisKolakowski/XLReportBook</w:t>
-      </w:r>
-      <w:r>
-        <w:rPr>
-          <w:rFonts w:eastAsia="Times New Roman" w:cs="Times New Roman"/>
-          <w:b/>
-          <w:bCs/>
-          <w:sz w:val="24"/>
-          <w:szCs w:val="24"/>
-          <w:lang w:eastAsia="en-US"/>
-        </w:rPr>
-        <w:t>)</w:t>
-      </w:r>
-    </w:p>
-    <w:p>
-      <w:pPr>
-        <w:numPr>
-          <w:ilvl w:val="1"/>
-          <w:numId w:val="100"/>
-        </w:numPr>
-        <w:spacing w:before="100" w:beforeAutospacing="1" w:after="100" w:afterAutospacing="1" w:line="240" w:lineRule="auto"/>
-        <w:rPr>
-          <w:rFonts w:eastAsia="Times New Roman" w:cs="Times New Roman"/>
-          <w:sz w:val="24"/>
-          <w:szCs w:val="24"/>
-          <w:lang w:eastAsia="en-US"/>
-        </w:rPr>
-      </w:pPr>
-      <w:r>
-        <w:rPr>
-          <w:rFonts w:eastAsia="Times New Roman" w:cs="Times New Roman"/>
-          <w:sz w:val="24"/>
-          <w:szCs w:val="24"/>
-          <w:lang w:eastAsia="en-US"/>
-        </w:rPr>
-        <w:t xml:space="preserve">Developed a .NET Standard library to streamline Excel report creation, ensuring compatibility with .NET Framework 4.6.1 using </w:t>
-      </w:r>
-      <w:proofErr w:type="spellStart"/>
-      <w:r>
-        <w:rPr>
-          <w:rFonts w:eastAsia="Times New Roman" w:cs="Times New Roman"/>
-          <w:sz w:val="24"/>
-          <w:szCs w:val="24"/>
-          <w:lang w:eastAsia="en-US"/>
-        </w:rPr>
-        <w:t>DocumentFormat.OpenXml</w:t>
-      </w:r>
-      <w:proofErr w:type="spellEnd"/>
-      <w:r>
-        <w:rPr>
-          <w:rFonts w:eastAsia="Times New Roman" w:cs="Times New Roman"/>
-          <w:sz w:val="24"/>
-          <w:szCs w:val="24"/>
-          <w:lang w:eastAsia="en-US"/>
-        </w:rPr>
-        <w:t xml:space="preserve"> (v2.14.0).</w:t>
-      </w:r>
-    </w:p>
-    <w:p>
-      <w:pPr>
-        <w:numPr>
-          <w:ilvl w:val="1"/>
-          <w:numId w:val="100"/>
-        </w:numPr>
-        <w:spacing w:before="100" w:beforeAutospacing="1" w:after="100" w:afterAutospacing="1" w:line="240" w:lineRule="auto"/>
-        <w:rPr>
-          <w:rFonts w:eastAsia="Times New Roman" w:cs="Times New Roman"/>
-          <w:sz w:val="24"/>
-          <w:szCs w:val="24"/>
-          <w:lang w:eastAsia="en-US"/>
-        </w:rPr>
-      </w:pPr>
-      <w:r>
-        <w:rPr>
-          <w:rFonts w:eastAsia="Times New Roman" w:cs="Times New Roman"/>
-          <w:sz w:val="24"/>
-          <w:szCs w:val="24"/>
-          <w:lang w:eastAsia="en-US"/>
-        </w:rPr>
-        <w:t>Designed an extensible framework with custom attributes for defining report schemas and manipulating data.</w:t>
-      </w:r>
-    </w:p>
-    <w:p>
-      <w:pPr>
-        <w:numPr>
-          <w:ilvl w:val="1"/>
-          <w:numId w:val="100"/>
-        </w:numPr>
-        <w:spacing w:before="100" w:beforeAutospacing="1" w:after="100" w:afterAutospacing="1" w:line="240" w:lineRule="auto"/>
-        <w:rPr>
-          <w:rFonts w:eastAsia="Times New Roman" w:cs="Times New Roman"/>
-          <w:sz w:val="24"/>
-          <w:szCs w:val="24"/>
-          <w:lang w:eastAsia="en-US"/>
-        </w:rPr>
-      </w:pPr>
-      <w:r>
-        <w:rPr>
-          <w:rFonts w:eastAsia="Times New Roman" w:cs="Times New Roman"/>
-          <w:sz w:val="24"/>
-          <w:szCs w:val="24"/>
-          <w:lang w:eastAsia="en-US"/>
-        </w:rPr>
-        <w:t>Ensured reliability through comprehensive testing.</w:t>
-      </w:r>
-    </w:p>
-    <w:p>
-      <w:pPr>
-        <w:numPr>
-          <w:ilvl w:val="0"/>
-          <w:numId w:val="100"/>
-        </w:numPr>
-        <w:spacing w:before="100" w:beforeAutospacing="1" w:after="100" w:afterAutospacing="1" w:line="240" w:lineRule="auto"/>
-        <w:rPr>
-          <w:rFonts w:eastAsia="Times New Roman" w:cs="Times New Roman"/>
-          <w:sz w:val="24"/>
-          <w:szCs w:val="24"/>
-          <w:lang w:eastAsia="en-US"/>
-        </w:rPr>
-      </w:pPr>
-      <w:r>
-        <w:rPr>
-          <w:rFonts w:eastAsia="Times New Roman" w:cs="Times New Roman"/>
-          <w:b/>
-          <w:bCs/>
-          <w:sz w:val="24"/>
-          <w:szCs w:val="24"/>
-          <w:lang w:eastAsia="en-US"/>
-        </w:rPr>
-        <w:t>MSSQL Data Grid Reporting Service</w:t>
-      </w:r>
-      <w:r>
-        <w:rPr>
-          <w:rFonts w:eastAsia="Times New Roman" w:cs="Times New Roman"/>
-          <w:b/>
-          <w:bCs/>
-          <w:sz w:val="24"/>
-          <w:szCs w:val="24"/>
-          <w:lang w:eastAsia="en-US"/>
-        </w:rPr>
-        <w:t xml:space="preserve"> (</w:t>
-      </w:r>
-      <w:r>
-        <w:rPr>
-          <w:rFonts w:eastAsia="Times New Roman" w:cs="Times New Roman"/>
-          <w:b/>
-          <w:bCs/>
-          <w:sz w:val="24"/>
-          <w:szCs w:val="24"/>
-          <w:lang w:eastAsia="en-US"/>
-        </w:rPr>
-        <w:t>https://github.com/DavisKolakowski/ReportingServices</w:t>
-      </w:r>
-      <w:r>
-        <w:rPr>
-          <w:rFonts w:eastAsia="Times New Roman" w:cs="Times New Roman"/>
-          <w:b/>
-          <w:bCs/>
-          <w:sz w:val="24"/>
-          <w:szCs w:val="24"/>
-          <w:lang w:eastAsia="en-US"/>
-        </w:rPr>
-        <w:t>)</w:t>
-      </w:r>
-    </w:p>
-    <w:p>
-      <w:pPr>
-        <w:numPr>
-          <w:ilvl w:val="1"/>
-          <w:numId w:val="100"/>
-        </w:numPr>
-        <w:spacing w:before="100" w:beforeAutospacing="1" w:after="100" w:afterAutospacing="1" w:line="240" w:lineRule="auto"/>
-        <w:rPr>
-          <w:rFonts w:eastAsia="Times New Roman" w:cs="Times New Roman"/>
-          <w:sz w:val="24"/>
-          <w:szCs w:val="24"/>
-          <w:lang w:eastAsia="en-US"/>
-        </w:rPr>
-      </w:pPr>
-      <w:r>
-        <w:rPr>
-          <w:rFonts w:eastAsia="Times New Roman" w:cs="Times New Roman"/>
-          <w:sz w:val="24"/>
-          <w:szCs w:val="24"/>
-          <w:lang w:eastAsia="en-US"/>
-        </w:rPr>
-        <w:t>Designed and implemented a comprehensive reporting framework for a legacy .NET 4.6.1 advertising platform.</w:t>
-      </w:r>
-    </w:p>
-    <w:p>
-      <w:pPr>
-        <w:numPr>
-          <w:ilvl w:val="1"/>
-          <w:numId w:val="100"/>
-        </w:numPr>
-        <w:spacing w:before="100" w:beforeAutospacing="1" w:after="100" w:afterAutospacing="1" w:line="240" w:lineRule="auto"/>
-        <w:rPr>
-          <w:rFonts w:eastAsia="Times New Roman" w:cs="Times New Roman"/>
-          <w:sz w:val="24"/>
-          <w:szCs w:val="24"/>
-          <w:lang w:eastAsia="en-US"/>
-        </w:rPr>
-      </w:pPr>
-      <w:r>
-        <w:rPr>
-          <w:rFonts w:eastAsia="Times New Roman" w:cs="Times New Roman"/>
-          <w:sz w:val="24"/>
-          <w:szCs w:val="24"/>
-          <w:lang w:eastAsia="en-US"/>
-        </w:rPr>
-        <w:t xml:space="preserve">Created an extensible architecture allowing developers to expose database views/stored procedures as </w:t>
-      </w:r>
-      <w:proofErr w:type="gramStart"/>
-      <w:r>
-        <w:rPr>
-          <w:rFonts w:eastAsia="Times New Roman" w:cs="Times New Roman"/>
-          <w:sz w:val="24"/>
-          <w:szCs w:val="24"/>
-          <w:lang w:eastAsia="en-US"/>
-        </w:rPr>
-        <w:t>fully-featured</w:t>
-      </w:r>
-      <w:proofErr w:type="gramEnd"/>
-      <w:r>
-        <w:rPr>
-          <w:rFonts w:eastAsia="Times New Roman" w:cs="Times New Roman"/>
-          <w:sz w:val="24"/>
-          <w:szCs w:val="24"/>
-          <w:lang w:eastAsia="en-US"/>
-        </w:rPr>
-        <w:t xml:space="preserve"> React data grids.</w:t>
-      </w:r>
-    </w:p>
-    <w:p>
-      <w:pPr>
-        <w:numPr>
-          <w:ilvl w:val="1"/>
-          <w:numId w:val="100"/>
-        </w:numPr>
-        <w:spacing w:before="100" w:beforeAutospacing="1" w:after="100" w:afterAutospacing="1" w:line="240" w:lineRule="auto"/>
-        <w:rPr>
-          <w:rFonts w:eastAsia="Times New Roman" w:cs="Times New Roman"/>
-          <w:sz w:val="24"/>
-          <w:szCs w:val="24"/>
-          <w:lang w:eastAsia="en-US"/>
-        </w:rPr>
-      </w:pPr>
-      <w:r>
-        <w:rPr>
-          <w:rFonts w:eastAsia="Times New Roman" w:cs="Times New Roman"/>
-          <w:sz w:val="24"/>
-          <w:szCs w:val="24"/>
-          <w:lang w:eastAsia="en-US"/>
-        </w:rPr>
-        <w:t>Reduced report creation time from several days to under an hour (95%+ efficiency gain).</w:t>
-      </w:r>
-    </w:p>
-    <w:p>
-      <w:pPr>
-        <w:numPr>
-          <w:ilvl w:val="1"/>
-          <w:numId w:val="100"/>
-        </w:numPr>
-        <w:spacing w:before="100" w:beforeAutospacing="1" w:after="100" w:afterAutospacing="1" w:line="240" w:lineRule="auto"/>
-        <w:rPr>
-          <w:rFonts w:eastAsia="Times New Roman" w:cs="Times New Roman"/>
-          <w:sz w:val="24"/>
-          <w:szCs w:val="24"/>
-          <w:lang w:eastAsia="en-US"/>
-        </w:rPr>
-      </w:pPr>
-      <w:r>
-        <w:rPr>
-          <w:rFonts w:eastAsia="Times New Roman" w:cs="Times New Roman"/>
-          <w:i/>
-          <w:iCs/>
-          <w:sz w:val="24"/>
-          <w:szCs w:val="24"/>
-          <w:lang w:eastAsia="en-US"/>
-        </w:rPr>
-        <w:t>Technologies</w:t>
-      </w:r>
-      <w:r>
-        <w:rPr>
-          <w:rFonts w:eastAsia="Times New Roman" w:cs="Times New Roman"/>
-          <w:sz w:val="24"/>
-          <w:szCs w:val="24"/>
-          <w:lang w:eastAsia="en-US"/>
-        </w:rPr>
-        <w:t>: C#, JavaScript, TypeScript, TSQL, React, .NET Framework 4.6.1.</w:t>
-      </w:r>
-    </w:p>
-    <w:p>
-      <w:pPr>
-        <w:numPr>
-          <w:ilvl w:val="0"/>
-          <w:numId w:val="100"/>
-        </w:numPr>
-        <w:spacing w:before="100" w:beforeAutospacing="1" w:after="100" w:afterAutospacing="1" w:line="240" w:lineRule="auto"/>
-        <w:rPr>
-          <w:rFonts w:eastAsia="Times New Roman" w:cs="Times New Roman"/>
-          <w:sz w:val="24"/>
-          <w:szCs w:val="24"/>
-          <w:lang w:eastAsia="en-US"/>
-        </w:rPr>
-      </w:pPr>
-      <w:r>
-        <w:rPr>
-          <w:rFonts w:eastAsia="Times New Roman" w:cs="Times New Roman"/>
-          <w:b/>
-          <w:bCs/>
-          <w:sz w:val="24"/>
-          <w:szCs w:val="24"/>
-          <w:lang w:eastAsia="en-US"/>
-        </w:rPr>
-        <w:t>Identity Broker Migration</w:t>
-      </w:r>
-    </w:p>
-    <w:p>
-      <w:pPr>
-        <w:numPr>
-          <w:ilvl w:val="1"/>
-          <w:numId w:val="100"/>
-        </w:numPr>
-        <w:spacing w:before="100" w:beforeAutospacing="1" w:after="100" w:afterAutospacing="1" w:line="240" w:lineRule="auto"/>
-        <w:rPr>
-          <w:rFonts w:eastAsia="Times New Roman" w:cs="Times New Roman"/>
-          <w:sz w:val="24"/>
-          <w:szCs w:val="24"/>
-          <w:lang w:eastAsia="en-US"/>
-        </w:rPr>
-      </w:pPr>
-      <w:r>
-        <w:rPr>
-          <w:rFonts w:eastAsia="Times New Roman" w:cs="Times New Roman"/>
-          <w:sz w:val="24"/>
-          <w:szCs w:val="24"/>
-          <w:lang w:eastAsia="en-US"/>
-        </w:rPr>
-        <w:t>Developed authentication middleware and integration patterns for diverse application stacks.</w:t>
-      </w:r>
-    </w:p>
-    <w:p>
-      <w:pPr>
-        <w:numPr>
-          <w:ilvl w:val="1"/>
-          <w:numId w:val="100"/>
-        </w:numPr>
-        <w:spacing w:before="100" w:beforeAutospacing="1" w:after="100" w:afterAutospacing="1" w:line="240" w:lineRule="auto"/>
-        <w:rPr>
-          <w:rFonts w:eastAsia="Times New Roman" w:cs="Times New Roman"/>
-          <w:sz w:val="24"/>
-          <w:szCs w:val="24"/>
-          <w:lang w:eastAsia="en-US"/>
-        </w:rPr>
-      </w:pPr>
-      <w:r>
-        <w:rPr>
-          <w:rFonts w:eastAsia="Times New Roman" w:cs="Times New Roman"/>
-          <w:sz w:val="24"/>
-          <w:szCs w:val="24"/>
-          <w:lang w:eastAsia="en-US"/>
-        </w:rPr>
-        <w:t>Created comprehensive documentation and implementation guides for .NET, React, Angular, and Vue applications.</w:t>
-      </w:r>
-    </w:p>
-    <w:p>
-      <w:pPr>
-        <w:numPr>
-          <w:ilvl w:val="1"/>
-          <w:numId w:val="100"/>
-        </w:numPr>
-        <w:spacing w:before="100" w:beforeAutospacing="1" w:after="100" w:afterAutospacing="1" w:line="240" w:lineRule="auto"/>
-        <w:rPr>
-          <w:rFonts w:eastAsia="Times New Roman" w:cs="Times New Roman"/>
-          <w:sz w:val="24"/>
-          <w:szCs w:val="24"/>
-          <w:lang w:eastAsia="en-US"/>
-        </w:rPr>
-      </w:pPr>
-      <w:r>
-        <w:rPr>
-          <w:rFonts w:eastAsia="Times New Roman" w:cs="Times New Roman"/>
-          <w:i/>
-          <w:iCs/>
-          <w:sz w:val="24"/>
-          <w:szCs w:val="24"/>
-          <w:lang w:eastAsia="en-US"/>
-        </w:rPr>
-        <w:t>Technologies</w:t>
-      </w:r>
-      <w:r>
-        <w:rPr>
-          <w:rFonts w:eastAsia="Times New Roman" w:cs="Times New Roman"/>
-          <w:sz w:val="24"/>
-          <w:szCs w:val="24"/>
-          <w:lang w:eastAsia="en-US"/>
-        </w:rPr>
-        <w:t>: Okta, OAuth/OIDC, .NET Core, .NET Framework, JavaScript frameworks.</w:t>
-      </w:r>
-    </w:p>
-    <w:p>
-      <w:pPr>
-        <w:numPr>
-          <w:ilvl w:val="0"/>
-          <w:numId w:val="100"/>
-        </w:numPr>
-        <w:spacing w:before="100" w:beforeAutospacing="1" w:after="100" w:afterAutospacing="1" w:line="240" w:lineRule="auto"/>
-        <w:rPr>
-          <w:rFonts w:eastAsia="Times New Roman" w:cs="Times New Roman"/>
-          <w:sz w:val="24"/>
-          <w:szCs w:val="24"/>
-          <w:lang w:eastAsia="en-US"/>
-        </w:rPr>
-      </w:pPr>
-      <w:r>
-        <w:rPr>
-          <w:rFonts w:eastAsia="Times New Roman" w:cs="Times New Roman"/>
-          <w:b/>
-          <w:bCs/>
-          <w:sz w:val="24"/>
-          <w:szCs w:val="24"/>
-          <w:lang w:eastAsia="en-US"/>
-        </w:rPr>
-        <w:t>AQC Manifestly ETL Toolkit</w:t>
-      </w:r>
-      <w:r>
-        <w:rPr>
-          <w:rFonts w:eastAsia="Times New Roman" w:cs="Times New Roman"/>
-          <w:b/>
-          <w:bCs/>
-          <w:sz w:val="24"/>
-          <w:szCs w:val="24"/>
-          <w:lang w:eastAsia="en-US"/>
-        </w:rPr>
-        <w:t xml:space="preserve"> (</w:t>
-      </w:r>
-      <w:r>
-        <w:rPr>
-          <w:rFonts w:eastAsia="Times New Roman" w:cs="Times New Roman"/>
-          <w:b/>
-          <w:bCs/>
-          <w:sz w:val="24"/>
-          <w:szCs w:val="24"/>
-          <w:lang w:eastAsia="en-US"/>
-        </w:rPr>
-        <w:t>https://github.com/DavisKolakowski/AQC.Manifestly-ETL-Toolkit</w:t>
-      </w:r>
-      <w:r>
-        <w:rPr>
-          <w:rFonts w:eastAsia="Times New Roman" w:cs="Times New Roman"/>
-          <w:b/>
-          <w:bCs/>
-          <w:sz w:val="24"/>
-          <w:szCs w:val="24"/>
-          <w:lang w:eastAsia="en-US"/>
-        </w:rPr>
-        <w:t>)</w:t>
-      </w:r>
-    </w:p>
-    <w:p>
-      <w:pPr>
-        <w:numPr>
-          <w:ilvl w:val="1"/>
-          <w:numId w:val="100"/>
-        </w:numPr>
-        <w:spacing w:before="100" w:beforeAutospacing="1" w:after="100" w:afterAutospacing="1" w:line="240" w:lineRule="auto"/>
-        <w:rPr>
-          <w:rFonts w:eastAsia="Times New Roman" w:cs="Times New Roman"/>
-          <w:sz w:val="24"/>
-          <w:szCs w:val="24"/>
-          <w:lang w:eastAsia="en-US"/>
-        </w:rPr>
-      </w:pPr>
-      <w:r>
-        <w:rPr>
-          <w:rFonts w:eastAsia="Times New Roman" w:cs="Times New Roman"/>
-          <w:sz w:val="24"/>
-          <w:szCs w:val="24"/>
-          <w:lang w:eastAsia="en-US"/>
-        </w:rPr>
-        <w:t xml:space="preserve">Engineered a C# ETL solution to integrate </w:t>
-      </w:r>
-      <w:proofErr w:type="spellStart"/>
-      <w:r>
-        <w:rPr>
-          <w:rFonts w:eastAsia="Times New Roman" w:cs="Times New Roman"/>
-          <w:sz w:val="24"/>
-          <w:szCs w:val="24"/>
-          <w:lang w:eastAsia="en-US"/>
-        </w:rPr>
-        <w:t>Manifestly’s</w:t>
-      </w:r>
-      <w:proofErr w:type="spellEnd"/>
-      <w:r>
-        <w:rPr>
-          <w:rFonts w:eastAsia="Times New Roman" w:cs="Times New Roman"/>
-          <w:sz w:val="24"/>
-          <w:szCs w:val="24"/>
-          <w:lang w:eastAsia="en-US"/>
-        </w:rPr>
-        <w:t xml:space="preserve"> RESTful API data with internal SQL databases.</w:t>
-      </w:r>
-    </w:p>
-    <w:p>
-      <w:pPr>
-        <w:numPr>
-          <w:ilvl w:val="1"/>
-          <w:numId w:val="100"/>
-        </w:numPr>
-        <w:spacing w:before="100" w:beforeAutospacing="1" w:after="100" w:afterAutospacing="1" w:line="240" w:lineRule="auto"/>
-        <w:rPr>
-          <w:rFonts w:eastAsia="Times New Roman" w:cs="Times New Roman"/>
-          <w:sz w:val="24"/>
-          <w:szCs w:val="24"/>
-          <w:lang w:eastAsia="en-US"/>
-        </w:rPr>
-      </w:pPr>
-      <w:r>
-        <w:rPr>
-          <w:rFonts w:eastAsia="Times New Roman" w:cs="Times New Roman"/>
-          <w:sz w:val="24"/>
-          <w:szCs w:val="24"/>
-          <w:lang w:eastAsia="en-US"/>
-        </w:rPr>
-        <w:t>Developed for the Senior Director of Advertising Quality Assurance to enable KPI-based management through Tableau.</w:t>
-      </w:r>
-    </w:p>
-    <w:p>
-      <w:pPr>
-        <w:numPr>
-          <w:ilvl w:val="1"/>
-          <w:numId w:val="100"/>
-        </w:numPr>
-        <w:spacing w:before="100" w:beforeAutospacing="1" w:after="100" w:afterAutospacing="1" w:line="240" w:lineRule="auto"/>
-        <w:rPr>
-          <w:rFonts w:eastAsia="Times New Roman" w:cs="Times New Roman"/>
-          <w:sz w:val="24"/>
-          <w:szCs w:val="24"/>
-          <w:lang w:eastAsia="en-US"/>
-        </w:rPr>
-      </w:pPr>
-      <w:r>
-        <w:rPr>
-          <w:rFonts w:eastAsia="Times New Roman" w:cs="Times New Roman"/>
-          <w:i/>
-          <w:iCs/>
-          <w:sz w:val="24"/>
-          <w:szCs w:val="24"/>
-          <w:lang w:eastAsia="en-US"/>
-        </w:rPr>
-        <w:t>Technologies</w:t>
-      </w:r>
-      <w:r>
-        <w:rPr>
-          <w:rFonts w:eastAsia="Times New Roman" w:cs="Times New Roman"/>
-          <w:sz w:val="24"/>
-          <w:szCs w:val="24"/>
-          <w:lang w:eastAsia="en-US"/>
-        </w:rPr>
-        <w:t>: C#, .NET, RESTful APIs, SQL Server, ETL patterns.</w:t>
-      </w:r>
-    </w:p>
-    <w:p>
-      <w:pPr>
-        <w:numPr>
-          <w:ilvl w:val="0"/>
-          <w:numId w:val="100"/>
-        </w:numPr>
-        <w:spacing w:before="100" w:beforeAutospacing="1" w:after="100" w:afterAutospacing="1" w:line="240" w:lineRule="auto"/>
-        <w:rPr>
-          <w:rFonts w:eastAsia="Times New Roman" w:cs="Times New Roman"/>
-          <w:sz w:val="24"/>
-          <w:szCs w:val="24"/>
-          <w:lang w:eastAsia="en-US"/>
-        </w:rPr>
-      </w:pPr>
-      <w:r>
-        <w:rPr>
-          <w:rFonts w:eastAsia="Times New Roman" w:cs="Times New Roman"/>
-          <w:b/>
-          <w:bCs/>
-          <w:sz w:val="24"/>
-          <w:szCs w:val="24"/>
-          <w:lang w:eastAsia="en-US"/>
-        </w:rPr>
-        <w:t>Aha! to Tableau Data Pipeline</w:t>
-      </w:r>
-    </w:p>
-    <w:p>
-      <w:pPr>
-        <w:numPr>
-          <w:ilvl w:val="1"/>
-          <w:numId w:val="100"/>
-        </w:numPr>
-        <w:spacing w:before="100" w:beforeAutospacing="1" w:after="100" w:afterAutospacing="1" w:line="240" w:lineRule="auto"/>
-        <w:rPr>
-          <w:rFonts w:eastAsia="Times New Roman" w:cs="Times New Roman"/>
-          <w:sz w:val="24"/>
-          <w:szCs w:val="24"/>
-          <w:lang w:eastAsia="en-US"/>
-        </w:rPr>
-      </w:pPr>
-      <w:r>
-        <w:rPr>
-          <w:rFonts w:eastAsia="Times New Roman" w:cs="Times New Roman"/>
-          <w:sz w:val="24"/>
-          <w:szCs w:val="24"/>
-          <w:lang w:eastAsia="en-US"/>
-        </w:rPr>
-        <w:t xml:space="preserve">Developed a C# application to extract product roadmap data from </w:t>
-      </w:r>
-      <w:proofErr w:type="spellStart"/>
-      <w:r>
-        <w:rPr>
-          <w:rFonts w:eastAsia="Times New Roman" w:cs="Times New Roman"/>
-          <w:sz w:val="24"/>
-          <w:szCs w:val="24"/>
-          <w:lang w:eastAsia="en-US"/>
-        </w:rPr>
-        <w:t>Aha!’s</w:t>
-      </w:r>
-      <w:proofErr w:type="spellEnd"/>
-      <w:r>
-        <w:rPr>
-          <w:rFonts w:eastAsia="Times New Roman" w:cs="Times New Roman"/>
-          <w:sz w:val="24"/>
-          <w:szCs w:val="24"/>
-          <w:lang w:eastAsia="en-US"/>
-        </w:rPr>
-        <w:t xml:space="preserve"> REST API and transform it for analytics.</w:t>
-      </w:r>
-    </w:p>
-    <w:p>
-      <w:pPr>
-        <w:numPr>
-          <w:ilvl w:val="1"/>
-          <w:numId w:val="100"/>
-        </w:numPr>
-        <w:spacing w:before="100" w:beforeAutospacing="1" w:after="100" w:afterAutospacing="1" w:line="240" w:lineRule="auto"/>
-        <w:rPr>
-          <w:rFonts w:eastAsia="Times New Roman" w:cs="Times New Roman"/>
-          <w:sz w:val="24"/>
-          <w:szCs w:val="24"/>
-          <w:lang w:eastAsia="en-US"/>
-        </w:rPr>
-      </w:pPr>
-      <w:r>
-        <w:rPr>
-          <w:rFonts w:eastAsia="Times New Roman" w:cs="Times New Roman"/>
-          <w:sz w:val="24"/>
-          <w:szCs w:val="24"/>
-          <w:lang w:eastAsia="en-US"/>
-        </w:rPr>
-        <w:t>Created a normalized MSSQL database schema optimized for performance metrics reporting.</w:t>
-      </w:r>
-    </w:p>
-    <w:p>
-      <w:pPr>
-        <w:numPr>
-          <w:ilvl w:val="1"/>
-          <w:numId w:val="100"/>
-        </w:numPr>
-        <w:spacing w:before="100" w:beforeAutospacing="1" w:after="100" w:afterAutospacing="1" w:line="240" w:lineRule="auto"/>
-        <w:rPr>
-          <w:rFonts w:eastAsia="Times New Roman" w:cs="Times New Roman"/>
-          <w:sz w:val="24"/>
-          <w:szCs w:val="24"/>
-          <w:lang w:eastAsia="en-US"/>
-        </w:rPr>
-      </w:pPr>
-      <w:r>
-        <w:rPr>
-          <w:rFonts w:eastAsia="Times New Roman" w:cs="Times New Roman"/>
-          <w:i/>
-          <w:iCs/>
-          <w:sz w:val="24"/>
-          <w:szCs w:val="24"/>
-          <w:lang w:eastAsia="en-US"/>
-        </w:rPr>
-        <w:t>Technologies</w:t>
-      </w:r>
-      <w:r>
-        <w:rPr>
-          <w:rFonts w:eastAsia="Times New Roman" w:cs="Times New Roman"/>
-          <w:sz w:val="24"/>
-          <w:szCs w:val="24"/>
-          <w:lang w:eastAsia="en-US"/>
-        </w:rPr>
-        <w:t>: C#, .NET, MSSQL, RESTful APIs, ETL patterns.</w:t>
-      </w:r>
-    </w:p>
-    <w:p>
-      <w:pPr>
-        <w:spacing w:before="100" w:beforeAutospacing="1" w:after="100" w:afterAutospacing="1" w:line="240" w:lineRule="auto"/>
-        <w:outlineLvl w:val="2"/>
-        <w:rPr>
-          <w:rFonts w:eastAsia="Times New Roman" w:cs="Times New Roman"/>
-          <w:b/>
-          <w:bCs/>
-          <w:sz w:val="27"/>
-          <w:szCs w:val="27"/>
-          <w:lang w:eastAsia="en-US"/>
-        </w:rPr>
-      </w:pPr>
-      <w:r>
-        <w:rPr>
-          <w:rFonts w:eastAsia="Times New Roman" w:cs="Times New Roman"/>
-          <w:b/>
-          <w:bCs/>
-          <w:sz w:val="27"/>
-          <w:szCs w:val="27"/>
-          <w:lang w:eastAsia="en-US"/>
-        </w:rPr>
-        <w:lastRenderedPageBreak/>
-        <w:t>Front End Developer</w:t>
-      </w:r>
-    </w:p>
-    <w:p>
-      <w:pPr>
-        <w:spacing w:before="100" w:beforeAutospacing="1" w:after="100" w:afterAutospacing="1" w:line="240" w:lineRule="auto"/>
-        <w:rPr>
-          <w:rFonts w:eastAsia="Times New Roman" w:cs="Times New Roman"/>
-          <w:sz w:val="24"/>
-          <w:szCs w:val="24"/>
-          <w:lang w:eastAsia="en-US"/>
-        </w:rPr>
-      </w:pPr>
-      <w:r>
-        <w:rPr>
-          <w:rFonts w:eastAsia="Times New Roman" w:cs="Times New Roman"/>
-          <w:b/>
-          <w:bCs/>
-          <w:sz w:val="24"/>
-          <w:szCs w:val="24"/>
-          <w:lang w:eastAsia="en-US"/>
-        </w:rPr>
-        <w:t>Contractor</w:t>
-      </w:r>
-      <w:r>
-        <w:rPr>
-          <w:rFonts w:eastAsia="Times New Roman" w:cs="Times New Roman"/>
-          <w:sz w:val="24"/>
-          <w:szCs w:val="24"/>
-          <w:lang w:eastAsia="en-US"/>
-        </w:rPr>
-        <w:t xml:space="preserve"> | Aug 2015 – Dec 2017</w:t>
-      </w:r>
-    </w:p>
-    <w:p>
-      <w:pPr>
-        <w:numPr>
-          <w:ilvl w:val="0"/>
-          <w:numId w:val="101"/>
-        </w:numPr>
-        <w:spacing w:before="100" w:beforeAutospacing="1" w:after="100" w:afterAutospacing="1" w:line="240" w:lineRule="auto"/>
-        <w:rPr>
-          <w:rFonts w:eastAsia="Times New Roman" w:cs="Times New Roman"/>
-          <w:sz w:val="24"/>
-          <w:szCs w:val="24"/>
-          <w:lang w:eastAsia="en-US"/>
-        </w:rPr>
-      </w:pPr>
-      <w:r>
-        <w:rPr>
-          <w:rFonts w:eastAsia="Times New Roman" w:cs="Times New Roman"/>
-          <w:sz w:val="24"/>
-          <w:szCs w:val="24"/>
-          <w:lang w:eastAsia="en-US"/>
-        </w:rPr>
-        <w:t>Designed and implemented responsive, cross-browser compatible web interfaces using HTML5, CSS3,</w:t>
-      </w:r>
-      <w:r>
-        <w:rPr>
-          <w:rFonts w:eastAsia="Times New Roman" w:cs="Times New Roman"/>
-          <w:sz w:val="24"/>
-          <w:szCs w:val="24"/>
-          <w:lang w:eastAsia="en-US"/>
-        </w:rPr>
-        <w:t xml:space="preserve"> and</w:t>
-      </w:r>
-      <w:r>
-        <w:rPr>
-          <w:rFonts w:eastAsia="Times New Roman" w:cs="Times New Roman"/>
-          <w:sz w:val="24"/>
-          <w:szCs w:val="24"/>
-          <w:lang w:eastAsia="en-US"/>
-        </w:rPr>
-        <w:t xml:space="preserve"> JavaScript, boosting user engagement.</w:t>
-      </w:r>
-    </w:p>
-    <w:p>
-      <w:pPr>
-        <w:numPr>
-          <w:ilvl w:val="0"/>
-          <w:numId w:val="101"/>
-        </w:numPr>
-        <w:spacing w:before="100" w:beforeAutospacing="1" w:after="100" w:afterAutospacing="1" w:line="240" w:lineRule="auto"/>
-        <w:rPr>
-          <w:rFonts w:eastAsia="Times New Roman" w:cs="Times New Roman"/>
-          <w:sz w:val="24"/>
-          <w:szCs w:val="24"/>
-          <w:lang w:eastAsia="en-US"/>
-        </w:rPr>
-      </w:pPr>
-      <w:r>
-        <w:rPr>
-          <w:rFonts w:eastAsia="Times New Roman" w:cs="Times New Roman"/>
-          <w:sz w:val="24"/>
-          <w:szCs w:val="24"/>
-          <w:lang w:eastAsia="en-US"/>
-        </w:rPr>
-        <w:t>Built custom interactive UI components and data visualizations to simplify workflows and enhance user experience.</w:t>
-      </w:r>
-    </w:p>
-    <w:p>
-      <w:pPr>
-        <w:numPr>
-          <w:ilvl w:val="0"/>
-          <w:numId w:val="101"/>
-        </w:numPr>
-        <w:spacing w:before="100" w:beforeAutospacing="1" w:after="100" w:afterAutospacing="1" w:line="240" w:lineRule="auto"/>
-        <w:rPr>
-          <w:rFonts w:eastAsia="Times New Roman" w:cs="Times New Roman"/>
-          <w:sz w:val="24"/>
-          <w:szCs w:val="24"/>
-          <w:lang w:eastAsia="en-US"/>
-        </w:rPr>
-      </w:pPr>
-      <w:r>
-        <w:rPr>
-          <w:rFonts w:eastAsia="Times New Roman" w:cs="Times New Roman"/>
-          <w:sz w:val="24"/>
-          <w:szCs w:val="24"/>
-          <w:lang w:eastAsia="en-US"/>
-        </w:rPr>
-        <w:t>Optimized site performance through code minification, image optimization, and lazy loading, achieving a 25% reduction in load times.</w:t>
-      </w:r>
-    </w:p>
-    <w:p>
-      <w:pPr>
-        <w:numPr>
-          <w:ilvl w:val="0"/>
-          <w:numId w:val="101"/>
-        </w:numPr>
-        <w:spacing w:before="100" w:beforeAutospacing="1" w:after="100" w:afterAutospacing="1" w:line="240" w:lineRule="auto"/>
-        <w:rPr>
-          <w:rFonts w:eastAsia="Times New Roman" w:cs="Times New Roman"/>
-          <w:sz w:val="24"/>
-          <w:szCs w:val="24"/>
-          <w:lang w:eastAsia="en-US"/>
-        </w:rPr>
-      </w:pPr>
-      <w:r>
-        <w:rPr>
-          <w:rFonts w:eastAsia="Times New Roman" w:cs="Times New Roman"/>
-          <w:sz w:val="24"/>
-          <w:szCs w:val="24"/>
-          <w:lang w:eastAsia="en-US"/>
-        </w:rPr>
-        <w:t>Collaborated with backend developers to design and consume RESTful APIs, ensuring seamless data integration and analytics for UX improvements.</w:t>
-      </w:r>
-    </w:p>
-    <w:p>
-      <w:pPr>
-        <w:spacing w:before="100" w:beforeAutospacing="1" w:after="100" w:afterAutospacing="1" w:line="240" w:lineRule="auto"/>
-        <w:outlineLvl w:val="2"/>
-        <w:rPr>
-          <w:rFonts w:eastAsia="Times New Roman" w:cs="Times New Roman"/>
-          <w:b/>
-          <w:bCs/>
-          <w:sz w:val="27"/>
-          <w:szCs w:val="27"/>
-          <w:lang w:eastAsia="en-US"/>
-        </w:rPr>
-      </w:pPr>
-      <w:r>
-        <w:rPr>
-          <w:rFonts w:eastAsia="Times New Roman" w:cs="Times New Roman"/>
-          <w:b/>
-          <w:bCs/>
-          <w:sz w:val="27"/>
-          <w:szCs w:val="27"/>
-          <w:lang w:eastAsia="en-US"/>
-        </w:rPr>
-        <w:t>Operations Agent</w:t>
-      </w:r>
-    </w:p>
-    <w:p>
-      <w:pPr>
-        <w:spacing w:before="100" w:beforeAutospacing="1" w:after="100" w:afterAutospacing="1" w:line="240" w:lineRule="auto"/>
-        <w:rPr>
-          <w:rFonts w:eastAsia="Times New Roman" w:cs="Times New Roman"/>
-          <w:sz w:val="24"/>
-          <w:szCs w:val="24"/>
-          <w:lang w:eastAsia="en-US"/>
-        </w:rPr>
-      </w:pPr>
-      <w:r>
-        <w:rPr>
-          <w:rFonts w:eastAsia="Times New Roman" w:cs="Times New Roman"/>
-          <w:b/>
-          <w:bCs/>
-          <w:sz w:val="24"/>
-          <w:szCs w:val="24"/>
-          <w:lang w:eastAsia="en-US"/>
-        </w:rPr>
         <w:t>Geek Squad</w:t>
       </w:r>
       <w:r>
@@ -1957,7 +2200,7 @@
       <w:pPr>
         <w:numPr>
           <w:ilvl w:val="0"/>
-          <w:numId w:val="102"/>
+          <w:numId w:val="108"/>
         </w:numPr>
         <w:spacing w:before="100" w:beforeAutospacing="1" w:after="100" w:afterAutospacing="1" w:line="240" w:lineRule="auto"/>
         <w:rPr>
@@ -3603,6 +3846,155 @@
     </w:lvl>
   </w:abstractNum>
   <w:abstractNum w:abstractNumId="12" w15:restartNumberingAfterBreak="0">
+    <w:nsid w:val="18192A57"/>
+    <w:multiLevelType w:val="multilevel"/>
+    <w:tmpl w:val="1264FB04"/>
+    <w:lvl w:ilvl="0">
+      <w:start w:val="1"/>
+      <w:numFmt w:val="bullet"/>
+      <w:lvlText w:val=""/>
+      <w:lvlJc w:val="left"/>
+      <w:pPr>
+        <w:tabs>
+          <w:tab w:val="num" w:pos="720"/>
+        </w:tabs>
+        <w:ind w:left="720" w:hanging="360"/>
+      </w:pPr>
+      <w:rPr>
+        <w:rFonts w:ascii="Symbol" w:hAnsi="Symbol" w:hint="default"/>
+        <w:sz w:val="20"/>
+      </w:rPr>
+    </w:lvl>
+    <w:lvl w:ilvl="1" w:tentative="1">
+      <w:start w:val="1"/>
+      <w:numFmt w:val="bullet"/>
+      <w:lvlText w:val="o"/>
+      <w:lvlJc w:val="left"/>
+      <w:pPr>
+        <w:tabs>
+          <w:tab w:val="num" w:pos="1440"/>
+        </w:tabs>
+        <w:ind w:left="1440" w:hanging="360"/>
+      </w:pPr>
+      <w:rPr>
+        <w:rFonts w:ascii="Courier New" w:hAnsi="Courier New" w:hint="default"/>
+        <w:sz w:val="20"/>
+      </w:rPr>
+    </w:lvl>
+    <w:lvl w:ilvl="2" w:tentative="1">
+      <w:start w:val="1"/>
+      <w:numFmt w:val="bullet"/>
+      <w:lvlText w:val=""/>
+      <w:lvlJc w:val="left"/>
+      <w:pPr>
+        <w:tabs>
+          <w:tab w:val="num" w:pos="2160"/>
+        </w:tabs>
+        <w:ind w:left="2160" w:hanging="360"/>
+      </w:pPr>
+      <w:rPr>
+        <w:rFonts w:ascii="Wingdings" w:hAnsi="Wingdings" w:hint="default"/>
+        <w:sz w:val="20"/>
+      </w:rPr>
+    </w:lvl>
+    <w:lvl w:ilvl="3" w:tentative="1">
+      <w:start w:val="1"/>
+      <w:numFmt w:val="bullet"/>
+      <w:lvlText w:val=""/>
+      <w:lvlJc w:val="left"/>
+      <w:pPr>
+        <w:tabs>
+          <w:tab w:val="num" w:pos="2880"/>
+        </w:tabs>
+        <w:ind w:left="2880" w:hanging="360"/>
+      </w:pPr>
+      <w:rPr>
+        <w:rFonts w:ascii="Wingdings" w:hAnsi="Wingdings" w:hint="default"/>
+        <w:sz w:val="20"/>
+      </w:rPr>
+    </w:lvl>
+    <w:lvl w:ilvl="4" w:tentative="1">
+      <w:start w:val="1"/>
+      <w:numFmt w:val="bullet"/>
+      <w:lvlText w:val=""/>
+      <w:lvlJc w:val="left"/>
+      <w:pPr>
+        <w:tabs>
+          <w:tab w:val="num" w:pos="3600"/>
+        </w:tabs>
+        <w:ind w:left="3600" w:hanging="360"/>
+      </w:pPr>
+      <w:rPr>
+        <w:rFonts w:ascii="Wingdings" w:hAnsi="Wingdings" w:hint="default"/>
+        <w:sz w:val="20"/>
+      </w:rPr>
+    </w:lvl>
+    <w:lvl w:ilvl="5" w:tentative="1">
+      <w:start w:val="1"/>
+      <w:numFmt w:val="bullet"/>
+      <w:lvlText w:val=""/>
+      <w:lvlJc w:val="left"/>
+      <w:pPr>
+        <w:tabs>
+          <w:tab w:val="num" w:pos="4320"/>
+        </w:tabs>
+        <w:ind w:left="4320" w:hanging="360"/>
+      </w:pPr>
+      <w:rPr>
+        <w:rFonts w:ascii="Wingdings" w:hAnsi="Wingdings" w:hint="default"/>
+        <w:sz w:val="20"/>
+      </w:rPr>
+    </w:lvl>
+    <w:lvl w:ilvl="6" w:tentative="1">
+      <w:start w:val="1"/>
+      <w:numFmt w:val="bullet"/>
+      <w:lvlText w:val=""/>
+      <w:lvlJc w:val="left"/>
+      <w:pPr>
+        <w:tabs>
+          <w:tab w:val="num" w:pos="5040"/>
+        </w:tabs>
+        <w:ind w:left="5040" w:hanging="360"/>
+      </w:pPr>
+      <w:rPr>
+        <w:rFonts w:ascii="Wingdings" w:hAnsi="Wingdings" w:hint="default"/>
+        <w:sz w:val="20"/>
+      </w:rPr>
+    </w:lvl>
+    <w:lvl w:ilvl="7" w:tentative="1">
+      <w:start w:val="1"/>
+      <w:numFmt w:val="bullet"/>
+      <w:lvlText w:val=""/>
+      <w:lvlJc w:val="left"/>
+      <w:pPr>
+        <w:tabs>
+          <w:tab w:val="num" w:pos="5760"/>
+        </w:tabs>
+        <w:ind w:left="5760" w:hanging="360"/>
+      </w:pPr>
+      <w:rPr>
+        <w:rFonts w:ascii="Wingdings" w:hAnsi="Wingdings" w:hint="default"/>
+        <w:sz w:val="20"/>
+      </w:rPr>
+    </w:lvl>
+    <w:lvl w:ilvl="8" w:tentative="1">
+      <w:start w:val="1"/>
+      <w:numFmt w:val="bullet"/>
+      <w:lvlText w:val=""/>
+      <w:lvlJc w:val="left"/>
+      <w:pPr>
+        <w:tabs>
+          <w:tab w:val="num" w:pos="6480"/>
+        </w:tabs>
+        <w:ind w:left="6480" w:hanging="360"/>
+      </w:pPr>
+      <w:rPr>
+        <w:rFonts w:ascii="Wingdings" w:hAnsi="Wingdings" w:hint="default"/>
+        <w:sz w:val="20"/>
+      </w:rPr>
+    </w:lvl>
+  </w:abstractNum>
+  <w:abstractNum w:abstractNumId="13" w15:restartNumberingAfterBreak="0">
     <w:nsid w:val="181F0474"/>
     <w:multiLevelType w:val="hybridMultilevel"/>
     <w:tmpl w:val="05525560"/>
@@ -3715,7 +4107,7 @@
       </w:rPr>
     </w:lvl>
   </w:abstractNum>
-  <w:abstractNum w:abstractNumId="13" w15:restartNumberingAfterBreak="0">
+  <w:abstractNum w:abstractNumId="14" w15:restartNumberingAfterBreak="0">
     <w:nsid w:val="18A94B0E"/>
     <w:multiLevelType w:val="hybridMultilevel"/>
     <w:tmpl w:val="5D2856A6"/>
@@ -3828,7 +4220,7 @@
       </w:rPr>
     </w:lvl>
   </w:abstractNum>
-  <w:abstractNum w:abstractNumId="14" w15:restartNumberingAfterBreak="0">
+  <w:abstractNum w:abstractNumId="15" w15:restartNumberingAfterBreak="0">
     <w:nsid w:val="1B954C49"/>
     <w:multiLevelType w:val="hybridMultilevel"/>
     <w:tmpl w:val="83A83C4A"/>
@@ -3941,7 +4333,7 @@
       </w:rPr>
     </w:lvl>
   </w:abstractNum>
-  <w:abstractNum w:abstractNumId="15" w15:restartNumberingAfterBreak="0">
+  <w:abstractNum w:abstractNumId="16" w15:restartNumberingAfterBreak="0">
     <w:nsid w:val="1F2E6F2F"/>
     <w:multiLevelType w:val="multilevel"/>
     <w:tmpl w:val="614E6454"/>
@@ -4090,7 +4482,7 @@
       </w:rPr>
     </w:lvl>
   </w:abstractNum>
-  <w:abstractNum w:abstractNumId="16" w15:restartNumberingAfterBreak="0">
+  <w:abstractNum w:abstractNumId="17" w15:restartNumberingAfterBreak="0">
     <w:nsid w:val="1FB92865"/>
     <w:multiLevelType w:val="hybridMultilevel"/>
     <w:tmpl w:val="AB7AE66C"/>
@@ -4203,7 +4595,7 @@
       </w:rPr>
     </w:lvl>
   </w:abstractNum>
-  <w:abstractNum w:abstractNumId="17" w15:restartNumberingAfterBreak="0">
+  <w:abstractNum w:abstractNumId="18" w15:restartNumberingAfterBreak="0">
     <w:nsid w:val="1FD024B9"/>
     <w:multiLevelType w:val="multilevel"/>
     <w:tmpl w:val="2F5AFB42"/>
@@ -4352,7 +4744,7 @@
       </w:rPr>
     </w:lvl>
   </w:abstractNum>
-  <w:abstractNum w:abstractNumId="18" w15:restartNumberingAfterBreak="0">
+  <w:abstractNum w:abstractNumId="19" w15:restartNumberingAfterBreak="0">
     <w:nsid w:val="21E62B0F"/>
     <w:multiLevelType w:val="hybridMultilevel"/>
     <w:tmpl w:val="0EE6F57A"/>
@@ -4466,7 +4858,7 @@
       </w:rPr>
     </w:lvl>
   </w:abstractNum>
-  <w:abstractNum w:abstractNumId="19" w15:restartNumberingAfterBreak="0">
+  <w:abstractNum w:abstractNumId="20" w15:restartNumberingAfterBreak="0">
     <w:nsid w:val="22BA7ADF"/>
     <w:multiLevelType w:val="hybridMultilevel"/>
     <w:tmpl w:val="063EF02A"/>
@@ -4579,7 +4971,7 @@
       </w:rPr>
     </w:lvl>
   </w:abstractNum>
-  <w:abstractNum w:abstractNumId="20" w15:restartNumberingAfterBreak="0">
+  <w:abstractNum w:abstractNumId="21" w15:restartNumberingAfterBreak="0">
     <w:nsid w:val="238E2748"/>
     <w:multiLevelType w:val="multilevel"/>
     <w:tmpl w:val="54C47BC4"/>
@@ -4728,7 +5120,7 @@
       </w:rPr>
     </w:lvl>
   </w:abstractNum>
-  <w:abstractNum w:abstractNumId="21" w15:restartNumberingAfterBreak="0">
+  <w:abstractNum w:abstractNumId="22" w15:restartNumberingAfterBreak="0">
     <w:nsid w:val="23AB00D0"/>
     <w:multiLevelType w:val="hybridMultilevel"/>
     <w:tmpl w:val="A3F099B8"/>
@@ -4841,7 +5233,7 @@
       </w:rPr>
     </w:lvl>
   </w:abstractNum>
-  <w:abstractNum w:abstractNumId="22" w15:restartNumberingAfterBreak="0">
+  <w:abstractNum w:abstractNumId="23" w15:restartNumberingAfterBreak="0">
     <w:nsid w:val="24575B1F"/>
     <w:multiLevelType w:val="multilevel"/>
     <w:tmpl w:val="1296516C"/>
@@ -4990,7 +5382,7 @@
       </w:rPr>
     </w:lvl>
   </w:abstractNum>
-  <w:abstractNum w:abstractNumId="23" w15:restartNumberingAfterBreak="0">
+  <w:abstractNum w:abstractNumId="24" w15:restartNumberingAfterBreak="0">
     <w:nsid w:val="24CC541B"/>
     <w:multiLevelType w:val="hybridMultilevel"/>
     <w:tmpl w:val="ABF2E37C"/>
@@ -5102,7 +5494,7 @@
       </w:rPr>
     </w:lvl>
   </w:abstractNum>
-  <w:abstractNum w:abstractNumId="24" w15:restartNumberingAfterBreak="0">
+  <w:abstractNum w:abstractNumId="25" w15:restartNumberingAfterBreak="0">
     <w:nsid w:val="2680432A"/>
     <w:multiLevelType w:val="multilevel"/>
     <w:tmpl w:val="EF1C9B84"/>
@@ -5251,7 +5643,7 @@
       </w:rPr>
     </w:lvl>
   </w:abstractNum>
-  <w:abstractNum w:abstractNumId="25" w15:restartNumberingAfterBreak="0">
+  <w:abstractNum w:abstractNumId="26" w15:restartNumberingAfterBreak="0">
     <w:nsid w:val="27411BC8"/>
     <w:multiLevelType w:val="hybridMultilevel"/>
     <w:tmpl w:val="5E5C50C6"/>
@@ -5366,7 +5758,7 @@
       </w:rPr>
     </w:lvl>
   </w:abstractNum>
-  <w:abstractNum w:abstractNumId="26" w15:restartNumberingAfterBreak="0">
+  <w:abstractNum w:abstractNumId="27" w15:restartNumberingAfterBreak="0">
     <w:nsid w:val="28C267BF"/>
     <w:multiLevelType w:val="multilevel"/>
     <w:tmpl w:val="ABBCEDCC"/>
@@ -5515,7 +5907,7 @@
       </w:rPr>
     </w:lvl>
   </w:abstractNum>
-  <w:abstractNum w:abstractNumId="27" w15:restartNumberingAfterBreak="0">
+  <w:abstractNum w:abstractNumId="28" w15:restartNumberingAfterBreak="0">
     <w:nsid w:val="2917005C"/>
     <w:multiLevelType w:val="hybridMultilevel"/>
     <w:tmpl w:val="115EBAB6"/>
@@ -5627,7 +6019,7 @@
       </w:rPr>
     </w:lvl>
   </w:abstractNum>
-  <w:abstractNum w:abstractNumId="28" w15:restartNumberingAfterBreak="0">
+  <w:abstractNum w:abstractNumId="29" w15:restartNumberingAfterBreak="0">
     <w:nsid w:val="2A634D2F"/>
     <w:multiLevelType w:val="multilevel"/>
     <w:tmpl w:val="A9DAAFC0"/>
@@ -5776,7 +6168,7 @@
       </w:rPr>
     </w:lvl>
   </w:abstractNum>
-  <w:abstractNum w:abstractNumId="29" w15:restartNumberingAfterBreak="0">
+  <w:abstractNum w:abstractNumId="30" w15:restartNumberingAfterBreak="0">
     <w:nsid w:val="2C0D203A"/>
     <w:multiLevelType w:val="hybridMultilevel"/>
     <w:tmpl w:val="1F0A3BCA"/>
@@ -5890,7 +6282,7 @@
       </w:rPr>
     </w:lvl>
   </w:abstractNum>
-  <w:abstractNum w:abstractNumId="30" w15:restartNumberingAfterBreak="0">
+  <w:abstractNum w:abstractNumId="31" w15:restartNumberingAfterBreak="0">
     <w:nsid w:val="2EFA60F9"/>
     <w:multiLevelType w:val="hybridMultilevel"/>
     <w:tmpl w:val="0B841988"/>
@@ -6002,7 +6394,7 @@
       </w:rPr>
     </w:lvl>
   </w:abstractNum>
-  <w:abstractNum w:abstractNumId="31" w15:restartNumberingAfterBreak="0">
+  <w:abstractNum w:abstractNumId="32" w15:restartNumberingAfterBreak="0">
     <w:nsid w:val="30C22C34"/>
     <w:multiLevelType w:val="hybridMultilevel"/>
     <w:tmpl w:val="0DF260D4"/>
@@ -6115,7 +6507,7 @@
       </w:rPr>
     </w:lvl>
   </w:abstractNum>
-  <w:abstractNum w:abstractNumId="32" w15:restartNumberingAfterBreak="0">
+  <w:abstractNum w:abstractNumId="33" w15:restartNumberingAfterBreak="0">
     <w:nsid w:val="364063BE"/>
     <w:multiLevelType w:val="multilevel"/>
     <w:tmpl w:val="8940D514"/>
@@ -6264,7 +6656,7 @@
       </w:rPr>
     </w:lvl>
   </w:abstractNum>
-  <w:abstractNum w:abstractNumId="33" w15:restartNumberingAfterBreak="0">
+  <w:abstractNum w:abstractNumId="34" w15:restartNumberingAfterBreak="0">
     <w:nsid w:val="36971049"/>
     <w:multiLevelType w:val="hybridMultilevel"/>
     <w:tmpl w:val="D004DA18"/>
@@ -6376,7 +6768,7 @@
       </w:rPr>
     </w:lvl>
   </w:abstractNum>
-  <w:abstractNum w:abstractNumId="34" w15:restartNumberingAfterBreak="0">
+  <w:abstractNum w:abstractNumId="35" w15:restartNumberingAfterBreak="0">
     <w:nsid w:val="39A24CEB"/>
     <w:multiLevelType w:val="hybridMultilevel"/>
     <w:tmpl w:val="245E820C"/>
@@ -6489,7 +6881,7 @@
       </w:rPr>
     </w:lvl>
   </w:abstractNum>
-  <w:abstractNum w:abstractNumId="35" w15:restartNumberingAfterBreak="0">
+  <w:abstractNum w:abstractNumId="36" w15:restartNumberingAfterBreak="0">
     <w:nsid w:val="3AA04C53"/>
     <w:multiLevelType w:val="hybridMultilevel"/>
     <w:tmpl w:val="9678119A"/>
@@ -6602,7 +6994,156 @@
       </w:rPr>
     </w:lvl>
   </w:abstractNum>
-  <w:abstractNum w:abstractNumId="36" w15:restartNumberingAfterBreak="0">
+  <w:abstractNum w:abstractNumId="37" w15:restartNumberingAfterBreak="0">
+    <w:nsid w:val="3BF96C85"/>
+    <w:multiLevelType w:val="multilevel"/>
+    <w:tmpl w:val="01E626DE"/>
+    <w:lvl w:ilvl="0">
+      <w:start w:val="1"/>
+      <w:numFmt w:val="bullet"/>
+      <w:lvlText w:val=""/>
+      <w:lvlJc w:val="left"/>
+      <w:pPr>
+        <w:tabs>
+          <w:tab w:val="num" w:pos="720"/>
+        </w:tabs>
+        <w:ind w:left="720" w:hanging="360"/>
+      </w:pPr>
+      <w:rPr>
+        <w:rFonts w:ascii="Symbol" w:hAnsi="Symbol" w:hint="default"/>
+        <w:sz w:val="20"/>
+      </w:rPr>
+    </w:lvl>
+    <w:lvl w:ilvl="1">
+      <w:start w:val="1"/>
+      <w:numFmt w:val="bullet"/>
+      <w:lvlText w:val="o"/>
+      <w:lvlJc w:val="left"/>
+      <w:pPr>
+        <w:tabs>
+          <w:tab w:val="num" w:pos="1440"/>
+        </w:tabs>
+        <w:ind w:left="1440" w:hanging="360"/>
+      </w:pPr>
+      <w:rPr>
+        <w:rFonts w:ascii="Courier New" w:hAnsi="Courier New" w:hint="default"/>
+        <w:sz w:val="20"/>
+      </w:rPr>
+    </w:lvl>
+    <w:lvl w:ilvl="2">
+      <w:start w:val="1"/>
+      <w:numFmt w:val="bullet"/>
+      <w:lvlText w:val=""/>
+      <w:lvlJc w:val="left"/>
+      <w:pPr>
+        <w:tabs>
+          <w:tab w:val="num" w:pos="2160"/>
+        </w:tabs>
+        <w:ind w:left="2160" w:hanging="360"/>
+      </w:pPr>
+      <w:rPr>
+        <w:rFonts w:ascii="Wingdings" w:hAnsi="Wingdings" w:hint="default"/>
+        <w:sz w:val="20"/>
+      </w:rPr>
+    </w:lvl>
+    <w:lvl w:ilvl="3" w:tentative="1">
+      <w:start w:val="1"/>
+      <w:numFmt w:val="bullet"/>
+      <w:lvlText w:val=""/>
+      <w:lvlJc w:val="left"/>
+      <w:pPr>
+        <w:tabs>
+          <w:tab w:val="num" w:pos="2880"/>
+        </w:tabs>
+        <w:ind w:left="2880" w:hanging="360"/>
+      </w:pPr>
+      <w:rPr>
+        <w:rFonts w:ascii="Wingdings" w:hAnsi="Wingdings" w:hint="default"/>
+        <w:sz w:val="20"/>
+      </w:rPr>
+    </w:lvl>
+    <w:lvl w:ilvl="4" w:tentative="1">
+      <w:start w:val="1"/>
+      <w:numFmt w:val="bullet"/>
+      <w:lvlText w:val=""/>
+      <w:lvlJc w:val="left"/>
+      <w:pPr>
+        <w:tabs>
+          <w:tab w:val="num" w:pos="3600"/>
+        </w:tabs>
+        <w:ind w:left="3600" w:hanging="360"/>
+      </w:pPr>
+      <w:rPr>
+        <w:rFonts w:ascii="Wingdings" w:hAnsi="Wingdings" w:hint="default"/>
+        <w:sz w:val="20"/>
+      </w:rPr>
+    </w:lvl>
+    <w:lvl w:ilvl="5" w:tentative="1">
+      <w:start w:val="1"/>
+      <w:numFmt w:val="bullet"/>
+      <w:lvlText w:val=""/>
+      <w:lvlJc w:val="left"/>
+      <w:pPr>
+        <w:tabs>
+          <w:tab w:val="num" w:pos="4320"/>
+        </w:tabs>
+        <w:ind w:left="4320" w:hanging="360"/>
+      </w:pPr>
+      <w:rPr>
+        <w:rFonts w:ascii="Wingdings" w:hAnsi="Wingdings" w:hint="default"/>
+        <w:sz w:val="20"/>
+      </w:rPr>
+    </w:lvl>
+    <w:lvl w:ilvl="6" w:tentative="1">
+      <w:start w:val="1"/>
+      <w:numFmt w:val="bullet"/>
+      <w:lvlText w:val=""/>
+      <w:lvlJc w:val="left"/>
+      <w:pPr>
+        <w:tabs>
+          <w:tab w:val="num" w:pos="5040"/>
+        </w:tabs>
+        <w:ind w:left="5040" w:hanging="360"/>
+      </w:pPr>
+      <w:rPr>
+        <w:rFonts w:ascii="Wingdings" w:hAnsi="Wingdings" w:hint="default"/>
+        <w:sz w:val="20"/>
+      </w:rPr>
+    </w:lvl>
+    <w:lvl w:ilvl="7" w:tentative="1">
+      <w:start w:val="1"/>
+      <w:numFmt w:val="bullet"/>
+      <w:lvlText w:val=""/>
+      <w:lvlJc w:val="left"/>
+      <w:pPr>
+        <w:tabs>
+          <w:tab w:val="num" w:pos="5760"/>
+        </w:tabs>
+        <w:ind w:left="5760" w:hanging="360"/>
+      </w:pPr>
+      <w:rPr>
+        <w:rFonts w:ascii="Wingdings" w:hAnsi="Wingdings" w:hint="default"/>
+        <w:sz w:val="20"/>
+      </w:rPr>
+    </w:lvl>
+    <w:lvl w:ilvl="8" w:tentative="1">
+      <w:start w:val="1"/>
+      <w:numFmt w:val="bullet"/>
+      <w:lvlText w:val=""/>
+      <w:lvlJc w:val="left"/>
+      <w:pPr>
+        <w:tabs>
+          <w:tab w:val="num" w:pos="6480"/>
+        </w:tabs>
+        <w:ind w:left="6480" w:hanging="360"/>
+      </w:pPr>
+      <w:rPr>
+        <w:rFonts w:ascii="Wingdings" w:hAnsi="Wingdings" w:hint="default"/>
+        <w:sz w:val="20"/>
+      </w:rPr>
+    </w:lvl>
+  </w:abstractNum>
+  <w:abstractNum w:abstractNumId="38" w15:restartNumberingAfterBreak="0">
     <w:nsid w:val="3C263FD1"/>
     <w:multiLevelType w:val="multilevel"/>
     <w:tmpl w:val="065AE900"/>
@@ -6751,7 +7292,7 @@
       </w:rPr>
     </w:lvl>
   </w:abstractNum>
-  <w:abstractNum w:abstractNumId="37" w15:restartNumberingAfterBreak="0">
+  <w:abstractNum w:abstractNumId="39" w15:restartNumberingAfterBreak="0">
     <w:nsid w:val="3C7468FD"/>
     <w:multiLevelType w:val="multilevel"/>
     <w:tmpl w:val="0262D268"/>
@@ -6900,7 +7441,7 @@
       </w:rPr>
     </w:lvl>
   </w:abstractNum>
-  <w:abstractNum w:abstractNumId="38" w15:restartNumberingAfterBreak="0">
+  <w:abstractNum w:abstractNumId="40" w15:restartNumberingAfterBreak="0">
     <w:nsid w:val="3C9149F3"/>
     <w:multiLevelType w:val="hybridMultilevel"/>
     <w:tmpl w:val="4230B8FA"/>
@@ -7013,7 +7554,156 @@
       </w:rPr>
     </w:lvl>
   </w:abstractNum>
-  <w:abstractNum w:abstractNumId="39" w15:restartNumberingAfterBreak="0">
+  <w:abstractNum w:abstractNumId="41" w15:restartNumberingAfterBreak="0">
+    <w:nsid w:val="3D3A26A3"/>
+    <w:multiLevelType w:val="multilevel"/>
+    <w:tmpl w:val="08087E1A"/>
+    <w:lvl w:ilvl="0">
+      <w:start w:val="1"/>
+      <w:numFmt w:val="bullet"/>
+      <w:lvlText w:val=""/>
+      <w:lvlJc w:val="left"/>
+      <w:pPr>
+        <w:tabs>
+          <w:tab w:val="num" w:pos="720"/>
+        </w:tabs>
+        <w:ind w:left="720" w:hanging="360"/>
+      </w:pPr>
+      <w:rPr>
+        <w:rFonts w:ascii="Symbol" w:hAnsi="Symbol" w:hint="default"/>
+        <w:sz w:val="20"/>
+      </w:rPr>
+    </w:lvl>
+    <w:lvl w:ilvl="1" w:tentative="1">
+      <w:start w:val="1"/>
+      <w:numFmt w:val="bullet"/>
+      <w:lvlText w:val="o"/>
+      <w:lvlJc w:val="left"/>
+      <w:pPr>
+        <w:tabs>
+          <w:tab w:val="num" w:pos="1440"/>
+        </w:tabs>
+        <w:ind w:left="1440" w:hanging="360"/>
+      </w:pPr>
+      <w:rPr>
+        <w:rFonts w:ascii="Courier New" w:hAnsi="Courier New" w:hint="default"/>
+        <w:sz w:val="20"/>
+      </w:rPr>
+    </w:lvl>
+    <w:lvl w:ilvl="2" w:tentative="1">
+      <w:start w:val="1"/>
+      <w:numFmt w:val="bullet"/>
+      <w:lvlText w:val=""/>
+      <w:lvlJc w:val="left"/>
+      <w:pPr>
+        <w:tabs>
+          <w:tab w:val="num" w:pos="2160"/>
+        </w:tabs>
+        <w:ind w:left="2160" w:hanging="360"/>
+      </w:pPr>
+      <w:rPr>
+        <w:rFonts w:ascii="Wingdings" w:hAnsi="Wingdings" w:hint="default"/>
+        <w:sz w:val="20"/>
+      </w:rPr>
+    </w:lvl>
+    <w:lvl w:ilvl="3" w:tentative="1">
+      <w:start w:val="1"/>
+      <w:numFmt w:val="bullet"/>
+      <w:lvlText w:val=""/>
+      <w:lvlJc w:val="left"/>
+      <w:pPr>
+        <w:tabs>
+          <w:tab w:val="num" w:pos="2880"/>
+        </w:tabs>
+        <w:ind w:left="2880" w:hanging="360"/>
+      </w:pPr>
+      <w:rPr>
+        <w:rFonts w:ascii="Wingdings" w:hAnsi="Wingdings" w:hint="default"/>
+        <w:sz w:val="20"/>
+      </w:rPr>
+    </w:lvl>
+    <w:lvl w:ilvl="4" w:tentative="1">
+      <w:start w:val="1"/>
+      <w:numFmt w:val="bullet"/>
+      <w:lvlText w:val=""/>
+      <w:lvlJc w:val="left"/>
+      <w:pPr>
+        <w:tabs>
+          <w:tab w:val="num" w:pos="3600"/>
+        </w:tabs>
+        <w:ind w:left="3600" w:hanging="360"/>
+      </w:pPr>
+      <w:rPr>
+        <w:rFonts w:ascii="Wingdings" w:hAnsi="Wingdings" w:hint="default"/>
+        <w:sz w:val="20"/>
+      </w:rPr>
+    </w:lvl>
+    <w:lvl w:ilvl="5" w:tentative="1">
+      <w:start w:val="1"/>
+      <w:numFmt w:val="bullet"/>
+      <w:lvlText w:val=""/>
+      <w:lvlJc w:val="left"/>
+      <w:pPr>
+        <w:tabs>
+          <w:tab w:val="num" w:pos="4320"/>
+        </w:tabs>
+        <w:ind w:left="4320" w:hanging="360"/>
+      </w:pPr>
+      <w:rPr>
+        <w:rFonts w:ascii="Wingdings" w:hAnsi="Wingdings" w:hint="default"/>
+        <w:sz w:val="20"/>
+      </w:rPr>
+    </w:lvl>
+    <w:lvl w:ilvl="6" w:tentative="1">
+      <w:start w:val="1"/>
+      <w:numFmt w:val="bullet"/>
+      <w:lvlText w:val=""/>
+      <w:lvlJc w:val="left"/>
+      <w:pPr>
+        <w:tabs>
+          <w:tab w:val="num" w:pos="5040"/>
+        </w:tabs>
+        <w:ind w:left="5040" w:hanging="360"/>
+      </w:pPr>
+      <w:rPr>
+        <w:rFonts w:ascii="Wingdings" w:hAnsi="Wingdings" w:hint="default"/>
+        <w:sz w:val="20"/>
+      </w:rPr>
+    </w:lvl>
+    <w:lvl w:ilvl="7" w:tentative="1">
+      <w:start w:val="1"/>
+      <w:numFmt w:val="bullet"/>
+      <w:lvlText w:val=""/>
+      <w:lvlJc w:val="left"/>
+      <w:pPr>
+        <w:tabs>
+          <w:tab w:val="num" w:pos="5760"/>
+        </w:tabs>
+        <w:ind w:left="5760" w:hanging="360"/>
+      </w:pPr>
+      <w:rPr>
+        <w:rFonts w:ascii="Wingdings" w:hAnsi="Wingdings" w:hint="default"/>
+        <w:sz w:val="20"/>
+      </w:rPr>
+    </w:lvl>
+    <w:lvl w:ilvl="8" w:tentative="1">
+      <w:start w:val="1"/>
+      <w:numFmt w:val="bullet"/>
+      <w:lvlText w:val=""/>
+      <w:lvlJc w:val="left"/>
+      <w:pPr>
+        <w:tabs>
+          <w:tab w:val="num" w:pos="6480"/>
+        </w:tabs>
+        <w:ind w:left="6480" w:hanging="360"/>
+      </w:pPr>
+      <w:rPr>
+        <w:rFonts w:ascii="Wingdings" w:hAnsi="Wingdings" w:hint="default"/>
+        <w:sz w:val="20"/>
+      </w:rPr>
+    </w:lvl>
+  </w:abstractNum>
+  <w:abstractNum w:abstractNumId="42" w15:restartNumberingAfterBreak="0">
     <w:nsid w:val="3E160179"/>
     <w:multiLevelType w:val="hybridMultilevel"/>
     <w:tmpl w:val="7B701192"/>
@@ -7126,7 +7816,7 @@
       </w:rPr>
     </w:lvl>
   </w:abstractNum>
-  <w:abstractNum w:abstractNumId="40" w15:restartNumberingAfterBreak="0">
+  <w:abstractNum w:abstractNumId="43" w15:restartNumberingAfterBreak="0">
     <w:nsid w:val="3E4642BF"/>
     <w:multiLevelType w:val="hybridMultilevel"/>
     <w:tmpl w:val="A4FCE392"/>
@@ -7240,7 +7930,7 @@
       </w:rPr>
     </w:lvl>
   </w:abstractNum>
-  <w:abstractNum w:abstractNumId="41" w15:restartNumberingAfterBreak="0">
+  <w:abstractNum w:abstractNumId="44" w15:restartNumberingAfterBreak="0">
     <w:nsid w:val="416752BB"/>
     <w:multiLevelType w:val="hybridMultilevel"/>
     <w:tmpl w:val="2BAA7726"/>
@@ -7353,7 +8043,7 @@
       </w:rPr>
     </w:lvl>
   </w:abstractNum>
-  <w:abstractNum w:abstractNumId="42" w15:restartNumberingAfterBreak="0">
+  <w:abstractNum w:abstractNumId="45" w15:restartNumberingAfterBreak="0">
     <w:nsid w:val="417D2549"/>
     <w:multiLevelType w:val="multilevel"/>
     <w:tmpl w:val="3F621C20"/>
@@ -7502,7 +8192,7 @@
       </w:rPr>
     </w:lvl>
   </w:abstractNum>
-  <w:abstractNum w:abstractNumId="43" w15:restartNumberingAfterBreak="0">
+  <w:abstractNum w:abstractNumId="46" w15:restartNumberingAfterBreak="0">
     <w:nsid w:val="41AB1077"/>
     <w:multiLevelType w:val="multilevel"/>
     <w:tmpl w:val="B4466E4C"/>
@@ -7651,7 +8341,7 @@
       </w:rPr>
     </w:lvl>
   </w:abstractNum>
-  <w:abstractNum w:abstractNumId="44" w15:restartNumberingAfterBreak="0">
+  <w:abstractNum w:abstractNumId="47" w15:restartNumberingAfterBreak="0">
     <w:nsid w:val="428A63ED"/>
     <w:multiLevelType w:val="hybridMultilevel"/>
     <w:tmpl w:val="76307802"/>
@@ -7763,7 +8453,7 @@
       </w:rPr>
     </w:lvl>
   </w:abstractNum>
-  <w:abstractNum w:abstractNumId="45" w15:restartNumberingAfterBreak="0">
+  <w:abstractNum w:abstractNumId="48" w15:restartNumberingAfterBreak="0">
     <w:nsid w:val="429F7D75"/>
     <w:multiLevelType w:val="multilevel"/>
     <w:tmpl w:val="73C24DFA"/>
@@ -7912,7 +8602,7 @@
       </w:rPr>
     </w:lvl>
   </w:abstractNum>
-  <w:abstractNum w:abstractNumId="46" w15:restartNumberingAfterBreak="0">
+  <w:abstractNum w:abstractNumId="49" w15:restartNumberingAfterBreak="0">
     <w:nsid w:val="42D766FC"/>
     <w:multiLevelType w:val="multilevel"/>
     <w:tmpl w:val="2702DA6C"/>
@@ -8061,7 +8751,7 @@
       </w:rPr>
     </w:lvl>
   </w:abstractNum>
-  <w:abstractNum w:abstractNumId="47" w15:restartNumberingAfterBreak="0">
+  <w:abstractNum w:abstractNumId="50" w15:restartNumberingAfterBreak="0">
     <w:nsid w:val="43FA2202"/>
     <w:multiLevelType w:val="multilevel"/>
     <w:tmpl w:val="9CEEEF04"/>
@@ -8210,7 +8900,7 @@
       </w:rPr>
     </w:lvl>
   </w:abstractNum>
-  <w:abstractNum w:abstractNumId="48" w15:restartNumberingAfterBreak="0">
+  <w:abstractNum w:abstractNumId="51" w15:restartNumberingAfterBreak="0">
     <w:nsid w:val="46CF2737"/>
     <w:multiLevelType w:val="hybridMultilevel"/>
     <w:tmpl w:val="3A3EE118"/>
@@ -8323,7 +9013,7 @@
       </w:rPr>
     </w:lvl>
   </w:abstractNum>
-  <w:abstractNum w:abstractNumId="49" w15:restartNumberingAfterBreak="0">
+  <w:abstractNum w:abstractNumId="52" w15:restartNumberingAfterBreak="0">
     <w:nsid w:val="47E31BE5"/>
     <w:multiLevelType w:val="hybridMultilevel"/>
     <w:tmpl w:val="C4E4D1B4"/>
@@ -8436,7 +9126,7 @@
       </w:rPr>
     </w:lvl>
   </w:abstractNum>
-  <w:abstractNum w:abstractNumId="50" w15:restartNumberingAfterBreak="0">
+  <w:abstractNum w:abstractNumId="53" w15:restartNumberingAfterBreak="0">
     <w:nsid w:val="481D3D02"/>
     <w:multiLevelType w:val="multilevel"/>
     <w:tmpl w:val="5FC2F96A"/>
@@ -8585,7 +9275,7 @@
       </w:rPr>
     </w:lvl>
   </w:abstractNum>
-  <w:abstractNum w:abstractNumId="51" w15:restartNumberingAfterBreak="0">
+  <w:abstractNum w:abstractNumId="54" w15:restartNumberingAfterBreak="0">
     <w:nsid w:val="485811BD"/>
     <w:multiLevelType w:val="hybridMultilevel"/>
     <w:tmpl w:val="7300669E"/>
@@ -8698,7 +9388,7 @@
       </w:rPr>
     </w:lvl>
   </w:abstractNum>
-  <w:abstractNum w:abstractNumId="52" w15:restartNumberingAfterBreak="0">
+  <w:abstractNum w:abstractNumId="55" w15:restartNumberingAfterBreak="0">
     <w:nsid w:val="48843740"/>
     <w:multiLevelType w:val="hybridMultilevel"/>
     <w:tmpl w:val="B5BC897E"/>
@@ -8811,7 +9501,7 @@
       </w:rPr>
     </w:lvl>
   </w:abstractNum>
-  <w:abstractNum w:abstractNumId="53" w15:restartNumberingAfterBreak="0">
+  <w:abstractNum w:abstractNumId="56" w15:restartNumberingAfterBreak="0">
     <w:nsid w:val="496C712A"/>
     <w:multiLevelType w:val="multilevel"/>
     <w:tmpl w:val="479A3B4E"/>
@@ -8960,7 +9650,7 @@
       </w:rPr>
     </w:lvl>
   </w:abstractNum>
-  <w:abstractNum w:abstractNumId="54" w15:restartNumberingAfterBreak="0">
+  <w:abstractNum w:abstractNumId="57" w15:restartNumberingAfterBreak="0">
     <w:nsid w:val="4A491814"/>
     <w:multiLevelType w:val="hybridMultilevel"/>
     <w:tmpl w:val="CBACFB24"/>
@@ -9072,7 +9762,7 @@
       </w:rPr>
     </w:lvl>
   </w:abstractNum>
-  <w:abstractNum w:abstractNumId="55" w15:restartNumberingAfterBreak="0">
+  <w:abstractNum w:abstractNumId="58" w15:restartNumberingAfterBreak="0">
     <w:nsid w:val="4C44105A"/>
     <w:multiLevelType w:val="hybridMultilevel"/>
     <w:tmpl w:val="DFF8DDC4"/>
@@ -9185,7 +9875,7 @@
       </w:rPr>
     </w:lvl>
   </w:abstractNum>
-  <w:abstractNum w:abstractNumId="56" w15:restartNumberingAfterBreak="0">
+  <w:abstractNum w:abstractNumId="59" w15:restartNumberingAfterBreak="0">
     <w:nsid w:val="4C6177AD"/>
     <w:multiLevelType w:val="multilevel"/>
     <w:tmpl w:val="FA02C6D2"/>
@@ -9334,7 +10024,7 @@
       </w:rPr>
     </w:lvl>
   </w:abstractNum>
-  <w:abstractNum w:abstractNumId="57" w15:restartNumberingAfterBreak="0">
+  <w:abstractNum w:abstractNumId="60" w15:restartNumberingAfterBreak="0">
     <w:nsid w:val="4C701CB3"/>
     <w:multiLevelType w:val="multilevel"/>
     <w:tmpl w:val="863E8D84"/>
@@ -9483,7 +10173,7 @@
       </w:rPr>
     </w:lvl>
   </w:abstractNum>
-  <w:abstractNum w:abstractNumId="58" w15:restartNumberingAfterBreak="0">
+  <w:abstractNum w:abstractNumId="61" w15:restartNumberingAfterBreak="0">
     <w:nsid w:val="4D3C3E35"/>
     <w:multiLevelType w:val="multilevel"/>
     <w:tmpl w:val="5BBCCEFA"/>
@@ -9632,7 +10322,7 @@
       </w:rPr>
     </w:lvl>
   </w:abstractNum>
-  <w:abstractNum w:abstractNumId="59" w15:restartNumberingAfterBreak="0">
+  <w:abstractNum w:abstractNumId="62" w15:restartNumberingAfterBreak="0">
     <w:nsid w:val="4D893D47"/>
     <w:multiLevelType w:val="multilevel"/>
     <w:tmpl w:val="3A0E8CEC"/>
@@ -9781,7 +10471,7 @@
       </w:rPr>
     </w:lvl>
   </w:abstractNum>
-  <w:abstractNum w:abstractNumId="60" w15:restartNumberingAfterBreak="0">
+  <w:abstractNum w:abstractNumId="63" w15:restartNumberingAfterBreak="0">
     <w:nsid w:val="4DA906DC"/>
     <w:multiLevelType w:val="hybridMultilevel"/>
     <w:tmpl w:val="C6B6E5D8"/>
@@ -9894,7 +10584,7 @@
       </w:rPr>
     </w:lvl>
   </w:abstractNum>
-  <w:abstractNum w:abstractNumId="61" w15:restartNumberingAfterBreak="0">
+  <w:abstractNum w:abstractNumId="64" w15:restartNumberingAfterBreak="0">
     <w:nsid w:val="4E1138D4"/>
     <w:multiLevelType w:val="hybridMultilevel"/>
     <w:tmpl w:val="CB6C9364"/>
@@ -10007,7 +10697,7 @@
       </w:rPr>
     </w:lvl>
   </w:abstractNum>
-  <w:abstractNum w:abstractNumId="62" w15:restartNumberingAfterBreak="0">
+  <w:abstractNum w:abstractNumId="65" w15:restartNumberingAfterBreak="0">
     <w:nsid w:val="4F0B1047"/>
     <w:multiLevelType w:val="hybridMultilevel"/>
     <w:tmpl w:val="6D20E7AA"/>
@@ -10119,7 +10809,7 @@
       </w:rPr>
     </w:lvl>
   </w:abstractNum>
-  <w:abstractNum w:abstractNumId="63" w15:restartNumberingAfterBreak="0">
+  <w:abstractNum w:abstractNumId="66" w15:restartNumberingAfterBreak="0">
     <w:nsid w:val="50A47808"/>
     <w:multiLevelType w:val="hybridMultilevel"/>
     <w:tmpl w:val="C5388CF0"/>
@@ -10234,7 +10924,7 @@
       </w:rPr>
     </w:lvl>
   </w:abstractNum>
-  <w:abstractNum w:abstractNumId="64" w15:restartNumberingAfterBreak="0">
+  <w:abstractNum w:abstractNumId="67" w15:restartNumberingAfterBreak="0">
     <w:nsid w:val="52486186"/>
     <w:multiLevelType w:val="multilevel"/>
     <w:tmpl w:val="41ACB446"/>
@@ -10383,7 +11073,7 @@
       </w:rPr>
     </w:lvl>
   </w:abstractNum>
-  <w:abstractNum w:abstractNumId="65" w15:restartNumberingAfterBreak="0">
+  <w:abstractNum w:abstractNumId="68" w15:restartNumberingAfterBreak="0">
     <w:nsid w:val="52C33B3D"/>
     <w:multiLevelType w:val="multilevel"/>
     <w:tmpl w:val="8506AA64"/>
@@ -10532,7 +11222,7 @@
       </w:rPr>
     </w:lvl>
   </w:abstractNum>
-  <w:abstractNum w:abstractNumId="66" w15:restartNumberingAfterBreak="0">
+  <w:abstractNum w:abstractNumId="69" w15:restartNumberingAfterBreak="0">
     <w:nsid w:val="542849E6"/>
     <w:multiLevelType w:val="multilevel"/>
     <w:tmpl w:val="8F0A1EE4"/>
@@ -10681,7 +11371,156 @@
       </w:rPr>
     </w:lvl>
   </w:abstractNum>
-  <w:abstractNum w:abstractNumId="67" w15:restartNumberingAfterBreak="0">
+  <w:abstractNum w:abstractNumId="70" w15:restartNumberingAfterBreak="0">
+    <w:nsid w:val="54340A41"/>
+    <w:multiLevelType w:val="multilevel"/>
+    <w:tmpl w:val="4006BC1C"/>
+    <w:lvl w:ilvl="0">
+      <w:start w:val="1"/>
+      <w:numFmt w:val="bullet"/>
+      <w:lvlText w:val=""/>
+      <w:lvlJc w:val="left"/>
+      <w:pPr>
+        <w:tabs>
+          <w:tab w:val="num" w:pos="720"/>
+        </w:tabs>
+        <w:ind w:left="720" w:hanging="360"/>
+      </w:pPr>
+      <w:rPr>
+        <w:rFonts w:ascii="Symbol" w:hAnsi="Symbol" w:hint="default"/>
+        <w:sz w:val="20"/>
+      </w:rPr>
+    </w:lvl>
+    <w:lvl w:ilvl="1" w:tentative="1">
+      <w:start w:val="1"/>
+      <w:numFmt w:val="bullet"/>
+      <w:lvlText w:val="o"/>
+      <w:lvlJc w:val="left"/>
+      <w:pPr>
+        <w:tabs>
+          <w:tab w:val="num" w:pos="1440"/>
+        </w:tabs>
+        <w:ind w:left="1440" w:hanging="360"/>
+      </w:pPr>
+      <w:rPr>
+        <w:rFonts w:ascii="Courier New" w:hAnsi="Courier New" w:hint="default"/>
+        <w:sz w:val="20"/>
+      </w:rPr>
+    </w:lvl>
+    <w:lvl w:ilvl="2" w:tentative="1">
+      <w:start w:val="1"/>
+      <w:numFmt w:val="bullet"/>
+      <w:lvlText w:val=""/>
+      <w:lvlJc w:val="left"/>
+      <w:pPr>
+        <w:tabs>
+          <w:tab w:val="num" w:pos="2160"/>
+        </w:tabs>
+        <w:ind w:left="2160" w:hanging="360"/>
+      </w:pPr>
+      <w:rPr>
+        <w:rFonts w:ascii="Wingdings" w:hAnsi="Wingdings" w:hint="default"/>
+        <w:sz w:val="20"/>
+      </w:rPr>
+    </w:lvl>
+    <w:lvl w:ilvl="3" w:tentative="1">
+      <w:start w:val="1"/>
+      <w:numFmt w:val="bullet"/>
+      <w:lvlText w:val=""/>
+      <w:lvlJc w:val="left"/>
+      <w:pPr>
+        <w:tabs>
+          <w:tab w:val="num" w:pos="2880"/>
+        </w:tabs>
+        <w:ind w:left="2880" w:hanging="360"/>
+      </w:pPr>
+      <w:rPr>
+        <w:rFonts w:ascii="Wingdings" w:hAnsi="Wingdings" w:hint="default"/>
+        <w:sz w:val="20"/>
+      </w:rPr>
+    </w:lvl>
+    <w:lvl w:ilvl="4" w:tentative="1">
+      <w:start w:val="1"/>
+      <w:numFmt w:val="bullet"/>
+      <w:lvlText w:val=""/>
+      <w:lvlJc w:val="left"/>
+      <w:pPr>
+        <w:tabs>
+          <w:tab w:val="num" w:pos="3600"/>
+        </w:tabs>
+        <w:ind w:left="3600" w:hanging="360"/>
+      </w:pPr>
+      <w:rPr>
+        <w:rFonts w:ascii="Wingdings" w:hAnsi="Wingdings" w:hint="default"/>
+        <w:sz w:val="20"/>
+      </w:rPr>
+    </w:lvl>
+    <w:lvl w:ilvl="5" w:tentative="1">
+      <w:start w:val="1"/>
+      <w:numFmt w:val="bullet"/>
+      <w:lvlText w:val=""/>
+      <w:lvlJc w:val="left"/>
+      <w:pPr>
+        <w:tabs>
+          <w:tab w:val="num" w:pos="4320"/>
+        </w:tabs>
+        <w:ind w:left="4320" w:hanging="360"/>
+      </w:pPr>
+      <w:rPr>
+        <w:rFonts w:ascii="Wingdings" w:hAnsi="Wingdings" w:hint="default"/>
+        <w:sz w:val="20"/>
+      </w:rPr>
+    </w:lvl>
+    <w:lvl w:ilvl="6" w:tentative="1">
+      <w:start w:val="1"/>
+      <w:numFmt w:val="bullet"/>
+      <w:lvlText w:val=""/>
+      <w:lvlJc w:val="left"/>
+      <w:pPr>
+        <w:tabs>
+          <w:tab w:val="num" w:pos="5040"/>
+        </w:tabs>
+        <w:ind w:left="5040" w:hanging="360"/>
+      </w:pPr>
+      <w:rPr>
+        <w:rFonts w:ascii="Wingdings" w:hAnsi="Wingdings" w:hint="default"/>
+        <w:sz w:val="20"/>
+      </w:rPr>
+    </w:lvl>
+    <w:lvl w:ilvl="7" w:tentative="1">
+      <w:start w:val="1"/>
+      <w:numFmt w:val="bullet"/>
+      <w:lvlText w:val=""/>
+      <w:lvlJc w:val="left"/>
+      <w:pPr>
+        <w:tabs>
+          <w:tab w:val="num" w:pos="5760"/>
+        </w:tabs>
+        <w:ind w:left="5760" w:hanging="360"/>
+      </w:pPr>
+      <w:rPr>
+        <w:rFonts w:ascii="Wingdings" w:hAnsi="Wingdings" w:hint="default"/>
+        <w:sz w:val="20"/>
+      </w:rPr>
+    </w:lvl>
+    <w:lvl w:ilvl="8" w:tentative="1">
+      <w:start w:val="1"/>
+      <w:numFmt w:val="bullet"/>
+      <w:lvlText w:val=""/>
+      <w:lvlJc w:val="left"/>
+      <w:pPr>
+        <w:tabs>
+          <w:tab w:val="num" w:pos="6480"/>
+        </w:tabs>
+        <w:ind w:left="6480" w:hanging="360"/>
+      </w:pPr>
+      <w:rPr>
+        <w:rFonts w:ascii="Wingdings" w:hAnsi="Wingdings" w:hint="default"/>
+        <w:sz w:val="20"/>
+      </w:rPr>
+    </w:lvl>
+  </w:abstractNum>
+  <w:abstractNum w:abstractNumId="71" w15:restartNumberingAfterBreak="0">
     <w:nsid w:val="549B03F9"/>
     <w:multiLevelType w:val="hybridMultilevel"/>
     <w:tmpl w:val="2312C088"/>
@@ -10794,7 +11633,7 @@
       </w:rPr>
     </w:lvl>
   </w:abstractNum>
-  <w:abstractNum w:abstractNumId="68" w15:restartNumberingAfterBreak="0">
+  <w:abstractNum w:abstractNumId="72" w15:restartNumberingAfterBreak="0">
     <w:nsid w:val="56734A99"/>
     <w:multiLevelType w:val="hybridMultilevel"/>
     <w:tmpl w:val="4472157A"/>
@@ -10906,7 +11745,7 @@
       </w:rPr>
     </w:lvl>
   </w:abstractNum>
-  <w:abstractNum w:abstractNumId="69" w15:restartNumberingAfterBreak="0">
+  <w:abstractNum w:abstractNumId="73" w15:restartNumberingAfterBreak="0">
     <w:nsid w:val="572B66FE"/>
     <w:multiLevelType w:val="hybridMultilevel"/>
     <w:tmpl w:val="A802BE3C"/>
@@ -11020,7 +11859,7 @@
       </w:rPr>
     </w:lvl>
   </w:abstractNum>
-  <w:abstractNum w:abstractNumId="70" w15:restartNumberingAfterBreak="0">
+  <w:abstractNum w:abstractNumId="74" w15:restartNumberingAfterBreak="0">
     <w:nsid w:val="580F7E9A"/>
     <w:multiLevelType w:val="hybridMultilevel"/>
     <w:tmpl w:val="7714A636"/>
@@ -11133,7 +11972,7 @@
       </w:rPr>
     </w:lvl>
   </w:abstractNum>
-  <w:abstractNum w:abstractNumId="71" w15:restartNumberingAfterBreak="0">
+  <w:abstractNum w:abstractNumId="75" w15:restartNumberingAfterBreak="0">
     <w:nsid w:val="58A04828"/>
     <w:multiLevelType w:val="hybridMultilevel"/>
     <w:tmpl w:val="F7DC73D4"/>
@@ -11246,7 +12085,7 @@
       </w:rPr>
     </w:lvl>
   </w:abstractNum>
-  <w:abstractNum w:abstractNumId="72" w15:restartNumberingAfterBreak="0">
+  <w:abstractNum w:abstractNumId="76" w15:restartNumberingAfterBreak="0">
     <w:nsid w:val="5919605D"/>
     <w:multiLevelType w:val="hybridMultilevel"/>
     <w:tmpl w:val="52AC0668"/>
@@ -11358,7 +12197,7 @@
       </w:rPr>
     </w:lvl>
   </w:abstractNum>
-  <w:abstractNum w:abstractNumId="73" w15:restartNumberingAfterBreak="0">
+  <w:abstractNum w:abstractNumId="77" w15:restartNumberingAfterBreak="0">
     <w:nsid w:val="59B8245F"/>
     <w:multiLevelType w:val="multilevel"/>
     <w:tmpl w:val="222A0CD6"/>
@@ -11507,7 +12346,7 @@
       </w:rPr>
     </w:lvl>
   </w:abstractNum>
-  <w:abstractNum w:abstractNumId="74" w15:restartNumberingAfterBreak="0">
+  <w:abstractNum w:abstractNumId="78" w15:restartNumberingAfterBreak="0">
     <w:nsid w:val="5CC40EDB"/>
     <w:multiLevelType w:val="hybridMultilevel"/>
     <w:tmpl w:val="4CF4AFBE"/>
@@ -11619,7 +12458,7 @@
       </w:rPr>
     </w:lvl>
   </w:abstractNum>
-  <w:abstractNum w:abstractNumId="75" w15:restartNumberingAfterBreak="0">
+  <w:abstractNum w:abstractNumId="79" w15:restartNumberingAfterBreak="0">
     <w:nsid w:val="5CC835C1"/>
     <w:multiLevelType w:val="multilevel"/>
     <w:tmpl w:val="B72CC530"/>
@@ -11768,7 +12607,7 @@
       </w:rPr>
     </w:lvl>
   </w:abstractNum>
-  <w:abstractNum w:abstractNumId="76" w15:restartNumberingAfterBreak="0">
+  <w:abstractNum w:abstractNumId="80" w15:restartNumberingAfterBreak="0">
     <w:nsid w:val="5D3B78E3"/>
     <w:multiLevelType w:val="hybridMultilevel"/>
     <w:tmpl w:val="BF209F76"/>
@@ -11881,7 +12720,7 @@
       </w:rPr>
     </w:lvl>
   </w:abstractNum>
-  <w:abstractNum w:abstractNumId="77" w15:restartNumberingAfterBreak="0">
+  <w:abstractNum w:abstractNumId="81" w15:restartNumberingAfterBreak="0">
     <w:nsid w:val="5FBD1C1F"/>
     <w:multiLevelType w:val="hybridMultilevel"/>
     <w:tmpl w:val="CC56A2F8"/>
@@ -11994,7 +12833,7 @@
       </w:rPr>
     </w:lvl>
   </w:abstractNum>
-  <w:abstractNum w:abstractNumId="78" w15:restartNumberingAfterBreak="0">
+  <w:abstractNum w:abstractNumId="82" w15:restartNumberingAfterBreak="0">
     <w:nsid w:val="60A14CFA"/>
     <w:multiLevelType w:val="hybridMultilevel"/>
     <w:tmpl w:val="D2E88FFA"/>
@@ -12107,7 +12946,7 @@
       </w:rPr>
     </w:lvl>
   </w:abstractNum>
-  <w:abstractNum w:abstractNumId="79" w15:restartNumberingAfterBreak="0">
+  <w:abstractNum w:abstractNumId="83" w15:restartNumberingAfterBreak="0">
     <w:nsid w:val="62CF5FAE"/>
     <w:multiLevelType w:val="hybridMultilevel"/>
     <w:tmpl w:val="9D1CB8D4"/>
@@ -12219,7 +13058,7 @@
       </w:rPr>
     </w:lvl>
   </w:abstractNum>
-  <w:abstractNum w:abstractNumId="80" w15:restartNumberingAfterBreak="0">
+  <w:abstractNum w:abstractNumId="84" w15:restartNumberingAfterBreak="0">
     <w:nsid w:val="62E66ECF"/>
     <w:multiLevelType w:val="hybridMultilevel"/>
     <w:tmpl w:val="73FA974E"/>
@@ -12333,7 +13172,7 @@
       </w:rPr>
     </w:lvl>
   </w:abstractNum>
-  <w:abstractNum w:abstractNumId="81" w15:restartNumberingAfterBreak="0">
+  <w:abstractNum w:abstractNumId="85" w15:restartNumberingAfterBreak="0">
     <w:nsid w:val="62F808B2"/>
     <w:multiLevelType w:val="multilevel"/>
     <w:tmpl w:val="6832DC6A"/>
@@ -12482,7 +13321,7 @@
       </w:rPr>
     </w:lvl>
   </w:abstractNum>
-  <w:abstractNum w:abstractNumId="82" w15:restartNumberingAfterBreak="0">
+  <w:abstractNum w:abstractNumId="86" w15:restartNumberingAfterBreak="0">
     <w:nsid w:val="633A67CC"/>
     <w:multiLevelType w:val="multilevel"/>
     <w:tmpl w:val="753CF39C"/>
@@ -12631,7 +13470,7 @@
       </w:rPr>
     </w:lvl>
   </w:abstractNum>
-  <w:abstractNum w:abstractNumId="83" w15:restartNumberingAfterBreak="0">
+  <w:abstractNum w:abstractNumId="87" w15:restartNumberingAfterBreak="0">
     <w:nsid w:val="639F1048"/>
     <w:multiLevelType w:val="hybridMultilevel"/>
     <w:tmpl w:val="812031A4"/>
@@ -12744,7 +13583,7 @@
       </w:rPr>
     </w:lvl>
   </w:abstractNum>
-  <w:abstractNum w:abstractNumId="84" w15:restartNumberingAfterBreak="0">
+  <w:abstractNum w:abstractNumId="88" w15:restartNumberingAfterBreak="0">
     <w:nsid w:val="66482EA7"/>
     <w:multiLevelType w:val="hybridMultilevel"/>
     <w:tmpl w:val="D47E7B0E"/>
@@ -12858,7 +13697,7 @@
       </w:rPr>
     </w:lvl>
   </w:abstractNum>
-  <w:abstractNum w:abstractNumId="85" w15:restartNumberingAfterBreak="0">
+  <w:abstractNum w:abstractNumId="89" w15:restartNumberingAfterBreak="0">
     <w:nsid w:val="68170E8A"/>
     <w:multiLevelType w:val="hybridMultilevel"/>
     <w:tmpl w:val="10F6FE1C"/>
@@ -12973,7 +13812,7 @@
       </w:rPr>
     </w:lvl>
   </w:abstractNum>
-  <w:abstractNum w:abstractNumId="86" w15:restartNumberingAfterBreak="0">
+  <w:abstractNum w:abstractNumId="90" w15:restartNumberingAfterBreak="0">
     <w:nsid w:val="685D7846"/>
     <w:multiLevelType w:val="multilevel"/>
     <w:tmpl w:val="B55E5BE0"/>
@@ -13122,7 +13961,7 @@
       </w:rPr>
     </w:lvl>
   </w:abstractNum>
-  <w:abstractNum w:abstractNumId="87" w15:restartNumberingAfterBreak="0">
+  <w:abstractNum w:abstractNumId="91" w15:restartNumberingAfterBreak="0">
     <w:nsid w:val="69F954B1"/>
     <w:multiLevelType w:val="multilevel"/>
     <w:tmpl w:val="AB00CDCA"/>
@@ -13271,7 +14110,7 @@
       </w:rPr>
     </w:lvl>
   </w:abstractNum>
-  <w:abstractNum w:abstractNumId="88" w15:restartNumberingAfterBreak="0">
+  <w:abstractNum w:abstractNumId="92" w15:restartNumberingAfterBreak="0">
     <w:nsid w:val="6A5F0CCA"/>
     <w:multiLevelType w:val="multilevel"/>
     <w:tmpl w:val="A08245D2"/>
@@ -13420,7 +14259,7 @@
       </w:rPr>
     </w:lvl>
   </w:abstractNum>
-  <w:abstractNum w:abstractNumId="89" w15:restartNumberingAfterBreak="0">
+  <w:abstractNum w:abstractNumId="93" w15:restartNumberingAfterBreak="0">
     <w:nsid w:val="6B555842"/>
     <w:multiLevelType w:val="hybridMultilevel"/>
     <w:tmpl w:val="DA302184"/>
@@ -13533,7 +14372,7 @@
       </w:rPr>
     </w:lvl>
   </w:abstractNum>
-  <w:abstractNum w:abstractNumId="90" w15:restartNumberingAfterBreak="0">
+  <w:abstractNum w:abstractNumId="94" w15:restartNumberingAfterBreak="0">
     <w:nsid w:val="6C8A4524"/>
     <w:multiLevelType w:val="hybridMultilevel"/>
     <w:tmpl w:val="CEFC3640"/>
@@ -13647,7 +14486,7 @@
       </w:rPr>
     </w:lvl>
   </w:abstractNum>
-  <w:abstractNum w:abstractNumId="91" w15:restartNumberingAfterBreak="0">
+  <w:abstractNum w:abstractNumId="95" w15:restartNumberingAfterBreak="0">
     <w:nsid w:val="6D192778"/>
     <w:multiLevelType w:val="hybridMultilevel"/>
     <w:tmpl w:val="AA8A03CC"/>
@@ -13760,7 +14599,7 @@
       </w:rPr>
     </w:lvl>
   </w:abstractNum>
-  <w:abstractNum w:abstractNumId="92" w15:restartNumberingAfterBreak="0">
+  <w:abstractNum w:abstractNumId="96" w15:restartNumberingAfterBreak="0">
     <w:nsid w:val="6D911C29"/>
     <w:multiLevelType w:val="hybridMultilevel"/>
     <w:tmpl w:val="EF6A612A"/>
@@ -13873,7 +14712,7 @@
       </w:rPr>
     </w:lvl>
   </w:abstractNum>
-  <w:abstractNum w:abstractNumId="93" w15:restartNumberingAfterBreak="0">
+  <w:abstractNum w:abstractNumId="97" w15:restartNumberingAfterBreak="0">
     <w:nsid w:val="6E003507"/>
     <w:multiLevelType w:val="multilevel"/>
     <w:tmpl w:val="00DEBDC4"/>
@@ -14022,7 +14861,7 @@
       </w:rPr>
     </w:lvl>
   </w:abstractNum>
-  <w:abstractNum w:abstractNumId="94" w15:restartNumberingAfterBreak="0">
+  <w:abstractNum w:abstractNumId="98" w15:restartNumberingAfterBreak="0">
     <w:nsid w:val="705C520C"/>
     <w:multiLevelType w:val="multilevel"/>
     <w:tmpl w:val="BD7A9764"/>
@@ -14171,7 +15010,7 @@
       </w:rPr>
     </w:lvl>
   </w:abstractNum>
-  <w:abstractNum w:abstractNumId="95" w15:restartNumberingAfterBreak="0">
+  <w:abstractNum w:abstractNumId="99" w15:restartNumberingAfterBreak="0">
     <w:nsid w:val="76002F58"/>
     <w:multiLevelType w:val="multilevel"/>
     <w:tmpl w:val="17C8B528"/>
@@ -14320,7 +15159,7 @@
       </w:rPr>
     </w:lvl>
   </w:abstractNum>
-  <w:abstractNum w:abstractNumId="96" w15:restartNumberingAfterBreak="0">
+  <w:abstractNum w:abstractNumId="100" w15:restartNumberingAfterBreak="0">
     <w:nsid w:val="77041FF9"/>
     <w:multiLevelType w:val="multilevel"/>
     <w:tmpl w:val="A94EAB1A"/>
@@ -14469,7 +15308,7 @@
       </w:rPr>
     </w:lvl>
   </w:abstractNum>
-  <w:abstractNum w:abstractNumId="97" w15:restartNumberingAfterBreak="0">
+  <w:abstractNum w:abstractNumId="101" w15:restartNumberingAfterBreak="0">
     <w:nsid w:val="78ED7849"/>
     <w:multiLevelType w:val="hybridMultilevel"/>
     <w:tmpl w:val="949C8C86"/>
@@ -14582,7 +15421,7 @@
       </w:rPr>
     </w:lvl>
   </w:abstractNum>
-  <w:abstractNum w:abstractNumId="98" w15:restartNumberingAfterBreak="0">
+  <w:abstractNum w:abstractNumId="102" w15:restartNumberingAfterBreak="0">
     <w:nsid w:val="79D12129"/>
     <w:multiLevelType w:val="hybridMultilevel"/>
     <w:tmpl w:val="B0DED180"/>
@@ -14696,7 +15535,7 @@
       </w:rPr>
     </w:lvl>
   </w:abstractNum>
-  <w:abstractNum w:abstractNumId="99" w15:restartNumberingAfterBreak="0">
+  <w:abstractNum w:abstractNumId="103" w15:restartNumberingAfterBreak="0">
     <w:nsid w:val="7A4D1E25"/>
     <w:multiLevelType w:val="multilevel"/>
     <w:tmpl w:val="777647D0"/>
@@ -14845,7 +15684,156 @@
       </w:rPr>
     </w:lvl>
   </w:abstractNum>
-  <w:abstractNum w:abstractNumId="100" w15:restartNumberingAfterBreak="0">
+  <w:abstractNum w:abstractNumId="104" w15:restartNumberingAfterBreak="0">
+    <w:nsid w:val="7BB0603E"/>
+    <w:multiLevelType w:val="multilevel"/>
+    <w:tmpl w:val="E932D7BA"/>
+    <w:lvl w:ilvl="0">
+      <w:start w:val="1"/>
+      <w:numFmt w:val="bullet"/>
+      <w:lvlText w:val=""/>
+      <w:lvlJc w:val="left"/>
+      <w:pPr>
+        <w:tabs>
+          <w:tab w:val="num" w:pos="720"/>
+        </w:tabs>
+        <w:ind w:left="720" w:hanging="360"/>
+      </w:pPr>
+      <w:rPr>
+        <w:rFonts w:ascii="Symbol" w:hAnsi="Symbol" w:hint="default"/>
+        <w:sz w:val="20"/>
+      </w:rPr>
+    </w:lvl>
+    <w:lvl w:ilvl="1">
+      <w:start w:val="1"/>
+      <w:numFmt w:val="bullet"/>
+      <w:lvlText w:val="o"/>
+      <w:lvlJc w:val="left"/>
+      <w:pPr>
+        <w:tabs>
+          <w:tab w:val="num" w:pos="1440"/>
+        </w:tabs>
+        <w:ind w:left="1440" w:hanging="360"/>
+      </w:pPr>
+      <w:rPr>
+        <w:rFonts w:ascii="Courier New" w:hAnsi="Courier New" w:hint="default"/>
+        <w:sz w:val="20"/>
+      </w:rPr>
+    </w:lvl>
+    <w:lvl w:ilvl="2">
+      <w:start w:val="1"/>
+      <w:numFmt w:val="bullet"/>
+      <w:lvlText w:val=""/>
+      <w:lvlJc w:val="left"/>
+      <w:pPr>
+        <w:tabs>
+          <w:tab w:val="num" w:pos="2160"/>
+        </w:tabs>
+        <w:ind w:left="2160" w:hanging="360"/>
+      </w:pPr>
+      <w:rPr>
+        <w:rFonts w:ascii="Wingdings" w:hAnsi="Wingdings" w:hint="default"/>
+        <w:sz w:val="20"/>
+      </w:rPr>
+    </w:lvl>
+    <w:lvl w:ilvl="3" w:tentative="1">
+      <w:start w:val="1"/>
+      <w:numFmt w:val="bullet"/>
+      <w:lvlText w:val=""/>
+      <w:lvlJc w:val="left"/>
+      <w:pPr>
+        <w:tabs>
+          <w:tab w:val="num" w:pos="2880"/>
+        </w:tabs>
+        <w:ind w:left="2880" w:hanging="360"/>
+      </w:pPr>
+      <w:rPr>
+        <w:rFonts w:ascii="Wingdings" w:hAnsi="Wingdings" w:hint="default"/>
+        <w:sz w:val="20"/>
+      </w:rPr>
+    </w:lvl>
+    <w:lvl w:ilvl="4" w:tentative="1">
+      <w:start w:val="1"/>
+      <w:numFmt w:val="bullet"/>
+      <w:lvlText w:val=""/>
+      <w:lvlJc w:val="left"/>
+      <w:pPr>
+        <w:tabs>
+          <w:tab w:val="num" w:pos="3600"/>
+        </w:tabs>
+        <w:ind w:left="3600" w:hanging="360"/>
+      </w:pPr>
+      <w:rPr>
+        <w:rFonts w:ascii="Wingdings" w:hAnsi="Wingdings" w:hint="default"/>
+        <w:sz w:val="20"/>
+      </w:rPr>
+    </w:lvl>
+    <w:lvl w:ilvl="5" w:tentative="1">
+      <w:start w:val="1"/>
+      <w:numFmt w:val="bullet"/>
+      <w:lvlText w:val=""/>
+      <w:lvlJc w:val="left"/>
+      <w:pPr>
+        <w:tabs>
+          <w:tab w:val="num" w:pos="4320"/>
+        </w:tabs>
+        <w:ind w:left="4320" w:hanging="360"/>
+      </w:pPr>
+      <w:rPr>
+        <w:rFonts w:ascii="Wingdings" w:hAnsi="Wingdings" w:hint="default"/>
+        <w:sz w:val="20"/>
+      </w:rPr>
+    </w:lvl>
+    <w:lvl w:ilvl="6" w:tentative="1">
+      <w:start w:val="1"/>
+      <w:numFmt w:val="bullet"/>
+      <w:lvlText w:val=""/>
+      <w:lvlJc w:val="left"/>
+      <w:pPr>
+        <w:tabs>
+          <w:tab w:val="num" w:pos="5040"/>
+        </w:tabs>
+        <w:ind w:left="5040" w:hanging="360"/>
+      </w:pPr>
+      <w:rPr>
+        <w:rFonts w:ascii="Wingdings" w:hAnsi="Wingdings" w:hint="default"/>
+        <w:sz w:val="20"/>
+      </w:rPr>
+    </w:lvl>
+    <w:lvl w:ilvl="7" w:tentative="1">
+      <w:start w:val="1"/>
+      <w:numFmt w:val="bullet"/>
+      <w:lvlText w:val=""/>
+      <w:lvlJc w:val="left"/>
+      <w:pPr>
+        <w:tabs>
+          <w:tab w:val="num" w:pos="5760"/>
+        </w:tabs>
+        <w:ind w:left="5760" w:hanging="360"/>
+      </w:pPr>
+      <w:rPr>
+        <w:rFonts w:ascii="Wingdings" w:hAnsi="Wingdings" w:hint="default"/>
+        <w:sz w:val="20"/>
+      </w:rPr>
+    </w:lvl>
+    <w:lvl w:ilvl="8" w:tentative="1">
+      <w:start w:val="1"/>
+      <w:numFmt w:val="bullet"/>
+      <w:lvlText w:val=""/>
+      <w:lvlJc w:val="left"/>
+      <w:pPr>
+        <w:tabs>
+          <w:tab w:val="num" w:pos="6480"/>
+        </w:tabs>
+        <w:ind w:left="6480" w:hanging="360"/>
+      </w:pPr>
+      <w:rPr>
+        <w:rFonts w:ascii="Wingdings" w:hAnsi="Wingdings" w:hint="default"/>
+        <w:sz w:val="20"/>
+      </w:rPr>
+    </w:lvl>
+  </w:abstractNum>
+  <w:abstractNum w:abstractNumId="105" w15:restartNumberingAfterBreak="0">
     <w:nsid w:val="7C7C6E81"/>
     <w:multiLevelType w:val="hybridMultilevel"/>
     <w:tmpl w:val="13646122"/>
@@ -14957,7 +15945,7 @@
       </w:rPr>
     </w:lvl>
   </w:abstractNum>
-  <w:abstractNum w:abstractNumId="101" w15:restartNumberingAfterBreak="0">
+  <w:abstractNum w:abstractNumId="106" w15:restartNumberingAfterBreak="0">
     <w:nsid w:val="7D2832D3"/>
     <w:multiLevelType w:val="multilevel"/>
     <w:tmpl w:val="12362578"/>
@@ -15106,7 +16094,7 @@
       </w:rPr>
     </w:lvl>
   </w:abstractNum>
-  <w:abstractNum w:abstractNumId="102" w15:restartNumberingAfterBreak="0">
+  <w:abstractNum w:abstractNumId="107" w15:restartNumberingAfterBreak="0">
     <w:nsid w:val="7EAD16AE"/>
     <w:multiLevelType w:val="hybridMultilevel"/>
     <w:tmpl w:val="269C99FA"/>
@@ -15220,76 +16208,76 @@
     </w:lvl>
   </w:abstractNum>
   <w:num w:numId="1" w16cid:durableId="441806639">
-    <w:abstractNumId w:val="98"/>
+    <w:abstractNumId w:val="102"/>
   </w:num>
   <w:num w:numId="2" w16cid:durableId="497038963">
-    <w:abstractNumId w:val="80"/>
+    <w:abstractNumId w:val="84"/>
   </w:num>
   <w:num w:numId="3" w16cid:durableId="252132499">
-    <w:abstractNumId w:val="90"/>
+    <w:abstractNumId w:val="94"/>
   </w:num>
   <w:num w:numId="4" w16cid:durableId="1476794458">
-    <w:abstractNumId w:val="40"/>
+    <w:abstractNumId w:val="43"/>
   </w:num>
   <w:num w:numId="5" w16cid:durableId="1790586021">
-    <w:abstractNumId w:val="62"/>
+    <w:abstractNumId w:val="65"/>
   </w:num>
   <w:num w:numId="6" w16cid:durableId="1310593804">
-    <w:abstractNumId w:val="69"/>
+    <w:abstractNumId w:val="73"/>
   </w:num>
   <w:num w:numId="7" w16cid:durableId="42796299">
-    <w:abstractNumId w:val="25"/>
+    <w:abstractNumId w:val="26"/>
   </w:num>
   <w:num w:numId="8" w16cid:durableId="15235479">
-    <w:abstractNumId w:val="85"/>
+    <w:abstractNumId w:val="89"/>
   </w:num>
   <w:num w:numId="9" w16cid:durableId="469252065">
-    <w:abstractNumId w:val="63"/>
+    <w:abstractNumId w:val="66"/>
   </w:num>
   <w:num w:numId="10" w16cid:durableId="2014065326">
-    <w:abstractNumId w:val="84"/>
+    <w:abstractNumId w:val="88"/>
   </w:num>
   <w:num w:numId="11" w16cid:durableId="1378164286">
     <w:abstractNumId w:val="1"/>
   </w:num>
   <w:num w:numId="12" w16cid:durableId="747383473">
-    <w:abstractNumId w:val="18"/>
+    <w:abstractNumId w:val="19"/>
   </w:num>
   <w:num w:numId="13" w16cid:durableId="491146499">
-    <w:abstractNumId w:val="29"/>
+    <w:abstractNumId w:val="30"/>
   </w:num>
   <w:num w:numId="14" w16cid:durableId="1150705575">
-    <w:abstractNumId w:val="57"/>
+    <w:abstractNumId w:val="60"/>
   </w:num>
   <w:num w:numId="15" w16cid:durableId="83231638">
-    <w:abstractNumId w:val="58"/>
+    <w:abstractNumId w:val="61"/>
   </w:num>
   <w:num w:numId="16" w16cid:durableId="781651835">
-    <w:abstractNumId w:val="65"/>
+    <w:abstractNumId w:val="68"/>
   </w:num>
   <w:num w:numId="17" w16cid:durableId="1138183127">
-    <w:abstractNumId w:val="20"/>
+    <w:abstractNumId w:val="21"/>
   </w:num>
   <w:num w:numId="18" w16cid:durableId="1799520062">
-    <w:abstractNumId w:val="43"/>
+    <w:abstractNumId w:val="46"/>
   </w:num>
   <w:num w:numId="19" w16cid:durableId="1792553761">
-    <w:abstractNumId w:val="59"/>
+    <w:abstractNumId w:val="62"/>
   </w:num>
   <w:num w:numId="20" w16cid:durableId="745424484">
-    <w:abstractNumId w:val="42"/>
+    <w:abstractNumId w:val="45"/>
   </w:num>
   <w:num w:numId="21" w16cid:durableId="1852062254">
     <w:abstractNumId w:val="0"/>
   </w:num>
   <w:num w:numId="22" w16cid:durableId="853764375">
-    <w:abstractNumId w:val="36"/>
+    <w:abstractNumId w:val="38"/>
   </w:num>
   <w:num w:numId="23" w16cid:durableId="688219504">
-    <w:abstractNumId w:val="94"/>
+    <w:abstractNumId w:val="98"/>
   </w:num>
   <w:num w:numId="24" w16cid:durableId="416482784">
-    <w:abstractNumId w:val="47"/>
+    <w:abstractNumId w:val="50"/>
   </w:num>
   <w:num w:numId="25" w16cid:durableId="1796950080">
     <w:abstractNumId w:val="11"/>
@@ -15298,112 +16286,112 @@
     <w:abstractNumId w:val="4"/>
   </w:num>
   <w:num w:numId="27" w16cid:durableId="45104825">
-    <w:abstractNumId w:val="56"/>
+    <w:abstractNumId w:val="59"/>
   </w:num>
   <w:num w:numId="28" w16cid:durableId="1209613212">
-    <w:abstractNumId w:val="96"/>
+    <w:abstractNumId w:val="100"/>
   </w:num>
   <w:num w:numId="29" w16cid:durableId="1657417522">
-    <w:abstractNumId w:val="73"/>
+    <w:abstractNumId w:val="77"/>
   </w:num>
   <w:num w:numId="30" w16cid:durableId="933171312">
-    <w:abstractNumId w:val="75"/>
+    <w:abstractNumId w:val="79"/>
   </w:num>
   <w:num w:numId="31" w16cid:durableId="1350764305">
-    <w:abstractNumId w:val="37"/>
+    <w:abstractNumId w:val="39"/>
   </w:num>
   <w:num w:numId="32" w16cid:durableId="1865289454">
-    <w:abstractNumId w:val="45"/>
+    <w:abstractNumId w:val="48"/>
   </w:num>
   <w:num w:numId="33" w16cid:durableId="410853785">
-    <w:abstractNumId w:val="95"/>
+    <w:abstractNumId w:val="99"/>
   </w:num>
   <w:num w:numId="34" w16cid:durableId="1912422555">
     <w:abstractNumId w:val="10"/>
   </w:num>
   <w:num w:numId="35" w16cid:durableId="1749881933">
-    <w:abstractNumId w:val="28"/>
+    <w:abstractNumId w:val="29"/>
   </w:num>
   <w:num w:numId="36" w16cid:durableId="1846167652">
-    <w:abstractNumId w:val="76"/>
+    <w:abstractNumId w:val="80"/>
   </w:num>
   <w:num w:numId="37" w16cid:durableId="3867382">
-    <w:abstractNumId w:val="41"/>
+    <w:abstractNumId w:val="44"/>
   </w:num>
   <w:num w:numId="38" w16cid:durableId="1954939324">
-    <w:abstractNumId w:val="31"/>
+    <w:abstractNumId w:val="32"/>
   </w:num>
   <w:num w:numId="39" w16cid:durableId="2043020836">
-    <w:abstractNumId w:val="67"/>
+    <w:abstractNumId w:val="71"/>
   </w:num>
   <w:num w:numId="40" w16cid:durableId="2108690994">
-    <w:abstractNumId w:val="38"/>
+    <w:abstractNumId w:val="40"/>
   </w:num>
   <w:num w:numId="41" w16cid:durableId="1730305449">
-    <w:abstractNumId w:val="83"/>
+    <w:abstractNumId w:val="87"/>
   </w:num>
   <w:num w:numId="42" w16cid:durableId="986476477">
     <w:abstractNumId w:val="5"/>
   </w:num>
   <w:num w:numId="43" w16cid:durableId="337537954">
-    <w:abstractNumId w:val="86"/>
+    <w:abstractNumId w:val="90"/>
   </w:num>
   <w:num w:numId="44" w16cid:durableId="1873810450">
-    <w:abstractNumId w:val="88"/>
+    <w:abstractNumId w:val="92"/>
   </w:num>
   <w:num w:numId="45" w16cid:durableId="1167555587">
-    <w:abstractNumId w:val="78"/>
+    <w:abstractNumId w:val="82"/>
   </w:num>
   <w:num w:numId="46" w16cid:durableId="1711294954">
-    <w:abstractNumId w:val="61"/>
+    <w:abstractNumId w:val="64"/>
   </w:num>
   <w:num w:numId="47" w16cid:durableId="1090466621">
-    <w:abstractNumId w:val="89"/>
+    <w:abstractNumId w:val="93"/>
   </w:num>
   <w:num w:numId="48" w16cid:durableId="1286232612">
-    <w:abstractNumId w:val="70"/>
+    <w:abstractNumId w:val="74"/>
   </w:num>
   <w:num w:numId="49" w16cid:durableId="1778675605">
-    <w:abstractNumId w:val="102"/>
+    <w:abstractNumId w:val="107"/>
   </w:num>
   <w:num w:numId="50" w16cid:durableId="2007779119">
-    <w:abstractNumId w:val="12"/>
+    <w:abstractNumId w:val="13"/>
   </w:num>
   <w:num w:numId="51" w16cid:durableId="1715352554">
+    <w:abstractNumId w:val="55"/>
+  </w:num>
+  <w:num w:numId="52" w16cid:durableId="9334184">
+    <w:abstractNumId w:val="14"/>
+  </w:num>
+  <w:num w:numId="53" w16cid:durableId="38939661">
+    <w:abstractNumId w:val="22"/>
+  </w:num>
+  <w:num w:numId="54" w16cid:durableId="757210432">
+    <w:abstractNumId w:val="63"/>
+  </w:num>
+  <w:num w:numId="55" w16cid:durableId="713235599">
+    <w:abstractNumId w:val="81"/>
+  </w:num>
+  <w:num w:numId="56" w16cid:durableId="1676179058">
+    <w:abstractNumId w:val="36"/>
+  </w:num>
+  <w:num w:numId="57" w16cid:durableId="275217040">
     <w:abstractNumId w:val="52"/>
   </w:num>
-  <w:num w:numId="52" w16cid:durableId="9334184">
-    <w:abstractNumId w:val="13"/>
+  <w:num w:numId="58" w16cid:durableId="666714287">
+    <w:abstractNumId w:val="54"/>
   </w:num>
-  <w:num w:numId="53" w16cid:durableId="38939661">
-    <w:abstractNumId w:val="21"/>
-  </w:num>
-  <w:num w:numId="54" w16cid:durableId="757210432">
-    <w:abstractNumId w:val="60"/>
-  </w:num>
-  <w:num w:numId="55" w16cid:durableId="713235599">
-    <w:abstractNumId w:val="77"/>
-  </w:num>
-  <w:num w:numId="56" w16cid:durableId="1676179058">
-    <w:abstractNumId w:val="35"/>
-  </w:num>
-  <w:num w:numId="57" w16cid:durableId="275217040">
-    <w:abstractNumId w:val="49"/>
-  </w:num>
-  <w:num w:numId="58" w16cid:durableId="666714287">
+  <w:num w:numId="59" w16cid:durableId="1080104926">
     <w:abstractNumId w:val="51"/>
   </w:num>
-  <w:num w:numId="59" w16cid:durableId="1080104926">
-    <w:abstractNumId w:val="48"/>
-  </w:num>
   <w:num w:numId="60" w16cid:durableId="2063602894">
-    <w:abstractNumId w:val="71"/>
+    <w:abstractNumId w:val="75"/>
   </w:num>
   <w:num w:numId="61" w16cid:durableId="1400977309">
-    <w:abstractNumId w:val="55"/>
+    <w:abstractNumId w:val="58"/>
   </w:num>
   <w:num w:numId="62" w16cid:durableId="564267535">
-    <w:abstractNumId w:val="16"/>
+    <w:abstractNumId w:val="17"/>
   </w:num>
   <w:num w:numId="63" w16cid:durableId="1240486396">
     <w:abstractNumId w:val="6"/>
@@ -15412,55 +16400,55 @@
     <w:abstractNumId w:val="9"/>
   </w:num>
   <w:num w:numId="65" w16cid:durableId="469784298">
-    <w:abstractNumId w:val="14"/>
+    <w:abstractNumId w:val="15"/>
   </w:num>
   <w:num w:numId="66" w16cid:durableId="130636143">
-    <w:abstractNumId w:val="39"/>
+    <w:abstractNumId w:val="42"/>
   </w:num>
   <w:num w:numId="67" w16cid:durableId="478108397">
+    <w:abstractNumId w:val="95"/>
+  </w:num>
+  <w:num w:numId="68" w16cid:durableId="1584802859">
+    <w:abstractNumId w:val="35"/>
+  </w:num>
+  <w:num w:numId="69" w16cid:durableId="2086144638">
+    <w:abstractNumId w:val="20"/>
+  </w:num>
+  <w:num w:numId="70" w16cid:durableId="1427726558">
+    <w:abstractNumId w:val="96"/>
+  </w:num>
+  <w:num w:numId="71" w16cid:durableId="219024664">
+    <w:abstractNumId w:val="101"/>
+  </w:num>
+  <w:num w:numId="72" w16cid:durableId="791899746">
+    <w:abstractNumId w:val="105"/>
+  </w:num>
+  <w:num w:numId="73" w16cid:durableId="1118446369">
+    <w:abstractNumId w:val="83"/>
+  </w:num>
+  <w:num w:numId="74" w16cid:durableId="890069230">
+    <w:abstractNumId w:val="27"/>
+  </w:num>
+  <w:num w:numId="75" w16cid:durableId="1926455600">
+    <w:abstractNumId w:val="34"/>
+  </w:num>
+  <w:num w:numId="76" w16cid:durableId="1048643776">
     <w:abstractNumId w:val="91"/>
   </w:num>
-  <w:num w:numId="68" w16cid:durableId="1584802859">
-    <w:abstractNumId w:val="34"/>
+  <w:num w:numId="77" w16cid:durableId="654916738">
+    <w:abstractNumId w:val="67"/>
   </w:num>
-  <w:num w:numId="69" w16cid:durableId="2086144638">
-    <w:abstractNumId w:val="19"/>
+  <w:num w:numId="78" w16cid:durableId="1182360673">
+    <w:abstractNumId w:val="103"/>
   </w:num>
-  <w:num w:numId="70" w16cid:durableId="1427726558">
-    <w:abstractNumId w:val="92"/>
-  </w:num>
-  <w:num w:numId="71" w16cid:durableId="219024664">
-    <w:abstractNumId w:val="97"/>
-  </w:num>
-  <w:num w:numId="72" w16cid:durableId="791899746">
-    <w:abstractNumId w:val="100"/>
-  </w:num>
-  <w:num w:numId="73" w16cid:durableId="1118446369">
-    <w:abstractNumId w:val="79"/>
-  </w:num>
-  <w:num w:numId="74" w16cid:durableId="890069230">
-    <w:abstractNumId w:val="26"/>
-  </w:num>
-  <w:num w:numId="75" w16cid:durableId="1926455600">
+  <w:num w:numId="79" w16cid:durableId="2080400153">
     <w:abstractNumId w:val="33"/>
   </w:num>
-  <w:num w:numId="76" w16cid:durableId="1048643776">
-    <w:abstractNumId w:val="87"/>
-  </w:num>
-  <w:num w:numId="77" w16cid:durableId="654916738">
-    <w:abstractNumId w:val="64"/>
-  </w:num>
-  <w:num w:numId="78" w16cid:durableId="1182360673">
-    <w:abstractNumId w:val="99"/>
-  </w:num>
-  <w:num w:numId="79" w16cid:durableId="2080400153">
-    <w:abstractNumId w:val="32"/>
-  </w:num>
   <w:num w:numId="80" w16cid:durableId="1659920301">
-    <w:abstractNumId w:val="101"/>
+    <w:abstractNumId w:val="106"/>
   </w:num>
   <w:num w:numId="81" w16cid:durableId="219368226">
-    <w:abstractNumId w:val="50"/>
+    <w:abstractNumId w:val="53"/>
   </w:num>
   <w:num w:numId="82" w16cid:durableId="1256864591">
     <w:abstractNumId w:val="8"/>
@@ -15469,37 +16457,37 @@
     <w:abstractNumId w:val="7"/>
   </w:num>
   <w:num w:numId="84" w16cid:durableId="1133258562">
+    <w:abstractNumId w:val="25"/>
+  </w:num>
+  <w:num w:numId="85" w16cid:durableId="1358041900">
+    <w:abstractNumId w:val="56"/>
+  </w:num>
+  <w:num w:numId="86" w16cid:durableId="2102724553">
+    <w:abstractNumId w:val="23"/>
+  </w:num>
+  <w:num w:numId="87" w16cid:durableId="1399129365">
+    <w:abstractNumId w:val="31"/>
+  </w:num>
+  <w:num w:numId="88" w16cid:durableId="1849757257">
+    <w:abstractNumId w:val="28"/>
+  </w:num>
+  <w:num w:numId="89" w16cid:durableId="1586838520">
+    <w:abstractNumId w:val="57"/>
+  </w:num>
+  <w:num w:numId="90" w16cid:durableId="1852529510">
     <w:abstractNumId w:val="24"/>
   </w:num>
-  <w:num w:numId="85" w16cid:durableId="1358041900">
-    <w:abstractNumId w:val="53"/>
-  </w:num>
-  <w:num w:numId="86" w16cid:durableId="2102724553">
-    <w:abstractNumId w:val="22"/>
-  </w:num>
-  <w:num w:numId="87" w16cid:durableId="1399129365">
-    <w:abstractNumId w:val="30"/>
-  </w:num>
-  <w:num w:numId="88" w16cid:durableId="1849757257">
-    <w:abstractNumId w:val="27"/>
-  </w:num>
-  <w:num w:numId="89" w16cid:durableId="1586838520">
-    <w:abstractNumId w:val="54"/>
-  </w:num>
-  <w:num w:numId="90" w16cid:durableId="1852529510">
-    <w:abstractNumId w:val="23"/>
-  </w:num>
   <w:num w:numId="91" w16cid:durableId="532305460">
-    <w:abstractNumId w:val="68"/>
+    <w:abstractNumId w:val="72"/>
   </w:num>
   <w:num w:numId="92" w16cid:durableId="1420328353">
-    <w:abstractNumId w:val="74"/>
+    <w:abstractNumId w:val="78"/>
   </w:num>
   <w:num w:numId="93" w16cid:durableId="1642614224">
-    <w:abstractNumId w:val="72"/>
+    <w:abstractNumId w:val="76"/>
   </w:num>
   <w:num w:numId="94" w16cid:durableId="1226602008">
-    <w:abstractNumId w:val="44"/>
+    <w:abstractNumId w:val="47"/>
   </w:num>
   <w:num w:numId="95" w16cid:durableId="687218512">
     <w:abstractNumId w:val="3"/>
@@ -15508,25 +16496,40 @@
     <w:abstractNumId w:val="2"/>
   </w:num>
   <w:num w:numId="97" w16cid:durableId="1252202054">
-    <w:abstractNumId w:val="66"/>
+    <w:abstractNumId w:val="69"/>
   </w:num>
   <w:num w:numId="98" w16cid:durableId="598374132">
-    <w:abstractNumId w:val="15"/>
+    <w:abstractNumId w:val="16"/>
   </w:num>
   <w:num w:numId="99" w16cid:durableId="2119786913">
-    <w:abstractNumId w:val="46"/>
+    <w:abstractNumId w:val="49"/>
   </w:num>
   <w:num w:numId="100" w16cid:durableId="1451582529">
-    <w:abstractNumId w:val="17"/>
+    <w:abstractNumId w:val="18"/>
   </w:num>
   <w:num w:numId="101" w16cid:durableId="1556042172">
-    <w:abstractNumId w:val="93"/>
+    <w:abstractNumId w:val="97"/>
   </w:num>
   <w:num w:numId="102" w16cid:durableId="1170096642">
-    <w:abstractNumId w:val="81"/>
+    <w:abstractNumId w:val="85"/>
   </w:num>
   <w:num w:numId="103" w16cid:durableId="644353832">
-    <w:abstractNumId w:val="82"/>
+    <w:abstractNumId w:val="86"/>
+  </w:num>
+  <w:num w:numId="104" w16cid:durableId="462890841">
+    <w:abstractNumId w:val="41"/>
+  </w:num>
+  <w:num w:numId="105" w16cid:durableId="1252005565">
+    <w:abstractNumId w:val="37"/>
+  </w:num>
+  <w:num w:numId="106" w16cid:durableId="1203908337">
+    <w:abstractNumId w:val="104"/>
+  </w:num>
+  <w:num w:numId="107" w16cid:durableId="843323171">
+    <w:abstractNumId w:val="12"/>
+  </w:num>
+  <w:num w:numId="108" w16cid:durableId="388572874">
+    <w:abstractNumId w:val="70"/>
   </w:num>
 </w:numbering>
 </file>

--- a/public/DavisJacobKolakowski_Resume.docx
+++ b/public/DavisJacobKolakowski_Resume.docx
@@ -71,7 +71,7 @@
           <w:szCs w:val="24"/>
           <w:lang w:eastAsia="en-US"/>
         </w:rPr>
-        <w:t>Williamsport, PA | kolakowski.davis@gmail.com | www.linkedin.com/in/davis-kolakowski | (973) 974-0088 | https://daviskolakowski.com</w:t>
+        <w:t>Williamsport, PA | www.linkedin.com/in/davis-kolakowski | https://daviskolakowski.com</w:t>
       </w:r>
     </w:p>
     <w:p>
@@ -458,7 +458,7 @@
           <w:szCs w:val="24"/>
           <w:lang w:eastAsia="en-US"/>
         </w:rPr>
-        <w:t>Mirth Systems, LLC</w:t>
+        <w:t>Mirth Systems</w:t>
       </w:r>
       <w:r>
         <w:rPr>
